--- a/5/Практическая работа 5.docx
+++ b/5/Практическая работа 5.docx
@@ -1,6 +1,6 @@
 
 <file path=word/document.xml><?xml version="1.0" encoding="utf-8"?>
-<w:document xmlns:wpc="http://schemas.microsoft.com/office/word/2010/wordprocessingCanvas" xmlns:cx="http://schemas.microsoft.com/office/drawing/2014/chartex" xmlns:cx1="http://schemas.microsoft.com/office/drawing/2015/9/8/chartex" xmlns:cx2="http://schemas.microsoft.com/office/drawing/2015/10/21/chartex" xmlns:cx3="http://schemas.microsoft.com/office/drawing/2016/5/9/chartex" xmlns:cx4="http://schemas.microsoft.com/office/drawing/2016/5/10/chartex" xmlns:cx5="http://schemas.microsoft.com/office/drawing/2016/5/11/chartex" xmlns:cx6="http://schemas.microsoft.com/office/drawing/2016/5/12/chartex" xmlns:cx7="http://schemas.microsoft.com/office/drawing/2016/5/13/chartex" xmlns:cx8="http://schemas.microsoft.com/office/drawing/2016/5/14/chartex" xmlns:mc="http://schemas.openxmlformats.org/markup-compatibility/2006" xmlns:aink="http://schemas.microsoft.com/office/drawing/2016/ink" xmlns:am3d="http://schemas.microsoft.com/office/drawing/2017/model3d" xmlns:o="urn:schemas-microsoft-com:office:office" xmlns:r="http://schemas.openxmlformats.org/officeDocument/2006/relationships" xmlns:m="http://schemas.openxmlformats.org/officeDocument/2006/math" xmlns:v="urn:schemas-microsoft-com:vml" xmlns:wp14="http://schemas.microsoft.com/office/word/2010/wordprocessingDrawing" xmlns:wp="http://schemas.openxmlformats.org/drawingml/2006/wordprocessingDrawing" xmlns:w10="urn:schemas-microsoft-com:office:word" xmlns:w="http://schemas.openxmlformats.org/wordprocessingml/2006/main" xmlns:w14="http://schemas.microsoft.com/office/word/2010/wordml" xmlns:w15="http://schemas.microsoft.com/office/word/2012/wordml" xmlns:w16cex="http://schemas.microsoft.com/office/word/2018/wordml/cex" xmlns:w16cid="http://schemas.microsoft.com/office/word/2016/wordml/cid" xmlns:w16="http://schemas.microsoft.com/office/word/2018/wordml" xmlns:w16sdtdh="http://schemas.microsoft.com/office/word/2020/wordml/sdtdatahash" xmlns:w16se="http://schemas.microsoft.com/office/word/2015/wordml/symex" xmlns:wpg="http://schemas.microsoft.com/office/word/2010/wordprocessingGroup" xmlns:wpi="http://schemas.microsoft.com/office/word/2010/wordprocessingInk" xmlns:wne="http://schemas.microsoft.com/office/word/2006/wordml" xmlns:wps="http://schemas.microsoft.com/office/word/2010/wordprocessingShape" mc:Ignorable="w14 w15 w16se w16cid w16 w16cex w16sdtdh wp14">
+<w:document xmlns:wpc="http://schemas.microsoft.com/office/word/2010/wordprocessingCanvas" xmlns:cx="http://schemas.microsoft.com/office/drawing/2014/chartex" xmlns:cx1="http://schemas.microsoft.com/office/drawing/2015/9/8/chartex" xmlns:cx2="http://schemas.microsoft.com/office/drawing/2015/10/21/chartex" xmlns:cx3="http://schemas.microsoft.com/office/drawing/2016/5/9/chartex" xmlns:cx4="http://schemas.microsoft.com/office/drawing/2016/5/10/chartex" xmlns:cx5="http://schemas.microsoft.com/office/drawing/2016/5/11/chartex" xmlns:cx6="http://schemas.microsoft.com/office/drawing/2016/5/12/chartex" xmlns:cx7="http://schemas.microsoft.com/office/drawing/2016/5/13/chartex" xmlns:cx8="http://schemas.microsoft.com/office/drawing/2016/5/14/chartex" xmlns:mc="http://schemas.openxmlformats.org/markup-compatibility/2006" xmlns:aink="http://schemas.microsoft.com/office/drawing/2016/ink" xmlns:am3d="http://schemas.microsoft.com/office/drawing/2017/model3d" xmlns:o="urn:schemas-microsoft-com:office:office" xmlns:oel="http://schemas.microsoft.com/office/2019/extlst" xmlns:r="http://schemas.openxmlformats.org/officeDocument/2006/relationships" xmlns:m="http://schemas.openxmlformats.org/officeDocument/2006/math" xmlns:v="urn:schemas-microsoft-com:vml" xmlns:wp14="http://schemas.microsoft.com/office/word/2010/wordprocessingDrawing" xmlns:wp="http://schemas.openxmlformats.org/drawingml/2006/wordprocessingDrawing" xmlns:w10="urn:schemas-microsoft-com:office:word" xmlns:w="http://schemas.openxmlformats.org/wordprocessingml/2006/main" xmlns:w14="http://schemas.microsoft.com/office/word/2010/wordml" xmlns:w15="http://schemas.microsoft.com/office/word/2012/wordml" xmlns:w16cex="http://schemas.microsoft.com/office/word/2018/wordml/cex" xmlns:w16cid="http://schemas.microsoft.com/office/word/2016/wordml/cid" xmlns:w16="http://schemas.microsoft.com/office/word/2018/wordml" xmlns:w16sdtdh="http://schemas.microsoft.com/office/word/2020/wordml/sdtdatahash" xmlns:w16se="http://schemas.microsoft.com/office/word/2015/wordml/symex" xmlns:wpg="http://schemas.microsoft.com/office/word/2010/wordprocessingGroup" xmlns:wpi="http://schemas.microsoft.com/office/word/2010/wordprocessingInk" xmlns:wne="http://schemas.microsoft.com/office/word/2006/wordml" xmlns:wps="http://schemas.microsoft.com/office/word/2010/wordprocessingShape" mc:Ignorable="w14 w15 w16se w16cid w16 w16cex w16sdtdh wp14">
   <w:body>
     <w:p>
       <w:pPr>
@@ -589,19 +589,7 @@
           <w:sz w:val="20"/>
           <w:szCs w:val="20"/>
         </w:rPr>
-        <w:t xml:space="preserve"> PDU </w:t>
-      </w:r>
-      <w:proofErr w:type="gramStart"/>
-      <w:r>
-        <w:rPr>
-          <w:rFonts w:ascii="Arial" w:hAnsi="Arial" w:cs="Arial"/>
-          <w:b/>
-          <w:bCs/>
-          <w:color w:val="000000"/>
-          <w:sz w:val="20"/>
-          <w:szCs w:val="20"/>
-        </w:rPr>
-        <w:t>Layer </w:t>
+        <w:t xml:space="preserve"> PDU Layer </w:t>
       </w:r>
       <w:r>
         <w:rPr>
@@ -612,7 +600,6 @@
         </w:rPr>
         <w:t>.</w:t>
       </w:r>
-      <w:proofErr w:type="gramEnd"/>
     </w:p>
     <w:p>
       <w:pPr>
@@ -1770,27 +1757,7 @@
                 <w:szCs w:val="20"/>
                 <w:lang w:val="en-US"/>
               </w:rPr>
-              <w:t xml:space="preserve">DEST </w:t>
-            </w:r>
-            <w:proofErr w:type="gramStart"/>
-            <w:r>
-              <w:rPr>
-                <w:rFonts w:eastAsia="Times New Roman"/>
-                <w:sz w:val="20"/>
-                <w:szCs w:val="20"/>
-                <w:lang w:val="en-US"/>
-              </w:rPr>
-              <w:t>ADDR:00D0.D</w:t>
-            </w:r>
-            <w:proofErr w:type="gramEnd"/>
-            <w:r>
-              <w:rPr>
-                <w:rFonts w:eastAsia="Times New Roman"/>
-                <w:sz w:val="20"/>
-                <w:szCs w:val="20"/>
-                <w:lang w:val="en-US"/>
-              </w:rPr>
-              <w:t>311.C788</w:t>
+              <w:t>DEST ADDR:00D0.D311.C788</w:t>
             </w:r>
           </w:p>
         </w:tc>
@@ -2526,27 +2493,7 @@
                 <w:szCs w:val="20"/>
                 <w:lang w:val="en-US"/>
               </w:rPr>
-              <w:t xml:space="preserve">DEST </w:t>
-            </w:r>
-            <w:proofErr w:type="gramStart"/>
-            <w:r>
-              <w:rPr>
-                <w:rFonts w:eastAsia="Times New Roman"/>
-                <w:sz w:val="20"/>
-                <w:szCs w:val="20"/>
-                <w:lang w:val="en-US"/>
-              </w:rPr>
-              <w:t>ADDR:00D0.D</w:t>
-            </w:r>
-            <w:proofErr w:type="gramEnd"/>
-            <w:r>
-              <w:rPr>
-                <w:rFonts w:eastAsia="Times New Roman"/>
-                <w:sz w:val="20"/>
-                <w:szCs w:val="20"/>
-                <w:lang w:val="en-US"/>
-              </w:rPr>
-              <w:t>311.C788</w:t>
+              <w:t>DEST ADDR:00D0.D311.C788</w:t>
             </w:r>
           </w:p>
         </w:tc>
@@ -2737,27 +2684,7 @@
                 <w:szCs w:val="20"/>
                 <w:lang w:val="en-US"/>
               </w:rPr>
-              <w:t xml:space="preserve">DEST </w:t>
-            </w:r>
-            <w:proofErr w:type="gramStart"/>
-            <w:r>
-              <w:rPr>
-                <w:rFonts w:eastAsia="Times New Roman"/>
-                <w:sz w:val="20"/>
-                <w:szCs w:val="20"/>
-                <w:lang w:val="en-US"/>
-              </w:rPr>
-              <w:t>ADDR:00D0.D</w:t>
-            </w:r>
-            <w:proofErr w:type="gramEnd"/>
-            <w:r>
-              <w:rPr>
-                <w:rFonts w:eastAsia="Times New Roman"/>
-                <w:sz w:val="20"/>
-                <w:szCs w:val="20"/>
-                <w:lang w:val="en-US"/>
-              </w:rPr>
-              <w:t>311.C788</w:t>
+              <w:t>DEST ADDR:00D0.D311.C788</w:t>
             </w:r>
           </w:p>
         </w:tc>
@@ -2985,27 +2912,7 @@
                 <w:szCs w:val="20"/>
                 <w:lang w:val="en-US"/>
               </w:rPr>
-              <w:t xml:space="preserve">SRC </w:t>
-            </w:r>
-            <w:proofErr w:type="gramStart"/>
-            <w:r>
-              <w:rPr>
-                <w:rFonts w:eastAsia="Times New Roman"/>
-                <w:sz w:val="20"/>
-                <w:szCs w:val="20"/>
-                <w:lang w:val="en-US"/>
-              </w:rPr>
-              <w:t>ADDR:00D0.D</w:t>
-            </w:r>
-            <w:proofErr w:type="gramEnd"/>
-            <w:r>
-              <w:rPr>
-                <w:rFonts w:eastAsia="Times New Roman"/>
-                <w:sz w:val="20"/>
-                <w:szCs w:val="20"/>
-                <w:lang w:val="en-US"/>
-              </w:rPr>
-              <w:t>311.C788</w:t>
+              <w:t>SRC ADDR:00D0.D311.C788</w:t>
             </w:r>
           </w:p>
         </w:tc>
@@ -3197,27 +3104,7 @@
                 <w:szCs w:val="20"/>
                 <w:lang w:val="en-US"/>
               </w:rPr>
-              <w:t xml:space="preserve">SRC </w:t>
-            </w:r>
-            <w:proofErr w:type="gramStart"/>
-            <w:r>
-              <w:rPr>
-                <w:rFonts w:eastAsia="Times New Roman"/>
-                <w:sz w:val="20"/>
-                <w:szCs w:val="20"/>
-                <w:lang w:val="en-US"/>
-              </w:rPr>
-              <w:t>ADDR:00D0.D</w:t>
-            </w:r>
-            <w:proofErr w:type="gramEnd"/>
-            <w:r>
-              <w:rPr>
-                <w:rFonts w:eastAsia="Times New Roman"/>
-                <w:sz w:val="20"/>
-                <w:szCs w:val="20"/>
-                <w:lang w:val="en-US"/>
-              </w:rPr>
-              <w:t>311.C788</w:t>
+              <w:t>SRC ADDR:00D0.D311.C788</w:t>
             </w:r>
           </w:p>
         </w:tc>
@@ -3407,27 +3294,7 @@
                 <w:szCs w:val="20"/>
                 <w:lang w:val="en-US"/>
               </w:rPr>
-              <w:t xml:space="preserve">SRC </w:t>
-            </w:r>
-            <w:proofErr w:type="gramStart"/>
-            <w:r>
-              <w:rPr>
-                <w:rFonts w:eastAsia="Times New Roman"/>
-                <w:sz w:val="20"/>
-                <w:szCs w:val="20"/>
-                <w:lang w:val="en-US"/>
-              </w:rPr>
-              <w:t>ADDR:00D0.D</w:t>
-            </w:r>
-            <w:proofErr w:type="gramEnd"/>
-            <w:r>
-              <w:rPr>
-                <w:rFonts w:eastAsia="Times New Roman"/>
-                <w:sz w:val="20"/>
-                <w:szCs w:val="20"/>
-                <w:lang w:val="en-US"/>
-              </w:rPr>
-              <w:t>311.C788</w:t>
+              <w:t>SRC ADDR:00D0.D311.C788</w:t>
             </w:r>
           </w:p>
         </w:tc>
@@ -3622,27 +3489,7 @@
                 <w:szCs w:val="20"/>
                 <w:lang w:val="en-US"/>
               </w:rPr>
-              <w:t xml:space="preserve">SRC </w:t>
-            </w:r>
-            <w:proofErr w:type="gramStart"/>
-            <w:r>
-              <w:rPr>
-                <w:rFonts w:eastAsia="Times New Roman"/>
-                <w:sz w:val="20"/>
-                <w:szCs w:val="20"/>
-                <w:lang w:val="en-US"/>
-              </w:rPr>
-              <w:t>ADDR:00D0.D</w:t>
-            </w:r>
-            <w:proofErr w:type="gramEnd"/>
-            <w:r>
-              <w:rPr>
-                <w:rFonts w:eastAsia="Times New Roman"/>
-                <w:sz w:val="20"/>
-                <w:szCs w:val="20"/>
-                <w:lang w:val="en-US"/>
-              </w:rPr>
-              <w:t>311.C788</w:t>
+              <w:t>SRC ADDR:00D0.D311.C788</w:t>
             </w:r>
           </w:p>
         </w:tc>
@@ -3846,27 +3693,7 @@
                 <w:szCs w:val="20"/>
                 <w:lang w:val="en-US"/>
               </w:rPr>
-              <w:t xml:space="preserve">SRC </w:t>
-            </w:r>
-            <w:proofErr w:type="gramStart"/>
-            <w:r>
-              <w:rPr>
-                <w:rFonts w:eastAsia="Times New Roman"/>
-                <w:sz w:val="20"/>
-                <w:szCs w:val="20"/>
-                <w:lang w:val="en-US"/>
-              </w:rPr>
-              <w:t>ADDR:00D0.D</w:t>
-            </w:r>
-            <w:proofErr w:type="gramEnd"/>
-            <w:r>
-              <w:rPr>
-                <w:rFonts w:eastAsia="Times New Roman"/>
-                <w:sz w:val="20"/>
-                <w:szCs w:val="20"/>
-                <w:lang w:val="en-US"/>
-              </w:rPr>
-              <w:t>311.C788</w:t>
+              <w:t>SRC ADDR:00D0.D311.C788</w:t>
             </w:r>
           </w:p>
         </w:tc>
@@ -4364,27 +4191,7 @@
                 <w:szCs w:val="20"/>
                 <w:lang w:val="en-US"/>
               </w:rPr>
-              <w:t xml:space="preserve">DEST </w:t>
-            </w:r>
-            <w:proofErr w:type="gramStart"/>
-            <w:r>
-              <w:rPr>
-                <w:rFonts w:eastAsia="Times New Roman"/>
-                <w:sz w:val="20"/>
-                <w:szCs w:val="20"/>
-                <w:lang w:val="en-US"/>
-              </w:rPr>
-              <w:t>ADDR:00D0.D</w:t>
-            </w:r>
-            <w:proofErr w:type="gramEnd"/>
-            <w:r>
-              <w:rPr>
-                <w:rFonts w:eastAsia="Times New Roman"/>
-                <w:sz w:val="20"/>
-                <w:szCs w:val="20"/>
-                <w:lang w:val="en-US"/>
-              </w:rPr>
-              <w:t>311.C788</w:t>
+              <w:t>DEST ADDR:00D0.D311.C788</w:t>
             </w:r>
           </w:p>
         </w:tc>
@@ -4422,27 +4229,7 @@
                 <w:szCs w:val="20"/>
                 <w:lang w:val="en-US"/>
               </w:rPr>
-              <w:t xml:space="preserve">SRC </w:t>
-            </w:r>
-            <w:proofErr w:type="gramStart"/>
-            <w:r>
-              <w:rPr>
-                <w:rFonts w:eastAsia="Times New Roman"/>
-                <w:sz w:val="20"/>
-                <w:szCs w:val="20"/>
-                <w:lang w:val="en-US"/>
-              </w:rPr>
-              <w:t>ADDR:000C.CF</w:t>
-            </w:r>
-            <w:proofErr w:type="gramEnd"/>
-            <w:r>
-              <w:rPr>
-                <w:rFonts w:eastAsia="Times New Roman"/>
-                <w:sz w:val="20"/>
-                <w:szCs w:val="20"/>
-                <w:lang w:val="en-US"/>
-              </w:rPr>
-              <w:t>0B.BC80</w:t>
+              <w:t>SRC ADDR:000C.CF0B.BC80</w:t>
             </w:r>
           </w:p>
         </w:tc>
@@ -4597,27 +4384,7 @@
                 <w:szCs w:val="20"/>
                 <w:lang w:val="en-US"/>
               </w:rPr>
-              <w:t xml:space="preserve">DEST </w:t>
-            </w:r>
-            <w:proofErr w:type="gramStart"/>
-            <w:r>
-              <w:rPr>
-                <w:rFonts w:eastAsia="Times New Roman"/>
-                <w:sz w:val="20"/>
-                <w:szCs w:val="20"/>
-                <w:lang w:val="en-US"/>
-              </w:rPr>
-              <w:t>ADDR:00D0.D</w:t>
-            </w:r>
-            <w:proofErr w:type="gramEnd"/>
-            <w:r>
-              <w:rPr>
-                <w:rFonts w:eastAsia="Times New Roman"/>
-                <w:sz w:val="20"/>
-                <w:szCs w:val="20"/>
-                <w:lang w:val="en-US"/>
-              </w:rPr>
-              <w:t>311.C788</w:t>
+              <w:t>DEST ADDR:00D0.D311.C788</w:t>
             </w:r>
           </w:p>
         </w:tc>
@@ -4655,27 +4422,7 @@
                 <w:szCs w:val="20"/>
                 <w:lang w:val="en-US"/>
               </w:rPr>
-              <w:t xml:space="preserve">SRC </w:t>
-            </w:r>
-            <w:proofErr w:type="gramStart"/>
-            <w:r>
-              <w:rPr>
-                <w:rFonts w:eastAsia="Times New Roman"/>
-                <w:sz w:val="20"/>
-                <w:szCs w:val="20"/>
-                <w:lang w:val="en-US"/>
-              </w:rPr>
-              <w:t>ADDR:000C.CF</w:t>
-            </w:r>
-            <w:proofErr w:type="gramEnd"/>
-            <w:r>
-              <w:rPr>
-                <w:rFonts w:eastAsia="Times New Roman"/>
-                <w:sz w:val="20"/>
-                <w:szCs w:val="20"/>
-                <w:lang w:val="en-US"/>
-              </w:rPr>
-              <w:t>0B.BC80</w:t>
+              <w:t>SRC ADDR:000C.CF0B.BC80</w:t>
             </w:r>
           </w:p>
         </w:tc>
@@ -4830,27 +4577,7 @@
                 <w:szCs w:val="20"/>
                 <w:lang w:val="en-US"/>
               </w:rPr>
-              <w:t xml:space="preserve">DEST </w:t>
-            </w:r>
-            <w:proofErr w:type="gramStart"/>
-            <w:r>
-              <w:rPr>
-                <w:rFonts w:eastAsia="Times New Roman"/>
-                <w:sz w:val="20"/>
-                <w:szCs w:val="20"/>
-                <w:lang w:val="en-US"/>
-              </w:rPr>
-              <w:t>ADDR:000C.CF</w:t>
-            </w:r>
-            <w:proofErr w:type="gramEnd"/>
-            <w:r>
-              <w:rPr>
-                <w:rFonts w:eastAsia="Times New Roman"/>
-                <w:sz w:val="20"/>
-                <w:szCs w:val="20"/>
-                <w:lang w:val="en-US"/>
-              </w:rPr>
-              <w:t>0B.BC80</w:t>
+              <w:t>DEST ADDR:000C.CF0B.BC80</w:t>
             </w:r>
           </w:p>
         </w:tc>
@@ -4887,27 +4614,7 @@
                 <w:szCs w:val="20"/>
                 <w:lang w:val="en-US"/>
               </w:rPr>
-              <w:t xml:space="preserve">SRC </w:t>
-            </w:r>
-            <w:proofErr w:type="gramStart"/>
-            <w:r>
-              <w:rPr>
-                <w:rFonts w:eastAsia="Times New Roman"/>
-                <w:sz w:val="20"/>
-                <w:szCs w:val="20"/>
-                <w:lang w:val="en-US"/>
-              </w:rPr>
-              <w:t>ADDR:00D0.D</w:t>
-            </w:r>
-            <w:proofErr w:type="gramEnd"/>
-            <w:r>
-              <w:rPr>
-                <w:rFonts w:eastAsia="Times New Roman"/>
-                <w:sz w:val="20"/>
-                <w:szCs w:val="20"/>
-                <w:lang w:val="en-US"/>
-              </w:rPr>
-              <w:t>311.C788</w:t>
+              <w:t>SRC ADDR:00D0.D311.C788</w:t>
             </w:r>
           </w:p>
         </w:tc>
@@ -5069,27 +4776,7 @@
                 <w:szCs w:val="20"/>
                 <w:lang w:val="en-US"/>
               </w:rPr>
-              <w:t xml:space="preserve">DEST </w:t>
-            </w:r>
-            <w:proofErr w:type="gramStart"/>
-            <w:r>
-              <w:rPr>
-                <w:rFonts w:eastAsia="Times New Roman"/>
-                <w:sz w:val="20"/>
-                <w:szCs w:val="20"/>
-                <w:lang w:val="en-US"/>
-              </w:rPr>
-              <w:t>ADDR:000C.CF</w:t>
-            </w:r>
-            <w:proofErr w:type="gramEnd"/>
-            <w:r>
-              <w:rPr>
-                <w:rFonts w:eastAsia="Times New Roman"/>
-                <w:sz w:val="20"/>
-                <w:szCs w:val="20"/>
-                <w:lang w:val="en-US"/>
-              </w:rPr>
-              <w:t>0B.BC80</w:t>
+              <w:t>DEST ADDR:000C.CF0B.BC80</w:t>
             </w:r>
           </w:p>
         </w:tc>
@@ -5126,27 +4813,7 @@
                 <w:szCs w:val="20"/>
                 <w:lang w:val="en-US"/>
               </w:rPr>
-              <w:t xml:space="preserve">SRC </w:t>
-            </w:r>
-            <w:proofErr w:type="gramStart"/>
-            <w:r>
-              <w:rPr>
-                <w:rFonts w:eastAsia="Times New Roman"/>
-                <w:sz w:val="20"/>
-                <w:szCs w:val="20"/>
-                <w:lang w:val="en-US"/>
-              </w:rPr>
-              <w:t>ADDR:00D0.D</w:t>
-            </w:r>
-            <w:proofErr w:type="gramEnd"/>
-            <w:r>
-              <w:rPr>
-                <w:rFonts w:eastAsia="Times New Roman"/>
-                <w:sz w:val="20"/>
-                <w:szCs w:val="20"/>
-                <w:lang w:val="en-US"/>
-              </w:rPr>
-              <w:t>311.C788</w:t>
+              <w:t>SRC ADDR:00D0.D311.C788</w:t>
             </w:r>
           </w:p>
         </w:tc>
@@ -5310,27 +4977,7 @@
                 <w:szCs w:val="20"/>
                 <w:lang w:val="en-US"/>
               </w:rPr>
-              <w:t xml:space="preserve">DEST </w:t>
-            </w:r>
-            <w:proofErr w:type="gramStart"/>
-            <w:r>
-              <w:rPr>
-                <w:rFonts w:eastAsia="Times New Roman"/>
-                <w:sz w:val="20"/>
-                <w:szCs w:val="20"/>
-                <w:lang w:val="en-US"/>
-              </w:rPr>
-              <w:t>ADDR:000C.CF</w:t>
-            </w:r>
-            <w:proofErr w:type="gramEnd"/>
-            <w:r>
-              <w:rPr>
-                <w:rFonts w:eastAsia="Times New Roman"/>
-                <w:sz w:val="20"/>
-                <w:szCs w:val="20"/>
-                <w:lang w:val="en-US"/>
-              </w:rPr>
-              <w:t>0B.BC80</w:t>
+              <w:t>DEST ADDR:000C.CF0B.BC80</w:t>
             </w:r>
           </w:p>
         </w:tc>
@@ -5368,27 +5015,7 @@
                 <w:szCs w:val="20"/>
                 <w:lang w:val="en-US"/>
               </w:rPr>
-              <w:t xml:space="preserve">SRC </w:t>
-            </w:r>
-            <w:proofErr w:type="gramStart"/>
-            <w:r>
-              <w:rPr>
-                <w:rFonts w:eastAsia="Times New Roman"/>
-                <w:sz w:val="20"/>
-                <w:szCs w:val="20"/>
-                <w:lang w:val="en-US"/>
-              </w:rPr>
-              <w:t>ADDR:00D0.D</w:t>
-            </w:r>
-            <w:proofErr w:type="gramEnd"/>
-            <w:r>
-              <w:rPr>
-                <w:rFonts w:eastAsia="Times New Roman"/>
-                <w:sz w:val="20"/>
-                <w:szCs w:val="20"/>
-                <w:lang w:val="en-US"/>
-              </w:rPr>
-              <w:t>311.C788</w:t>
+              <w:t>SRC ADDR:00D0.D311.C788</w:t>
             </w:r>
           </w:p>
         </w:tc>
@@ -6075,27 +5702,7 @@
           <w:sz w:val="20"/>
           <w:szCs w:val="20"/>
         </w:rPr>
-        <w:t xml:space="preserve">Какое устройство имеет MAC-адрес </w:t>
-      </w:r>
-      <w:proofErr w:type="gramStart"/>
-      <w:r>
-        <w:rPr>
-          <w:rFonts w:ascii="Arial" w:hAnsi="Arial" w:cs="Arial"/>
-          <w:color w:val="000000"/>
-          <w:sz w:val="20"/>
-          <w:szCs w:val="20"/>
-        </w:rPr>
-        <w:t>назначения ,</w:t>
-      </w:r>
-      <w:proofErr w:type="gramEnd"/>
-      <w:r>
-        <w:rPr>
-          <w:rFonts w:ascii="Arial" w:hAnsi="Arial" w:cs="Arial"/>
-          <w:color w:val="000000"/>
-          <w:sz w:val="20"/>
-          <w:szCs w:val="20"/>
-        </w:rPr>
-        <w:t xml:space="preserve"> который отображается?</w:t>
+        <w:t>Какое устройство имеет MAC-адрес назначения , который отображается?</w:t>
       </w:r>
     </w:p>
     <w:p>
@@ -7927,6 +7534,7 @@
       <w:r>
         <w:rPr>
           <w:rFonts w:ascii="Arial" w:hAnsi="Arial" w:cs="Arial"/>
+          <w:noProof/>
           <w:color w:val="000000"/>
           <w:sz w:val="20"/>
           <w:szCs w:val="20"/>
@@ -8224,9 +7832,13 @@
           <w:color w:val="000000"/>
           <w:sz w:val="20"/>
           <w:szCs w:val="20"/>
-        </w:rPr>
-      </w:pPr>
-      <w:r>
+          <w:lang w:val="en-US"/>
+        </w:rPr>
+      </w:pPr>
+      <w:r>
+        <w:rPr>
+          <w:lang w:val="en-US"/>
+        </w:rPr>
         <w:t>SOURCE MAC :000C.85CC.1DA7</w:t>
       </w:r>
     </w:p>
@@ -8239,6 +7851,7 @@
           <w:color w:val="FFFFFF"/>
           <w:sz w:val="6"/>
           <w:szCs w:val="6"/>
+          <w:lang w:val="en-US"/>
         </w:rPr>
       </w:pPr>
       <w:r>
@@ -8249,7 +7862,18 @@
           <w:sz w:val="6"/>
           <w:szCs w:val="6"/>
         </w:rPr>
-        <w:t>Вопрос:</w:t>
+        <w:t>Вопрос</w:t>
+      </w:r>
+      <w:r>
+        <w:rPr>
+          <w:b/>
+          <w:bCs/>
+          <w:color w:val="FFFFFF"/>
+          <w:sz w:val="6"/>
+          <w:szCs w:val="6"/>
+          <w:lang w:val="en-US"/>
+        </w:rPr>
+        <w:t>:</w:t>
       </w:r>
     </w:p>
     <w:p>
@@ -8289,6 +7913,7 @@
       <w:r>
         <w:rPr>
           <w:rFonts w:ascii="Arial" w:hAnsi="Arial" w:cs="Arial"/>
+          <w:noProof/>
           <w:color w:val="000000"/>
           <w:sz w:val="20"/>
           <w:szCs w:val="20"/>
@@ -8520,16 +8145,14 @@
           <w:color w:val="000000"/>
           <w:sz w:val="20"/>
           <w:szCs w:val="20"/>
-          <w:lang w:val="en-US"/>
-        </w:rPr>
-      </w:pPr>
-      <w:r>
-        <w:rPr>
-          <w:rFonts w:ascii="Arial" w:hAnsi="Arial" w:cs="Arial"/>
-          <w:color w:val="000000"/>
-          <w:sz w:val="20"/>
-          <w:szCs w:val="20"/>
-          <w:lang w:val="en-US"/>
+        </w:rPr>
+      </w:pPr>
+      <w:r>
+        <w:rPr>
+          <w:rFonts w:ascii="Arial" w:hAnsi="Arial" w:cs="Arial"/>
+          <w:color w:val="000000"/>
+          <w:sz w:val="20"/>
+          <w:szCs w:val="20"/>
         </w:rPr>
         <w:t>3</w:t>
       </w:r>
@@ -8596,7 +8219,6 @@
           <w:color w:val="000000"/>
           <w:sz w:val="20"/>
           <w:szCs w:val="20"/>
-          <w:lang w:val="en-US"/>
         </w:rPr>
       </w:pPr>
       <w:r>
@@ -8618,7 +8240,6 @@
           <w:color w:val="000000"/>
           <w:sz w:val="20"/>
           <w:szCs w:val="20"/>
-          <w:lang w:val="en-US"/>
         </w:rPr>
         <w:t>3</w:t>
       </w:r>
@@ -8741,8 +8362,14 @@
         <w:pStyle w:val="bodytextl50"/>
         <w:spacing w:before="0" w:beforeAutospacing="0" w:after="120" w:afterAutospacing="0"/>
         <w:ind w:left="720"/>
-      </w:pPr>
-      <w:r>
+        <w:rPr>
+          <w:lang w:val="en-US"/>
+        </w:rPr>
+      </w:pPr>
+      <w:r>
+        <w:rPr>
+          <w:lang w:val="en-US"/>
+        </w:rPr>
         <w:t>DEST ADDR:000C.85CC.1DA7</w:t>
       </w:r>
     </w:p>
@@ -8756,9 +8383,13 @@
           <w:color w:val="000000"/>
           <w:sz w:val="20"/>
           <w:szCs w:val="20"/>
-        </w:rPr>
-      </w:pPr>
-      <w:r>
+          <w:lang w:val="en-US"/>
+        </w:rPr>
+      </w:pPr>
+      <w:r>
+        <w:rPr>
+          <w:lang w:val="en-US"/>
+        </w:rPr>
         <w:t>SRC ADDR:0060.7036.2849</w:t>
       </w:r>
     </w:p>
@@ -8951,16 +8582,14 @@
           <w:color w:val="000000"/>
           <w:sz w:val="20"/>
           <w:szCs w:val="20"/>
-          <w:lang w:val="en-US"/>
-        </w:rPr>
-      </w:pPr>
-      <w:r>
-        <w:rPr>
-          <w:rFonts w:ascii="Arial" w:hAnsi="Arial" w:cs="Arial"/>
-          <w:color w:val="000000"/>
-          <w:sz w:val="20"/>
-          <w:szCs w:val="20"/>
-          <w:lang w:val="en-US"/>
+        </w:rPr>
+      </w:pPr>
+      <w:r>
+        <w:rPr>
+          <w:rFonts w:ascii="Arial" w:hAnsi="Arial" w:cs="Arial"/>
+          <w:color w:val="000000"/>
+          <w:sz w:val="20"/>
+          <w:szCs w:val="20"/>
         </w:rPr>
         <w:t>1</w:t>
       </w:r>
@@ -9072,8 +8701,14 @@
         <w:pStyle w:val="bodytextl50"/>
         <w:spacing w:before="0" w:beforeAutospacing="0" w:after="120" w:afterAutospacing="0"/>
         <w:ind w:left="720"/>
-      </w:pPr>
-      <w:r>
+        <w:rPr>
+          <w:lang w:val="en-US"/>
+        </w:rPr>
+      </w:pPr>
+      <w:r>
+        <w:rPr>
+          <w:lang w:val="en-US"/>
+        </w:rPr>
         <w:t>SOURCE MAC :0060.7036.2849</w:t>
       </w:r>
     </w:p>
@@ -9082,8 +8717,14 @@
         <w:pStyle w:val="bodytextl50"/>
         <w:spacing w:before="0" w:beforeAutospacing="0" w:after="120" w:afterAutospacing="0"/>
         <w:ind w:left="720"/>
-      </w:pPr>
-      <w:r>
+        <w:rPr>
+          <w:lang w:val="en-US"/>
+        </w:rPr>
+      </w:pPr>
+      <w:r>
+        <w:rPr>
+          <w:lang w:val="en-US"/>
+        </w:rPr>
         <w:t>SOURCE IP :172.16.31.3</w:t>
       </w:r>
     </w:p>
@@ -9092,8 +8733,14 @@
         <w:pStyle w:val="bodytextl50"/>
         <w:spacing w:before="0" w:beforeAutospacing="0" w:after="120" w:afterAutospacing="0"/>
         <w:ind w:left="720"/>
-      </w:pPr>
-      <w:r>
+        <w:rPr>
+          <w:lang w:val="en-US"/>
+        </w:rPr>
+      </w:pPr>
+      <w:r>
+        <w:rPr>
+          <w:lang w:val="en-US"/>
+        </w:rPr>
         <w:t>TARGET MAC:000C.85CC.1DA7</w:t>
       </w:r>
     </w:p>
@@ -9400,6 +9047,7 @@
           <w:bCs/>
           <w:i/>
           <w:iCs/>
+          <w:noProof/>
           <w:color w:val="FFFFFF"/>
           <w:sz w:val="20"/>
           <w:szCs w:val="20"/>
@@ -10008,6 +9656,8 @@
         <w:spacing w:before="0" w:after="0"/>
         <w:ind w:left="720"/>
         <w:rPr>
+          <w:b/>
+          <w:bCs/>
           <w:color w:val="FFFFFF"/>
           <w:sz w:val="6"/>
           <w:szCs w:val="6"/>
@@ -10025,6 +9675,45 @@
       </w:r>
     </w:p>
     <w:p>
+      <w:r>
+        <w:drawing>
+          <wp:inline distT="0" distB="0" distL="0" distR="0" wp14:anchorId="12BF827D" wp14:editId="4D54F441">
+            <wp:extent cx="5733415" cy="5882005"/>
+            <wp:effectExtent l="0" t="0" r="635" b="4445"/>
+            <wp:docPr id="5" name="Рисунок 5"/>
+            <wp:cNvGraphicFramePr>
+              <a:graphicFrameLocks xmlns:a="http://schemas.openxmlformats.org/drawingml/2006/main" noChangeAspect="1"/>
+            </wp:cNvGraphicFramePr>
+            <a:graphic xmlns:a="http://schemas.openxmlformats.org/drawingml/2006/main">
+              <a:graphicData uri="http://schemas.openxmlformats.org/drawingml/2006/picture">
+                <pic:pic xmlns:pic="http://schemas.openxmlformats.org/drawingml/2006/picture">
+                  <pic:nvPicPr>
+                    <pic:cNvPr id="1" name=""/>
+                    <pic:cNvPicPr/>
+                  </pic:nvPicPr>
+                  <pic:blipFill>
+                    <a:blip r:embed="rId12"/>
+                    <a:stretch>
+                      <a:fillRect/>
+                    </a:stretch>
+                  </pic:blipFill>
+                  <pic:spPr>
+                    <a:xfrm>
+                      <a:off x="0" y="0"/>
+                      <a:ext cx="5733415" cy="5882005"/>
+                    </a:xfrm>
+                    <a:prstGeom prst="rect">
+                      <a:avLst/>
+                    </a:prstGeom>
+                  </pic:spPr>
+                </pic:pic>
+              </a:graphicData>
+            </a:graphic>
+          </wp:inline>
+        </w:drawing>
+      </w:r>
+    </w:p>
+    <w:p>
       <w:pPr>
         <w:pStyle w:val="bodytextl50"/>
         <w:spacing w:before="0" w:beforeAutospacing="0" w:after="120" w:afterAutospacing="0"/>
@@ -10048,6 +9737,29 @@
     </w:p>
     <w:p>
       <w:pPr>
+        <w:pStyle w:val="bodytextl50"/>
+        <w:spacing w:before="0" w:beforeAutospacing="0" w:after="120" w:afterAutospacing="0"/>
+        <w:ind w:left="720"/>
+        <w:rPr>
+          <w:rFonts w:ascii="Arial" w:hAnsi="Arial" w:cs="Arial"/>
+          <w:color w:val="000000"/>
+          <w:sz w:val="20"/>
+          <w:szCs w:val="20"/>
+        </w:rPr>
+      </w:pPr>
+      <w:r>
+        <w:rPr>
+          <w:rFonts w:ascii="Arial" w:hAnsi="Arial" w:cs="Arial"/>
+          <w:color w:val="000000"/>
+          <w:sz w:val="20"/>
+          <w:szCs w:val="20"/>
+        </w:rPr>
+        <w:lastRenderedPageBreak/>
+        <w:t>Да</w:t>
+      </w:r>
+    </w:p>
+    <w:p>
+      <w:pPr>
         <w:pStyle w:val="answerlinel50"/>
         <w:spacing w:before="120" w:beforeAutospacing="0" w:after="120" w:afterAutospacing="0"/>
         <w:ind w:left="720"/>
@@ -10207,6 +9919,8 @@
         <w:spacing w:before="0" w:after="0"/>
         <w:ind w:left="720"/>
         <w:rPr>
+          <w:b/>
+          <w:bCs/>
           <w:color w:val="FFFFFF"/>
           <w:sz w:val="6"/>
           <w:szCs w:val="6"/>
@@ -10220,7 +9934,73 @@
           <w:sz w:val="6"/>
           <w:szCs w:val="6"/>
         </w:rPr>
-        <w:t>Вопросы:</w:t>
+        <w:t>Вопросы</w:t>
+      </w:r>
+    </w:p>
+    <w:p>
+      <w:pPr>
+        <w:pStyle w:val="4"/>
+        <w:spacing w:before="0" w:after="0"/>
+        <w:ind w:left="720"/>
+        <w:rPr>
+          <w:color w:val="FFFFFF"/>
+          <w:sz w:val="6"/>
+          <w:szCs w:val="6"/>
+        </w:rPr>
+      </w:pPr>
+      <w:r>
+        <w:rPr>
+          <w:b/>
+          <w:bCs/>
+          <w:color w:val="FFFFFF"/>
+          <w:sz w:val="6"/>
+          <w:szCs w:val="6"/>
+        </w:rPr>
+        <w:drawing>
+          <wp:inline distT="0" distB="0" distL="0" distR="0" wp14:anchorId="5A292DCA" wp14:editId="1150D838">
+            <wp:extent cx="5733415" cy="1823085"/>
+            <wp:effectExtent l="0" t="0" r="635" b="5715"/>
+            <wp:docPr id="6" name="Рисунок 6"/>
+            <wp:cNvGraphicFramePr>
+              <a:graphicFrameLocks xmlns:a="http://schemas.openxmlformats.org/drawingml/2006/main" noChangeAspect="1"/>
+            </wp:cNvGraphicFramePr>
+            <a:graphic xmlns:a="http://schemas.openxmlformats.org/drawingml/2006/main">
+              <a:graphicData uri="http://schemas.openxmlformats.org/drawingml/2006/picture">
+                <pic:pic xmlns:pic="http://schemas.openxmlformats.org/drawingml/2006/picture">
+                  <pic:nvPicPr>
+                    <pic:cNvPr id="1" name=""/>
+                    <pic:cNvPicPr/>
+                  </pic:nvPicPr>
+                  <pic:blipFill>
+                    <a:blip r:embed="rId13"/>
+                    <a:stretch>
+                      <a:fillRect/>
+                    </a:stretch>
+                  </pic:blipFill>
+                  <pic:spPr>
+                    <a:xfrm>
+                      <a:off x="0" y="0"/>
+                      <a:ext cx="5733415" cy="1823085"/>
+                    </a:xfrm>
+                    <a:prstGeom prst="rect">
+                      <a:avLst/>
+                    </a:prstGeom>
+                  </pic:spPr>
+                </pic:pic>
+              </a:graphicData>
+            </a:graphic>
+          </wp:inline>
+        </w:drawing>
+      </w:r>
+      <w:r>
+        <w:rPr>
+          <w:b/>
+          <w:bCs/>
+          <w:color w:val="FFFFFF"/>
+          <w:sz w:val="6"/>
+          <w:szCs w:val="6"/>
+        </w:rPr>
+        <w:t>:</w:t>
       </w:r>
     </w:p>
     <w:p>
@@ -10247,6 +10027,447 @@
     </w:p>
     <w:p>
       <w:pPr>
+        <w:pStyle w:val="bodytextl50"/>
+        <w:spacing w:before="0" w:beforeAutospacing="0" w:after="120" w:afterAutospacing="0"/>
+        <w:ind w:left="720"/>
+        <w:rPr>
+          <w:rFonts w:ascii="Arial" w:hAnsi="Arial" w:cs="Arial"/>
+          <w:color w:val="000000"/>
+          <w:sz w:val="20"/>
+          <w:szCs w:val="20"/>
+        </w:rPr>
+      </w:pPr>
+      <w:r>
+        <w:rPr>
+          <w:rFonts w:ascii="Arial" w:hAnsi="Arial" w:cs="Arial"/>
+          <w:color w:val="000000"/>
+          <w:sz w:val="20"/>
+          <w:szCs w:val="20"/>
+        </w:rPr>
+        <w:t>Да, совпадают.</w:t>
+      </w:r>
+    </w:p>
+    <w:p>
+      <w:pPr>
+        <w:pStyle w:val="bodytextl50"/>
+        <w:spacing w:before="120" w:beforeAutospacing="0" w:after="120" w:afterAutospacing="0"/>
+        <w:ind w:left="720"/>
+        <w:rPr>
+          <w:rFonts w:ascii="Arial" w:hAnsi="Arial" w:cs="Arial"/>
+          <w:color w:val="000000"/>
+          <w:sz w:val="20"/>
+          <w:szCs w:val="20"/>
+        </w:rPr>
+      </w:pPr>
+      <w:r>
+        <w:rPr>
+          <w:rFonts w:ascii="Arial" w:hAnsi="Arial" w:cs="Arial"/>
+          <w:color w:val="000000"/>
+          <w:sz w:val="20"/>
+          <w:szCs w:val="20"/>
+        </w:rPr>
+        <w:t>Почему два MAC-адреса связаны с одним портом?</w:t>
+      </w:r>
+    </w:p>
+    <w:p>
+      <w:pPr>
+        <w:pStyle w:val="bodytextl50"/>
+        <w:spacing w:before="0" w:beforeAutospacing="0" w:after="120" w:afterAutospacing="0"/>
+        <w:ind w:left="720"/>
+        <w:rPr>
+          <w:rFonts w:ascii="Arial" w:hAnsi="Arial" w:cs="Arial"/>
+          <w:color w:val="000000"/>
+          <w:sz w:val="20"/>
+          <w:szCs w:val="20"/>
+        </w:rPr>
+      </w:pPr>
+    </w:p>
+    <w:p>
+      <w:pPr>
+        <w:pStyle w:val="2"/>
+        <w:spacing w:before="240"/>
+        <w:rPr>
+          <w:color w:val="000000"/>
+          <w:sz w:val="26"/>
+          <w:szCs w:val="26"/>
+        </w:rPr>
+      </w:pPr>
+      <w:r>
+        <w:rPr>
+          <w:color w:val="000000"/>
+          <w:sz w:val="26"/>
+          <w:szCs w:val="26"/>
+        </w:rPr>
+        <w:t>Часть 3. Анализ процесса ARP в удаленных подключениях</w:t>
+      </w:r>
+    </w:p>
+    <w:p>
+      <w:pPr>
+        <w:pStyle w:val="3"/>
+        <w:spacing w:before="240" w:after="120"/>
+        <w:rPr>
+          <w:color w:val="000000"/>
+          <w:sz w:val="22"/>
+          <w:szCs w:val="22"/>
+        </w:rPr>
+      </w:pPr>
+      <w:r>
+        <w:rPr>
+          <w:color w:val="000000"/>
+          <w:sz w:val="22"/>
+          <w:szCs w:val="22"/>
+        </w:rPr>
+        <w:t>Шаг 1. Сгенерируйте трафик ARP.</w:t>
+      </w:r>
+    </w:p>
+    <w:p>
+      <w:pPr>
+        <w:pStyle w:val="configwindow"/>
+        <w:spacing w:before="0" w:beforeAutospacing="0" w:after="0" w:afterAutospacing="0"/>
+        <w:rPr>
+          <w:rFonts w:ascii="Arial" w:hAnsi="Arial" w:cs="Arial"/>
+          <w:i/>
+          <w:iCs/>
+          <w:color w:val="FFFFFF"/>
+          <w:sz w:val="6"/>
+          <w:szCs w:val="6"/>
+        </w:rPr>
+      </w:pPr>
+      <w:r>
+        <w:rPr>
+          <w:rFonts w:ascii="Arial" w:hAnsi="Arial" w:cs="Arial"/>
+          <w:i/>
+          <w:iCs/>
+          <w:color w:val="FFFFFF"/>
+          <w:sz w:val="6"/>
+          <w:szCs w:val="6"/>
+        </w:rPr>
+        <w:t>Откройте командную строку.</w:t>
+      </w:r>
+    </w:p>
+    <w:p>
+      <w:pPr>
+        <w:pStyle w:val="substepalpha"/>
+        <w:spacing w:before="0" w:beforeAutospacing="0" w:after="120" w:afterAutospacing="0"/>
+        <w:ind w:left="720" w:hanging="360"/>
+        <w:rPr>
+          <w:rFonts w:ascii="Arial" w:hAnsi="Arial" w:cs="Arial"/>
+          <w:color w:val="000000"/>
+          <w:sz w:val="20"/>
+          <w:szCs w:val="20"/>
+        </w:rPr>
+      </w:pPr>
+      <w:r>
+        <w:rPr>
+          <w:rFonts w:ascii="Arial" w:hAnsi="Arial" w:cs="Arial"/>
+          <w:color w:val="000000"/>
+          <w:sz w:val="20"/>
+          <w:szCs w:val="20"/>
+        </w:rPr>
+        <w:t>a.</w:t>
+      </w:r>
+      <w:r>
+        <w:rPr>
+          <w:color w:val="000000"/>
+          <w:sz w:val="14"/>
+          <w:szCs w:val="14"/>
+        </w:rPr>
+        <w:t>     </w:t>
+      </w:r>
+      <w:r>
+        <w:rPr>
+          <w:rFonts w:ascii="Arial" w:hAnsi="Arial" w:cs="Arial"/>
+          <w:color w:val="000000"/>
+          <w:sz w:val="20"/>
+          <w:szCs w:val="20"/>
+        </w:rPr>
+        <w:t>Нажмите </w:t>
+      </w:r>
+      <w:r>
+        <w:rPr>
+          <w:rFonts w:ascii="Arial" w:hAnsi="Arial" w:cs="Arial"/>
+          <w:b/>
+          <w:bCs/>
+          <w:color w:val="000000"/>
+          <w:sz w:val="20"/>
+          <w:szCs w:val="20"/>
+        </w:rPr>
+        <w:t>172.16.31.2 </w:t>
+      </w:r>
+      <w:r>
+        <w:rPr>
+          <w:rFonts w:ascii="Arial" w:hAnsi="Arial" w:cs="Arial"/>
+          <w:color w:val="000000"/>
+          <w:sz w:val="20"/>
+          <w:szCs w:val="20"/>
+        </w:rPr>
+        <w:t>и откройте окно </w:t>
+      </w:r>
+      <w:r>
+        <w:rPr>
+          <w:rFonts w:ascii="Arial" w:hAnsi="Arial" w:cs="Arial"/>
+          <w:b/>
+          <w:bCs/>
+          <w:color w:val="000000"/>
+          <w:sz w:val="20"/>
+          <w:szCs w:val="20"/>
+        </w:rPr>
+        <w:t xml:space="preserve">Command </w:t>
+      </w:r>
+      <w:proofErr w:type="spellStart"/>
+      <w:r>
+        <w:rPr>
+          <w:rFonts w:ascii="Arial" w:hAnsi="Arial" w:cs="Arial"/>
+          <w:b/>
+          <w:bCs/>
+          <w:color w:val="000000"/>
+          <w:sz w:val="20"/>
+          <w:szCs w:val="20"/>
+        </w:rPr>
+        <w:t>Prompt</w:t>
+      </w:r>
+      <w:proofErr w:type="spellEnd"/>
+      <w:r>
+        <w:rPr>
+          <w:rFonts w:ascii="Arial" w:hAnsi="Arial" w:cs="Arial"/>
+          <w:color w:val="000000"/>
+          <w:sz w:val="20"/>
+          <w:szCs w:val="20"/>
+        </w:rPr>
+        <w:t> (Командная строка).</w:t>
+      </w:r>
+    </w:p>
+    <w:p>
+      <w:pPr>
+        <w:pStyle w:val="substepalpha"/>
+        <w:spacing w:before="120" w:beforeAutospacing="0" w:after="120" w:afterAutospacing="0"/>
+        <w:ind w:left="720" w:hanging="360"/>
+        <w:rPr>
+          <w:rFonts w:ascii="Arial" w:hAnsi="Arial" w:cs="Arial"/>
+          <w:color w:val="000000"/>
+          <w:sz w:val="20"/>
+          <w:szCs w:val="20"/>
+        </w:rPr>
+      </w:pPr>
+      <w:r>
+        <w:rPr>
+          <w:rFonts w:ascii="Arial" w:hAnsi="Arial" w:cs="Arial"/>
+          <w:color w:val="000000"/>
+          <w:sz w:val="20"/>
+          <w:szCs w:val="20"/>
+        </w:rPr>
+        <w:t>b.</w:t>
+      </w:r>
+      <w:r>
+        <w:rPr>
+          <w:color w:val="000000"/>
+          <w:sz w:val="14"/>
+          <w:szCs w:val="14"/>
+        </w:rPr>
+        <w:t>     </w:t>
+      </w:r>
+      <w:r>
+        <w:rPr>
+          <w:rFonts w:ascii="Arial" w:hAnsi="Arial" w:cs="Arial"/>
+          <w:color w:val="000000"/>
+          <w:sz w:val="20"/>
+          <w:szCs w:val="20"/>
+        </w:rPr>
+        <w:t>Введите команду </w:t>
+      </w:r>
+      <w:proofErr w:type="spellStart"/>
+      <w:r>
+        <w:rPr>
+          <w:rFonts w:ascii="Arial" w:hAnsi="Arial" w:cs="Arial"/>
+          <w:b/>
+          <w:bCs/>
+          <w:color w:val="000000"/>
+          <w:sz w:val="20"/>
+          <w:szCs w:val="20"/>
+        </w:rPr>
+        <w:t>ping</w:t>
+      </w:r>
+      <w:proofErr w:type="spellEnd"/>
+      <w:r>
+        <w:rPr>
+          <w:rFonts w:ascii="Arial" w:hAnsi="Arial" w:cs="Arial"/>
+          <w:b/>
+          <w:bCs/>
+          <w:color w:val="000000"/>
+          <w:sz w:val="20"/>
+          <w:szCs w:val="20"/>
+        </w:rPr>
+        <w:t xml:space="preserve"> 10.10.10.1</w:t>
+      </w:r>
+      <w:r>
+        <w:rPr>
+          <w:rFonts w:ascii="Arial" w:hAnsi="Arial" w:cs="Arial"/>
+          <w:color w:val="000000"/>
+          <w:sz w:val="20"/>
+          <w:szCs w:val="20"/>
+        </w:rPr>
+        <w:t>.</w:t>
+      </w:r>
+    </w:p>
+    <w:p>
+      <w:pPr>
+        <w:pStyle w:val="substepalpha"/>
+        <w:spacing w:before="120" w:beforeAutospacing="0" w:after="120" w:afterAutospacing="0"/>
+        <w:ind w:left="720" w:hanging="360"/>
+        <w:rPr>
+          <w:rFonts w:ascii="Arial" w:hAnsi="Arial" w:cs="Arial"/>
+          <w:color w:val="000000"/>
+          <w:sz w:val="20"/>
+          <w:szCs w:val="20"/>
+        </w:rPr>
+      </w:pPr>
+      <w:r>
+        <w:rPr>
+          <w:rFonts w:ascii="Arial" w:hAnsi="Arial" w:cs="Arial"/>
+          <w:color w:val="000000"/>
+          <w:sz w:val="20"/>
+          <w:szCs w:val="20"/>
+        </w:rPr>
+        <w:t>c.</w:t>
+      </w:r>
+      <w:r>
+        <w:rPr>
+          <w:color w:val="000000"/>
+          <w:sz w:val="14"/>
+          <w:szCs w:val="14"/>
+        </w:rPr>
+        <w:t>     </w:t>
+      </w:r>
+      <w:r>
+        <w:rPr>
+          <w:rFonts w:ascii="Arial" w:hAnsi="Arial" w:cs="Arial"/>
+          <w:color w:val="000000"/>
+          <w:sz w:val="20"/>
+          <w:szCs w:val="20"/>
+        </w:rPr>
+        <w:t>Введите </w:t>
+      </w:r>
+      <w:proofErr w:type="spellStart"/>
+      <w:r>
+        <w:rPr>
+          <w:rFonts w:ascii="Arial" w:hAnsi="Arial" w:cs="Arial"/>
+          <w:b/>
+          <w:bCs/>
+          <w:color w:val="000000"/>
+          <w:sz w:val="20"/>
+          <w:szCs w:val="20"/>
+        </w:rPr>
+        <w:t>arp</w:t>
+      </w:r>
+      <w:proofErr w:type="spellEnd"/>
+      <w:r>
+        <w:rPr>
+          <w:rFonts w:ascii="Arial" w:hAnsi="Arial" w:cs="Arial"/>
+          <w:b/>
+          <w:bCs/>
+          <w:color w:val="000000"/>
+          <w:sz w:val="20"/>
+          <w:szCs w:val="20"/>
+        </w:rPr>
+        <w:t xml:space="preserve"> –a</w:t>
+      </w:r>
+      <w:r>
+        <w:rPr>
+          <w:rFonts w:ascii="Arial" w:hAnsi="Arial" w:cs="Arial"/>
+          <w:color w:val="000000"/>
+          <w:sz w:val="20"/>
+          <w:szCs w:val="20"/>
+        </w:rPr>
+        <w:t>.</w:t>
+      </w:r>
+    </w:p>
+    <w:p>
+      <w:pPr>
+        <w:pStyle w:val="4"/>
+        <w:spacing w:before="0" w:after="0"/>
+        <w:ind w:left="720"/>
+        <w:rPr>
+          <w:b/>
+          <w:bCs/>
+          <w:color w:val="FFFFFF"/>
+          <w:sz w:val="6"/>
+          <w:szCs w:val="6"/>
+        </w:rPr>
+      </w:pPr>
+      <w:r>
+        <w:rPr>
+          <w:b/>
+          <w:bCs/>
+          <w:color w:val="FFFFFF"/>
+          <w:sz w:val="6"/>
+          <w:szCs w:val="6"/>
+        </w:rPr>
+        <w:t>Вопрос:</w:t>
+      </w:r>
+    </w:p>
+    <w:p>
+      <w:r>
+        <w:drawing>
+          <wp:inline distT="0" distB="0" distL="0" distR="0" wp14:anchorId="2D17FD26" wp14:editId="0C5759D3">
+            <wp:extent cx="5372850" cy="752580"/>
+            <wp:effectExtent l="0" t="0" r="0" b="9525"/>
+            <wp:docPr id="7" name="Рисунок 7"/>
+            <wp:cNvGraphicFramePr>
+              <a:graphicFrameLocks xmlns:a="http://schemas.openxmlformats.org/drawingml/2006/main" noChangeAspect="1"/>
+            </wp:cNvGraphicFramePr>
+            <a:graphic xmlns:a="http://schemas.openxmlformats.org/drawingml/2006/main">
+              <a:graphicData uri="http://schemas.openxmlformats.org/drawingml/2006/picture">
+                <pic:pic xmlns:pic="http://schemas.openxmlformats.org/drawingml/2006/picture">
+                  <pic:nvPicPr>
+                    <pic:cNvPr id="1" name=""/>
+                    <pic:cNvPicPr/>
+                  </pic:nvPicPr>
+                  <pic:blipFill>
+                    <a:blip r:embed="rId14"/>
+                    <a:stretch>
+                      <a:fillRect/>
+                    </a:stretch>
+                  </pic:blipFill>
+                  <pic:spPr>
+                    <a:xfrm>
+                      <a:off x="0" y="0"/>
+                      <a:ext cx="5372850" cy="752580"/>
+                    </a:xfrm>
+                    <a:prstGeom prst="rect">
+                      <a:avLst/>
+                    </a:prstGeom>
+                  </pic:spPr>
+                </pic:pic>
+              </a:graphicData>
+            </a:graphic>
+          </wp:inline>
+        </w:drawing>
+      </w:r>
+    </w:p>
+    <w:p>
+      <w:pPr>
+        <w:pStyle w:val="bodytextl50"/>
+        <w:spacing w:before="0" w:beforeAutospacing="0" w:after="120" w:afterAutospacing="0"/>
+        <w:ind w:left="720"/>
+        <w:rPr>
+          <w:rFonts w:ascii="Arial" w:hAnsi="Arial" w:cs="Arial"/>
+          <w:color w:val="000000"/>
+          <w:sz w:val="20"/>
+          <w:szCs w:val="20"/>
+        </w:rPr>
+      </w:pPr>
+      <w:r>
+        <w:rPr>
+          <w:rFonts w:ascii="Arial" w:hAnsi="Arial" w:cs="Arial"/>
+          <w:color w:val="000000"/>
+          <w:sz w:val="20"/>
+          <w:szCs w:val="20"/>
+        </w:rPr>
+        <w:t>Какой IP-адрес имеет новая запись в таблице ARP?</w:t>
+      </w:r>
+    </w:p>
+    <w:p>
+      <w:pPr>
         <w:pStyle w:val="answerlinel50"/>
         <w:spacing w:before="120" w:beforeAutospacing="0" w:after="120" w:afterAutospacing="0"/>
         <w:ind w:left="720"/>
@@ -10277,6 +10498,1077 @@
     </w:p>
     <w:p>
       <w:pPr>
+        <w:pStyle w:val="substepalpha"/>
+        <w:spacing w:before="120" w:beforeAutospacing="0" w:after="120" w:afterAutospacing="0"/>
+        <w:ind w:left="720" w:hanging="360"/>
+        <w:rPr>
+          <w:rFonts w:ascii="Arial" w:hAnsi="Arial" w:cs="Arial"/>
+          <w:color w:val="000000"/>
+          <w:sz w:val="20"/>
+          <w:szCs w:val="20"/>
+        </w:rPr>
+      </w:pPr>
+      <w:r>
+        <w:rPr>
+          <w:rFonts w:ascii="Arial" w:hAnsi="Arial" w:cs="Arial"/>
+          <w:color w:val="000000"/>
+          <w:sz w:val="20"/>
+          <w:szCs w:val="20"/>
+        </w:rPr>
+        <w:t>d.</w:t>
+      </w:r>
+      <w:r>
+        <w:rPr>
+          <w:color w:val="000000"/>
+          <w:sz w:val="14"/>
+          <w:szCs w:val="14"/>
+        </w:rPr>
+        <w:t>     </w:t>
+      </w:r>
+      <w:r>
+        <w:rPr>
+          <w:rFonts w:ascii="Arial" w:hAnsi="Arial" w:cs="Arial"/>
+          <w:color w:val="000000"/>
+          <w:sz w:val="20"/>
+          <w:szCs w:val="20"/>
+        </w:rPr>
+        <w:t>Выполните команду </w:t>
+      </w:r>
+      <w:proofErr w:type="spellStart"/>
+      <w:r>
+        <w:rPr>
+          <w:rFonts w:ascii="Arial" w:hAnsi="Arial" w:cs="Arial"/>
+          <w:b/>
+          <w:bCs/>
+          <w:color w:val="000000"/>
+          <w:sz w:val="20"/>
+          <w:szCs w:val="20"/>
+        </w:rPr>
+        <w:t>arp</w:t>
+      </w:r>
+      <w:proofErr w:type="spellEnd"/>
+      <w:r>
+        <w:rPr>
+          <w:rFonts w:ascii="Arial" w:hAnsi="Arial" w:cs="Arial"/>
+          <w:b/>
+          <w:bCs/>
+          <w:color w:val="000000"/>
+          <w:sz w:val="20"/>
+          <w:szCs w:val="20"/>
+        </w:rPr>
+        <w:t xml:space="preserve"> -d </w:t>
+      </w:r>
+      <w:r>
+        <w:rPr>
+          <w:rFonts w:ascii="Arial" w:hAnsi="Arial" w:cs="Arial"/>
+          <w:color w:val="000000"/>
+          <w:sz w:val="20"/>
+          <w:szCs w:val="20"/>
+        </w:rPr>
+        <w:t>, чтобы очистить таблицу ARP и перейти в режим </w:t>
+      </w:r>
+      <w:r>
+        <w:rPr>
+          <w:rFonts w:ascii="Arial" w:hAnsi="Arial" w:cs="Arial"/>
+          <w:b/>
+          <w:bCs/>
+          <w:color w:val="000000"/>
+          <w:sz w:val="20"/>
+          <w:szCs w:val="20"/>
+        </w:rPr>
+        <w:t>моделирования</w:t>
+      </w:r>
+      <w:r>
+        <w:rPr>
+          <w:rFonts w:ascii="Arial" w:hAnsi="Arial" w:cs="Arial"/>
+          <w:color w:val="000000"/>
+          <w:sz w:val="20"/>
+          <w:szCs w:val="20"/>
+        </w:rPr>
+        <w:t>.</w:t>
+      </w:r>
+    </w:p>
+    <w:p>
+      <w:pPr>
+        <w:pStyle w:val="substepalpha"/>
+        <w:spacing w:before="120" w:beforeAutospacing="0" w:after="120" w:afterAutospacing="0"/>
+        <w:ind w:left="720" w:hanging="360"/>
+        <w:rPr>
+          <w:rFonts w:ascii="Arial" w:hAnsi="Arial" w:cs="Arial"/>
+          <w:color w:val="000000"/>
+          <w:sz w:val="20"/>
+          <w:szCs w:val="20"/>
+        </w:rPr>
+      </w:pPr>
+      <w:r>
+        <w:rPr>
+          <w:rFonts w:ascii="Arial" w:hAnsi="Arial" w:cs="Arial"/>
+          <w:color w:val="000000"/>
+          <w:sz w:val="20"/>
+          <w:szCs w:val="20"/>
+        </w:rPr>
+        <w:t>e.</w:t>
+      </w:r>
+      <w:r>
+        <w:rPr>
+          <w:color w:val="000000"/>
+          <w:sz w:val="14"/>
+          <w:szCs w:val="14"/>
+        </w:rPr>
+        <w:t>     </w:t>
+      </w:r>
+      <w:r>
+        <w:rPr>
+          <w:rFonts w:ascii="Arial" w:hAnsi="Arial" w:cs="Arial"/>
+          <w:color w:val="000000"/>
+          <w:sz w:val="20"/>
+          <w:szCs w:val="20"/>
+        </w:rPr>
+        <w:t xml:space="preserve">Повторите команду </w:t>
+      </w:r>
+      <w:proofErr w:type="spellStart"/>
+      <w:r>
+        <w:rPr>
+          <w:rFonts w:ascii="Arial" w:hAnsi="Arial" w:cs="Arial"/>
+          <w:color w:val="000000"/>
+          <w:sz w:val="20"/>
+          <w:szCs w:val="20"/>
+        </w:rPr>
+        <w:t>ping</w:t>
+      </w:r>
+      <w:proofErr w:type="spellEnd"/>
+      <w:r>
+        <w:rPr>
+          <w:rFonts w:ascii="Arial" w:hAnsi="Arial" w:cs="Arial"/>
+          <w:color w:val="000000"/>
+          <w:sz w:val="20"/>
+          <w:szCs w:val="20"/>
+        </w:rPr>
+        <w:t xml:space="preserve"> для адреса 10.10.10.1.</w:t>
+      </w:r>
+    </w:p>
+    <w:p>
+      <w:pPr>
+        <w:pStyle w:val="4"/>
+        <w:spacing w:before="0" w:after="0"/>
+        <w:ind w:left="720"/>
+        <w:rPr>
+          <w:color w:val="FFFFFF"/>
+          <w:sz w:val="6"/>
+          <w:szCs w:val="6"/>
+        </w:rPr>
+      </w:pPr>
+      <w:r>
+        <w:rPr>
+          <w:b/>
+          <w:bCs/>
+          <w:color w:val="FFFFFF"/>
+          <w:sz w:val="6"/>
+          <w:szCs w:val="6"/>
+        </w:rPr>
+        <w:t>Вопрос:</w:t>
+      </w:r>
+    </w:p>
+    <w:p>
+      <w:pPr>
+        <w:pStyle w:val="bodytextl50"/>
+        <w:spacing w:before="0" w:beforeAutospacing="0" w:after="120" w:afterAutospacing="0"/>
+        <w:ind w:left="720"/>
+        <w:rPr>
+          <w:rFonts w:ascii="Arial" w:hAnsi="Arial" w:cs="Arial"/>
+          <w:color w:val="000000"/>
+          <w:sz w:val="20"/>
+          <w:szCs w:val="20"/>
+        </w:rPr>
+      </w:pPr>
+      <w:r>
+        <w:rPr>
+          <w:rFonts w:ascii="Arial" w:hAnsi="Arial" w:cs="Arial"/>
+          <w:color w:val="000000"/>
+          <w:sz w:val="20"/>
+          <w:szCs w:val="20"/>
+        </w:rPr>
+        <w:t>Сколько единиц данных протокола (PDU) появилось?</w:t>
+      </w:r>
+    </w:p>
+    <w:p>
+      <w:pPr>
+        <w:pStyle w:val="bodytextl50"/>
+        <w:spacing w:before="0" w:beforeAutospacing="0" w:after="120" w:afterAutospacing="0"/>
+        <w:ind w:left="720"/>
+        <w:rPr>
+          <w:rFonts w:ascii="Arial" w:hAnsi="Arial" w:cs="Arial"/>
+          <w:color w:val="000000"/>
+          <w:sz w:val="20"/>
+          <w:szCs w:val="20"/>
+          <w:lang w:val="en-US"/>
+        </w:rPr>
+      </w:pPr>
+      <w:r>
+        <w:rPr>
+          <w:rFonts w:ascii="Arial" w:hAnsi="Arial" w:cs="Arial"/>
+          <w:color w:val="000000"/>
+          <w:sz w:val="20"/>
+          <w:szCs w:val="20"/>
+          <w:lang w:val="en-US"/>
+        </w:rPr>
+        <w:t>2</w:t>
+      </w:r>
+    </w:p>
+    <w:p>
+      <w:pPr>
+        <w:pStyle w:val="configwindow"/>
+        <w:spacing w:before="0" w:beforeAutospacing="0" w:after="0" w:afterAutospacing="0"/>
+        <w:rPr>
+          <w:rFonts w:ascii="Arial" w:hAnsi="Arial" w:cs="Arial"/>
+          <w:i/>
+          <w:iCs/>
+          <w:color w:val="FFFFFF"/>
+          <w:sz w:val="6"/>
+          <w:szCs w:val="6"/>
+        </w:rPr>
+      </w:pPr>
+      <w:r>
+        <w:rPr>
+          <w:rFonts w:ascii="Arial" w:hAnsi="Arial" w:cs="Arial"/>
+          <w:i/>
+          <w:iCs/>
+          <w:color w:val="FFFFFF"/>
+          <w:sz w:val="6"/>
+          <w:szCs w:val="6"/>
+        </w:rPr>
+        <w:t>Закройте командную строку.</w:t>
+      </w:r>
+    </w:p>
+    <w:p>
+      <w:pPr>
+        <w:pStyle w:val="substepalpha"/>
+        <w:spacing w:before="0" w:beforeAutospacing="0" w:after="120" w:afterAutospacing="0"/>
+        <w:ind w:left="720" w:hanging="360"/>
+        <w:rPr>
+          <w:rFonts w:ascii="Arial" w:hAnsi="Arial" w:cs="Arial"/>
+          <w:color w:val="000000"/>
+          <w:sz w:val="20"/>
+          <w:szCs w:val="20"/>
+        </w:rPr>
+      </w:pPr>
+      <w:r>
+        <w:rPr>
+          <w:rFonts w:ascii="Arial" w:hAnsi="Arial" w:cs="Arial"/>
+          <w:color w:val="000000"/>
+          <w:sz w:val="20"/>
+          <w:szCs w:val="20"/>
+        </w:rPr>
+        <w:t>f.</w:t>
+      </w:r>
+      <w:r>
+        <w:rPr>
+          <w:color w:val="000000"/>
+          <w:sz w:val="14"/>
+          <w:szCs w:val="14"/>
+        </w:rPr>
+        <w:t>       </w:t>
+      </w:r>
+      <w:r>
+        <w:rPr>
+          <w:rFonts w:ascii="Arial" w:hAnsi="Arial" w:cs="Arial"/>
+          <w:color w:val="000000"/>
+          <w:sz w:val="20"/>
+          <w:szCs w:val="20"/>
+        </w:rPr>
+        <w:t>Нажмите кнопку </w:t>
+      </w:r>
+      <w:proofErr w:type="spellStart"/>
+      <w:r>
+        <w:rPr>
+          <w:rFonts w:ascii="Arial" w:hAnsi="Arial" w:cs="Arial"/>
+          <w:b/>
+          <w:bCs/>
+          <w:color w:val="000000"/>
+          <w:sz w:val="20"/>
+          <w:szCs w:val="20"/>
+        </w:rPr>
+        <w:t>Capture</w:t>
+      </w:r>
+      <w:proofErr w:type="spellEnd"/>
+      <w:r>
+        <w:rPr>
+          <w:rFonts w:ascii="Arial" w:hAnsi="Arial" w:cs="Arial"/>
+          <w:b/>
+          <w:bCs/>
+          <w:color w:val="000000"/>
+          <w:sz w:val="20"/>
+          <w:szCs w:val="20"/>
+        </w:rPr>
+        <w:t>/</w:t>
+      </w:r>
+      <w:proofErr w:type="spellStart"/>
+      <w:r>
+        <w:rPr>
+          <w:rFonts w:ascii="Arial" w:hAnsi="Arial" w:cs="Arial"/>
+          <w:b/>
+          <w:bCs/>
+          <w:color w:val="000000"/>
+          <w:sz w:val="20"/>
+          <w:szCs w:val="20"/>
+        </w:rPr>
+        <w:t>Forward</w:t>
+      </w:r>
+      <w:proofErr w:type="spellEnd"/>
+      <w:r>
+        <w:rPr>
+          <w:rFonts w:ascii="Arial" w:hAnsi="Arial" w:cs="Arial"/>
+          <w:color w:val="000000"/>
+          <w:sz w:val="20"/>
+          <w:szCs w:val="20"/>
+        </w:rPr>
+        <w:t> (Захватить/переадресовать). Нажмите единицу данных протокола (PDU), которая теперь находится на </w:t>
+      </w:r>
+      <w:r>
+        <w:rPr>
+          <w:rFonts w:ascii="Arial" w:hAnsi="Arial" w:cs="Arial"/>
+          <w:b/>
+          <w:bCs/>
+          <w:color w:val="000000"/>
+          <w:sz w:val="20"/>
+          <w:szCs w:val="20"/>
+        </w:rPr>
+        <w:t>Switch1</w:t>
+      </w:r>
+      <w:r>
+        <w:rPr>
+          <w:rFonts w:ascii="Arial" w:hAnsi="Arial" w:cs="Arial"/>
+          <w:color w:val="000000"/>
+          <w:sz w:val="20"/>
+          <w:szCs w:val="20"/>
+        </w:rPr>
+        <w:t>.</w:t>
+      </w:r>
+    </w:p>
+    <w:p>
+      <w:pPr>
+        <w:pStyle w:val="4"/>
+        <w:spacing w:before="0" w:after="0"/>
+        <w:ind w:left="720"/>
+        <w:rPr>
+          <w:color w:val="FFFFFF"/>
+          <w:sz w:val="6"/>
+          <w:szCs w:val="6"/>
+        </w:rPr>
+      </w:pPr>
+      <w:r>
+        <w:rPr>
+          <w:b/>
+          <w:bCs/>
+          <w:color w:val="FFFFFF"/>
+          <w:sz w:val="6"/>
+          <w:szCs w:val="6"/>
+        </w:rPr>
+        <w:t>Вопрос:</w:t>
+      </w:r>
+    </w:p>
+    <w:p>
+      <w:pPr>
+        <w:pStyle w:val="bodytextl50"/>
+        <w:spacing w:before="0" w:beforeAutospacing="0" w:after="120" w:afterAutospacing="0"/>
+        <w:ind w:left="720"/>
+        <w:rPr>
+          <w:rFonts w:ascii="Arial" w:hAnsi="Arial" w:cs="Arial"/>
+          <w:color w:val="000000"/>
+          <w:sz w:val="20"/>
+          <w:szCs w:val="20"/>
+        </w:rPr>
+      </w:pPr>
+      <w:r>
+        <w:rPr>
+          <w:rFonts w:ascii="Arial" w:hAnsi="Arial" w:cs="Arial"/>
+          <w:color w:val="000000"/>
+          <w:sz w:val="20"/>
+          <w:szCs w:val="20"/>
+        </w:rPr>
+        <w:t>Какой IP-адрес назначения ARP-запроса?</w:t>
+      </w:r>
+    </w:p>
+    <w:p>
+      <w:pPr>
+        <w:pStyle w:val="bodytextl50"/>
+        <w:spacing w:before="0" w:beforeAutospacing="0" w:after="120" w:afterAutospacing="0"/>
+        <w:ind w:left="720"/>
+        <w:rPr>
+          <w:rFonts w:ascii="Arial" w:hAnsi="Arial" w:cs="Arial"/>
+          <w:color w:val="000000"/>
+          <w:sz w:val="20"/>
+          <w:szCs w:val="20"/>
+        </w:rPr>
+      </w:pPr>
+      <w:r>
+        <w:t>TARGET IP:</w:t>
+      </w:r>
+      <w:r>
+        <w:t xml:space="preserve"> </w:t>
+      </w:r>
+      <w:r>
+        <w:t>172.16.31.1</w:t>
+      </w:r>
+    </w:p>
+    <w:p>
+      <w:pPr>
+        <w:pStyle w:val="substepalpha"/>
+        <w:spacing w:before="120" w:beforeAutospacing="0" w:after="120" w:afterAutospacing="0"/>
+        <w:ind w:left="720" w:hanging="360"/>
+        <w:rPr>
+          <w:rFonts w:ascii="Arial" w:hAnsi="Arial" w:cs="Arial"/>
+          <w:color w:val="000000"/>
+          <w:sz w:val="20"/>
+          <w:szCs w:val="20"/>
+        </w:rPr>
+      </w:pPr>
+      <w:r>
+        <w:rPr>
+          <w:rFonts w:ascii="Arial" w:hAnsi="Arial" w:cs="Arial"/>
+          <w:color w:val="000000"/>
+          <w:sz w:val="20"/>
+          <w:szCs w:val="20"/>
+        </w:rPr>
+        <w:t>g.</w:t>
+      </w:r>
+      <w:r>
+        <w:rPr>
+          <w:color w:val="000000"/>
+          <w:sz w:val="14"/>
+          <w:szCs w:val="14"/>
+        </w:rPr>
+        <w:t>     </w:t>
+      </w:r>
+      <w:r>
+        <w:rPr>
+          <w:rFonts w:ascii="Arial" w:hAnsi="Arial" w:cs="Arial"/>
+          <w:color w:val="000000"/>
+          <w:sz w:val="20"/>
+          <w:szCs w:val="20"/>
+        </w:rPr>
+        <w:t>IP-адрес назначения не 10.10.10.1.</w:t>
+      </w:r>
+    </w:p>
+    <w:p>
+      <w:pPr>
+        <w:pStyle w:val="4"/>
+        <w:spacing w:before="0" w:after="0"/>
+        <w:ind w:left="720"/>
+        <w:rPr>
+          <w:color w:val="FFFFFF"/>
+          <w:sz w:val="6"/>
+          <w:szCs w:val="6"/>
+        </w:rPr>
+      </w:pPr>
+      <w:r>
+        <w:rPr>
+          <w:b/>
+          <w:bCs/>
+          <w:color w:val="FFFFFF"/>
+          <w:sz w:val="6"/>
+          <w:szCs w:val="6"/>
+        </w:rPr>
+        <w:t>Вопрос:</w:t>
+      </w:r>
+    </w:p>
+    <w:p>
+      <w:pPr>
+        <w:pStyle w:val="bodytextl50"/>
+        <w:spacing w:before="0" w:beforeAutospacing="0" w:after="120" w:afterAutospacing="0"/>
+        <w:ind w:left="720"/>
+        <w:rPr>
+          <w:rFonts w:ascii="Arial" w:hAnsi="Arial" w:cs="Arial"/>
+          <w:color w:val="000000"/>
+          <w:sz w:val="20"/>
+          <w:szCs w:val="20"/>
+        </w:rPr>
+      </w:pPr>
+      <w:r>
+        <w:rPr>
+          <w:rFonts w:ascii="Arial" w:hAnsi="Arial" w:cs="Arial"/>
+          <w:color w:val="000000"/>
+          <w:sz w:val="20"/>
+          <w:szCs w:val="20"/>
+        </w:rPr>
+        <w:t>Почему?</w:t>
+      </w:r>
+    </w:p>
+    <w:p>
+      <w:pPr>
+        <w:pStyle w:val="substepalpha"/>
+        <w:spacing w:before="120" w:beforeAutospacing="0" w:after="120" w:afterAutospacing="0"/>
+        <w:ind w:left="720" w:hanging="360"/>
+        <w:rPr>
+          <w:rFonts w:ascii="Arial" w:hAnsi="Arial" w:cs="Arial"/>
+          <w:color w:val="000000"/>
+          <w:sz w:val="20"/>
+          <w:szCs w:val="20"/>
+        </w:rPr>
+      </w:pPr>
+      <w:r>
+        <w:rPr>
+          <w:rFonts w:ascii="Arial" w:hAnsi="Arial" w:cs="Arial"/>
+          <w:color w:val="000000"/>
+          <w:sz w:val="20"/>
+          <w:szCs w:val="20"/>
+        </w:rPr>
+        <w:lastRenderedPageBreak/>
+        <w:t xml:space="preserve">Потому что коммутатор передает пакет не </w:t>
+      </w:r>
+      <w:r>
+        <w:rPr>
+          <w:rFonts w:ascii="Arial" w:hAnsi="Arial" w:cs="Arial"/>
+          <w:color w:val="000000"/>
+          <w:sz w:val="20"/>
+          <w:szCs w:val="20"/>
+        </w:rPr>
+        <w:t>10.10.10.1</w:t>
+      </w:r>
+      <w:r>
+        <w:rPr>
+          <w:rFonts w:ascii="Arial" w:hAnsi="Arial" w:cs="Arial"/>
+          <w:color w:val="000000"/>
+          <w:sz w:val="20"/>
+          <w:szCs w:val="20"/>
+        </w:rPr>
+        <w:t xml:space="preserve">, а роутеру с </w:t>
+      </w:r>
+      <w:proofErr w:type="spellStart"/>
+      <w:r>
+        <w:rPr>
+          <w:rFonts w:ascii="Arial" w:hAnsi="Arial" w:cs="Arial"/>
+          <w:color w:val="000000"/>
+          <w:sz w:val="20"/>
+          <w:szCs w:val="20"/>
+          <w:lang w:val="en-US"/>
+        </w:rPr>
+        <w:t>ip</w:t>
+      </w:r>
+      <w:proofErr w:type="spellEnd"/>
+      <w:r>
+        <w:rPr>
+          <w:rFonts w:ascii="Arial" w:hAnsi="Arial" w:cs="Arial"/>
+          <w:color w:val="000000"/>
+          <w:sz w:val="20"/>
+          <w:szCs w:val="20"/>
+        </w:rPr>
+        <w:t xml:space="preserve"> </w:t>
+      </w:r>
+      <w:r>
+        <w:t>172.16.31.1</w:t>
+      </w:r>
+    </w:p>
+    <w:p>
+      <w:pPr>
+        <w:pStyle w:val="3"/>
+        <w:spacing w:before="240" w:after="120"/>
+        <w:rPr>
+          <w:color w:val="000000"/>
+          <w:sz w:val="22"/>
+          <w:szCs w:val="22"/>
+        </w:rPr>
+      </w:pPr>
+      <w:r>
+        <w:rPr>
+          <w:color w:val="000000"/>
+          <w:sz w:val="22"/>
+          <w:szCs w:val="22"/>
+        </w:rPr>
+        <w:t>Шаг 2. Проанализируйте таблицу ARP на Router1.</w:t>
+      </w:r>
+    </w:p>
+    <w:p>
+      <w:pPr>
+        <w:pStyle w:val="substepalpha"/>
+        <w:spacing w:before="120" w:beforeAutospacing="0" w:after="120" w:afterAutospacing="0"/>
+        <w:ind w:left="720" w:hanging="360"/>
+        <w:rPr>
+          <w:rFonts w:ascii="Arial" w:hAnsi="Arial" w:cs="Arial"/>
+          <w:color w:val="000000"/>
+          <w:sz w:val="20"/>
+          <w:szCs w:val="20"/>
+        </w:rPr>
+      </w:pPr>
+      <w:r>
+        <w:rPr>
+          <w:rFonts w:ascii="Arial" w:hAnsi="Arial" w:cs="Arial"/>
+          <w:color w:val="000000"/>
+          <w:sz w:val="20"/>
+          <w:szCs w:val="20"/>
+        </w:rPr>
+        <w:t>a.</w:t>
+      </w:r>
+      <w:r>
+        <w:rPr>
+          <w:color w:val="000000"/>
+          <w:sz w:val="14"/>
+          <w:szCs w:val="14"/>
+        </w:rPr>
+        <w:t>     </w:t>
+      </w:r>
+      <w:r>
+        <w:rPr>
+          <w:rFonts w:ascii="Arial" w:hAnsi="Arial" w:cs="Arial"/>
+          <w:color w:val="000000"/>
+          <w:sz w:val="20"/>
+          <w:szCs w:val="20"/>
+        </w:rPr>
+        <w:t>Перейдите в режим </w:t>
+      </w:r>
+      <w:r>
+        <w:rPr>
+          <w:rFonts w:ascii="Arial" w:hAnsi="Arial" w:cs="Arial"/>
+          <w:b/>
+          <w:bCs/>
+          <w:color w:val="000000"/>
+          <w:sz w:val="20"/>
+          <w:szCs w:val="20"/>
+        </w:rPr>
+        <w:t>реального времени</w:t>
+      </w:r>
+      <w:r>
+        <w:rPr>
+          <w:rFonts w:ascii="Arial" w:hAnsi="Arial" w:cs="Arial"/>
+          <w:color w:val="000000"/>
+          <w:sz w:val="20"/>
+          <w:szCs w:val="20"/>
+        </w:rPr>
+        <w:t>. Нажмите </w:t>
+      </w:r>
+      <w:r>
+        <w:rPr>
+          <w:rFonts w:ascii="Arial" w:hAnsi="Arial" w:cs="Arial"/>
+          <w:b/>
+          <w:bCs/>
+          <w:color w:val="000000"/>
+          <w:sz w:val="20"/>
+          <w:szCs w:val="20"/>
+        </w:rPr>
+        <w:t>Router1</w:t>
+      </w:r>
+      <w:r>
+        <w:rPr>
+          <w:rFonts w:ascii="Arial" w:hAnsi="Arial" w:cs="Arial"/>
+          <w:color w:val="000000"/>
+          <w:sz w:val="20"/>
+          <w:szCs w:val="20"/>
+        </w:rPr>
+        <w:t> (Маршрутизатор 1) и откройте вкладку </w:t>
+      </w:r>
+      <w:r>
+        <w:rPr>
+          <w:rFonts w:ascii="Arial" w:hAnsi="Arial" w:cs="Arial"/>
+          <w:b/>
+          <w:bCs/>
+          <w:color w:val="000000"/>
+          <w:sz w:val="20"/>
+          <w:szCs w:val="20"/>
+        </w:rPr>
+        <w:t>CLI </w:t>
+      </w:r>
+      <w:r>
+        <w:rPr>
+          <w:rFonts w:ascii="Arial" w:hAnsi="Arial" w:cs="Arial"/>
+          <w:color w:val="000000"/>
+          <w:sz w:val="20"/>
+          <w:szCs w:val="20"/>
+        </w:rPr>
+        <w:t> (Интерфейс командной строки).</w:t>
+      </w:r>
+    </w:p>
+    <w:p>
+      <w:pPr>
+        <w:pStyle w:val="substepalpha"/>
+        <w:spacing w:before="120" w:beforeAutospacing="0" w:after="120" w:afterAutospacing="0"/>
+        <w:ind w:left="720" w:hanging="360"/>
+        <w:rPr>
+          <w:rFonts w:ascii="Arial" w:hAnsi="Arial" w:cs="Arial"/>
+          <w:color w:val="000000"/>
+          <w:sz w:val="20"/>
+          <w:szCs w:val="20"/>
+        </w:rPr>
+      </w:pPr>
+      <w:r>
+        <w:rPr>
+          <w:rFonts w:ascii="Arial" w:hAnsi="Arial" w:cs="Arial"/>
+          <w:color w:val="000000"/>
+          <w:sz w:val="20"/>
+          <w:szCs w:val="20"/>
+        </w:rPr>
+        <w:t>b.</w:t>
+      </w:r>
+      <w:r>
+        <w:rPr>
+          <w:color w:val="000000"/>
+          <w:sz w:val="14"/>
+          <w:szCs w:val="14"/>
+        </w:rPr>
+        <w:t>     </w:t>
+      </w:r>
+      <w:r>
+        <w:rPr>
+          <w:rFonts w:ascii="Arial" w:hAnsi="Arial" w:cs="Arial"/>
+          <w:color w:val="000000"/>
+          <w:sz w:val="20"/>
+          <w:szCs w:val="20"/>
+        </w:rPr>
+        <w:t>Войдите в привилегированный режим EXEC и выполните команду </w:t>
+      </w:r>
+      <w:proofErr w:type="spellStart"/>
+      <w:r>
+        <w:rPr>
+          <w:rFonts w:ascii="Arial" w:hAnsi="Arial" w:cs="Arial"/>
+          <w:b/>
+          <w:bCs/>
+          <w:color w:val="000000"/>
+          <w:sz w:val="20"/>
+          <w:szCs w:val="20"/>
+        </w:rPr>
+        <w:t>show</w:t>
+      </w:r>
+      <w:proofErr w:type="spellEnd"/>
+      <w:r>
+        <w:rPr>
+          <w:rFonts w:ascii="Arial" w:hAnsi="Arial" w:cs="Arial"/>
+          <w:b/>
+          <w:bCs/>
+          <w:color w:val="000000"/>
+          <w:sz w:val="20"/>
+          <w:szCs w:val="20"/>
+        </w:rPr>
+        <w:t xml:space="preserve"> </w:t>
+      </w:r>
+      <w:proofErr w:type="spellStart"/>
+      <w:r>
+        <w:rPr>
+          <w:rFonts w:ascii="Arial" w:hAnsi="Arial" w:cs="Arial"/>
+          <w:b/>
+          <w:bCs/>
+          <w:color w:val="000000"/>
+          <w:sz w:val="20"/>
+          <w:szCs w:val="20"/>
+        </w:rPr>
+        <w:t>mac-address-table</w:t>
+      </w:r>
+      <w:proofErr w:type="spellEnd"/>
+      <w:r>
+        <w:rPr>
+          <w:rFonts w:ascii="Arial" w:hAnsi="Arial" w:cs="Arial"/>
+          <w:color w:val="000000"/>
+          <w:sz w:val="20"/>
+          <w:szCs w:val="20"/>
+        </w:rPr>
+        <w:t>.</w:t>
+      </w:r>
+    </w:p>
+    <w:p>
+      <w:pPr>
+        <w:pStyle w:val="4"/>
+        <w:spacing w:before="0" w:after="0"/>
+        <w:ind w:left="720"/>
+        <w:rPr>
+          <w:color w:val="FFFFFF"/>
+          <w:sz w:val="6"/>
+          <w:szCs w:val="6"/>
+        </w:rPr>
+      </w:pPr>
+      <w:r>
+        <w:rPr>
+          <w:b/>
+          <w:bCs/>
+          <w:color w:val="FFFFFF"/>
+          <w:sz w:val="6"/>
+          <w:szCs w:val="6"/>
+        </w:rPr>
+        <w:t>Вопрос:</w:t>
+      </w:r>
+    </w:p>
+    <w:p>
+      <w:pPr>
+        <w:pStyle w:val="bodytextl50"/>
+        <w:spacing w:before="0" w:beforeAutospacing="0" w:after="120" w:afterAutospacing="0"/>
+        <w:ind w:left="720"/>
+        <w:rPr>
+          <w:rFonts w:ascii="Arial" w:hAnsi="Arial" w:cs="Arial"/>
+          <w:color w:val="000000"/>
+          <w:sz w:val="20"/>
+          <w:szCs w:val="20"/>
+        </w:rPr>
+      </w:pPr>
+      <w:r>
+        <w:rPr>
+          <w:rFonts w:ascii="Arial" w:hAnsi="Arial" w:cs="Arial"/>
+          <w:color w:val="000000"/>
+          <w:sz w:val="20"/>
+          <w:szCs w:val="20"/>
+        </w:rPr>
+        <w:t>Сколько MAC-адресов в таблице? Почему?</w:t>
+      </w:r>
+    </w:p>
+    <w:p>
+      <w:pPr>
+        <w:pStyle w:val="bodytextl50"/>
+        <w:spacing w:before="0" w:beforeAutospacing="0" w:after="120" w:afterAutospacing="0"/>
+        <w:ind w:left="720"/>
+        <w:rPr>
+          <w:rFonts w:ascii="Arial" w:hAnsi="Arial" w:cs="Arial"/>
+          <w:color w:val="000000"/>
+          <w:sz w:val="20"/>
+          <w:szCs w:val="20"/>
+        </w:rPr>
+      </w:pPr>
+      <w:r>
+        <w:rPr>
+          <w:rFonts w:ascii="Arial" w:hAnsi="Arial" w:cs="Arial"/>
+          <w:color w:val="000000"/>
+          <w:sz w:val="20"/>
+          <w:szCs w:val="20"/>
+        </w:rPr>
+        <w:drawing>
+          <wp:inline distT="0" distB="0" distL="0" distR="0" wp14:anchorId="794C5ADC" wp14:editId="0146A34F">
+            <wp:extent cx="4296375" cy="1476581"/>
+            <wp:effectExtent l="0" t="0" r="9525" b="9525"/>
+            <wp:docPr id="8" name="Рисунок 8"/>
+            <wp:cNvGraphicFramePr>
+              <a:graphicFrameLocks xmlns:a="http://schemas.openxmlformats.org/drawingml/2006/main" noChangeAspect="1"/>
+            </wp:cNvGraphicFramePr>
+            <a:graphic xmlns:a="http://schemas.openxmlformats.org/drawingml/2006/main">
+              <a:graphicData uri="http://schemas.openxmlformats.org/drawingml/2006/picture">
+                <pic:pic xmlns:pic="http://schemas.openxmlformats.org/drawingml/2006/picture">
+                  <pic:nvPicPr>
+                    <pic:cNvPr id="1" name=""/>
+                    <pic:cNvPicPr/>
+                  </pic:nvPicPr>
+                  <pic:blipFill>
+                    <a:blip r:embed="rId15"/>
+                    <a:stretch>
+                      <a:fillRect/>
+                    </a:stretch>
+                  </pic:blipFill>
+                  <pic:spPr>
+                    <a:xfrm>
+                      <a:off x="0" y="0"/>
+                      <a:ext cx="4296375" cy="1476581"/>
+                    </a:xfrm>
+                    <a:prstGeom prst="rect">
+                      <a:avLst/>
+                    </a:prstGeom>
+                  </pic:spPr>
+                </pic:pic>
+              </a:graphicData>
+            </a:graphic>
+          </wp:inline>
+        </w:drawing>
+      </w:r>
+    </w:p>
+    <w:p>
+      <w:pPr>
+        <w:pStyle w:val="substepalpha"/>
+        <w:spacing w:before="120" w:beforeAutospacing="0" w:after="120" w:afterAutospacing="0"/>
+        <w:ind w:left="720" w:hanging="360"/>
+        <w:rPr>
+          <w:rFonts w:ascii="Arial" w:hAnsi="Arial" w:cs="Arial"/>
+          <w:color w:val="000000"/>
+          <w:sz w:val="20"/>
+          <w:szCs w:val="20"/>
+        </w:rPr>
+      </w:pPr>
+      <w:r>
+        <w:rPr>
+          <w:rFonts w:ascii="Arial" w:hAnsi="Arial" w:cs="Arial"/>
+          <w:color w:val="000000"/>
+          <w:sz w:val="20"/>
+          <w:szCs w:val="20"/>
+        </w:rPr>
+        <w:t>c.</w:t>
+      </w:r>
+      <w:r>
+        <w:rPr>
+          <w:color w:val="000000"/>
+          <w:sz w:val="14"/>
+          <w:szCs w:val="14"/>
+        </w:rPr>
+        <w:t>     </w:t>
+      </w:r>
+      <w:r>
+        <w:rPr>
+          <w:rFonts w:ascii="Arial" w:hAnsi="Arial" w:cs="Arial"/>
+          <w:color w:val="000000"/>
+          <w:sz w:val="20"/>
+          <w:szCs w:val="20"/>
+        </w:rPr>
+        <w:t>Выполните команду </w:t>
+      </w:r>
+      <w:proofErr w:type="spellStart"/>
+      <w:r>
+        <w:rPr>
+          <w:rFonts w:ascii="Arial" w:hAnsi="Arial" w:cs="Arial"/>
+          <w:b/>
+          <w:bCs/>
+          <w:color w:val="000000"/>
+          <w:sz w:val="20"/>
+          <w:szCs w:val="20"/>
+        </w:rPr>
+        <w:t>show</w:t>
+      </w:r>
+      <w:proofErr w:type="spellEnd"/>
+      <w:r>
+        <w:rPr>
+          <w:rFonts w:ascii="Arial" w:hAnsi="Arial" w:cs="Arial"/>
+          <w:b/>
+          <w:bCs/>
+          <w:color w:val="000000"/>
+          <w:sz w:val="20"/>
+          <w:szCs w:val="20"/>
+        </w:rPr>
+        <w:t xml:space="preserve"> </w:t>
+      </w:r>
+      <w:proofErr w:type="spellStart"/>
+      <w:r>
+        <w:rPr>
+          <w:rFonts w:ascii="Arial" w:hAnsi="Arial" w:cs="Arial"/>
+          <w:b/>
+          <w:bCs/>
+          <w:color w:val="000000"/>
+          <w:sz w:val="20"/>
+          <w:szCs w:val="20"/>
+        </w:rPr>
+        <w:t>arp</w:t>
+      </w:r>
+      <w:proofErr w:type="spellEnd"/>
+      <w:r>
+        <w:rPr>
+          <w:rFonts w:ascii="Arial" w:hAnsi="Arial" w:cs="Arial"/>
+          <w:color w:val="000000"/>
+          <w:sz w:val="20"/>
+          <w:szCs w:val="20"/>
+        </w:rPr>
+        <w:t>.</w:t>
+      </w:r>
+    </w:p>
+    <w:p>
+      <w:pPr>
+        <w:pStyle w:val="4"/>
+        <w:spacing w:before="0" w:after="0"/>
+        <w:ind w:left="720"/>
+        <w:rPr>
+          <w:color w:val="FFFFFF"/>
+          <w:sz w:val="6"/>
+          <w:szCs w:val="6"/>
+        </w:rPr>
+      </w:pPr>
+      <w:r>
+        <w:rPr>
+          <w:b/>
+          <w:bCs/>
+          <w:color w:val="FFFFFF"/>
+          <w:sz w:val="6"/>
+          <w:szCs w:val="6"/>
+        </w:rPr>
+        <w:t>Вопросы:</w:t>
+      </w:r>
+    </w:p>
+    <w:p>
+      <w:pPr>
+        <w:pStyle w:val="bodytextl50"/>
+        <w:spacing w:before="0" w:beforeAutospacing="0" w:after="120" w:afterAutospacing="0"/>
+        <w:ind w:left="720"/>
+        <w:rPr>
+          <w:rFonts w:ascii="Arial" w:hAnsi="Arial" w:cs="Arial"/>
+          <w:color w:val="000000"/>
+          <w:sz w:val="20"/>
+          <w:szCs w:val="20"/>
+        </w:rPr>
+      </w:pPr>
+      <w:r>
+        <w:rPr>
+          <w:rFonts w:ascii="Arial" w:hAnsi="Arial" w:cs="Arial"/>
+          <w:color w:val="000000"/>
+          <w:sz w:val="20"/>
+          <w:szCs w:val="20"/>
+        </w:rPr>
+        <w:t>Есть ли запись для </w:t>
+      </w:r>
+      <w:r>
+        <w:rPr>
+          <w:rFonts w:ascii="Arial" w:hAnsi="Arial" w:cs="Arial"/>
+          <w:b/>
+          <w:bCs/>
+          <w:color w:val="000000"/>
+          <w:sz w:val="20"/>
+          <w:szCs w:val="20"/>
+        </w:rPr>
+        <w:t>172.16.31.2</w:t>
+      </w:r>
+      <w:r>
+        <w:rPr>
+          <w:rFonts w:ascii="Arial" w:hAnsi="Arial" w:cs="Arial"/>
+          <w:color w:val="000000"/>
+          <w:sz w:val="20"/>
+          <w:szCs w:val="20"/>
+        </w:rPr>
+        <w:t>?</w:t>
+      </w:r>
+    </w:p>
+    <w:p>
+      <w:pPr>
+        <w:pStyle w:val="bodytextl50"/>
+        <w:spacing w:before="0" w:beforeAutospacing="0" w:after="120" w:afterAutospacing="0"/>
+        <w:ind w:left="720"/>
+        <w:rPr>
+          <w:rFonts w:ascii="Arial" w:hAnsi="Arial" w:cs="Arial"/>
+          <w:color w:val="000000"/>
+          <w:sz w:val="20"/>
+          <w:szCs w:val="20"/>
+        </w:rPr>
+      </w:pPr>
+      <w:r>
+        <w:rPr>
+          <w:rFonts w:ascii="Arial" w:hAnsi="Arial" w:cs="Arial"/>
+          <w:color w:val="000000"/>
+          <w:sz w:val="20"/>
+          <w:szCs w:val="20"/>
+        </w:rPr>
+        <w:drawing>
+          <wp:inline distT="0" distB="0" distL="0" distR="0" wp14:anchorId="39721BC1" wp14:editId="3928DB14">
+            <wp:extent cx="5733415" cy="614045"/>
+            <wp:effectExtent l="0" t="0" r="635" b="0"/>
+            <wp:docPr id="9" name="Рисунок 9"/>
+            <wp:cNvGraphicFramePr>
+              <a:graphicFrameLocks xmlns:a="http://schemas.openxmlformats.org/drawingml/2006/main" noChangeAspect="1"/>
+            </wp:cNvGraphicFramePr>
+            <a:graphic xmlns:a="http://schemas.openxmlformats.org/drawingml/2006/main">
+              <a:graphicData uri="http://schemas.openxmlformats.org/drawingml/2006/picture">
+                <pic:pic xmlns:pic="http://schemas.openxmlformats.org/drawingml/2006/picture">
+                  <pic:nvPicPr>
+                    <pic:cNvPr id="1" name=""/>
+                    <pic:cNvPicPr/>
+                  </pic:nvPicPr>
+                  <pic:blipFill>
+                    <a:blip r:embed="rId16"/>
+                    <a:stretch>
+                      <a:fillRect/>
+                    </a:stretch>
+                  </pic:blipFill>
+                  <pic:spPr>
+                    <a:xfrm>
+                      <a:off x="0" y="0"/>
+                      <a:ext cx="5733415" cy="614045"/>
+                    </a:xfrm>
+                    <a:prstGeom prst="rect">
+                      <a:avLst/>
+                    </a:prstGeom>
+                  </pic:spPr>
+                </pic:pic>
+              </a:graphicData>
+            </a:graphic>
+          </wp:inline>
+        </w:drawing>
+      </w:r>
+    </w:p>
+    <w:p>
+      <w:pPr>
         <w:pStyle w:val="bodytextl50"/>
         <w:spacing w:before="120" w:beforeAutospacing="0" w:after="120" w:afterAutospacing="0"/>
         <w:ind w:left="720"/>
@@ -10294,7 +11586,1028 @@
           <w:sz w:val="20"/>
           <w:szCs w:val="20"/>
         </w:rPr>
-        <w:t>Почему два MAC-адреса связаны с одним портом?</w:t>
+        <w:t>Что происходит с первым эхо-запросом, когда маршрутизатор отвечает на ARP-запрос?</w:t>
+      </w:r>
+    </w:p>
+    <w:p>
+      <w:pPr>
+        <w:pStyle w:val="bodytextl50"/>
+        <w:spacing w:before="120" w:beforeAutospacing="0" w:after="120" w:afterAutospacing="0"/>
+        <w:ind w:left="720"/>
+        <w:rPr>
+          <w:rFonts w:ascii="Arial" w:hAnsi="Arial" w:cs="Arial"/>
+          <w:color w:val="000000"/>
+          <w:sz w:val="20"/>
+          <w:szCs w:val="20"/>
+          <w:lang w:val="en-US"/>
+        </w:rPr>
+      </w:pPr>
+      <w:r>
+        <w:rPr>
+          <w:rFonts w:ascii="Arial" w:hAnsi="Arial" w:cs="Arial"/>
+          <w:color w:val="000000"/>
+          <w:sz w:val="20"/>
+          <w:szCs w:val="20"/>
+        </w:rPr>
+        <w:t>Когда маршрутизатор отвечает на ARP-запрос, исходное устройство получает его MAC-адрес, чтобы отправить ему эхо-запрос.</w:t>
+      </w:r>
+    </w:p>
+    <w:p>
+      <w:pPr>
+        <w:pStyle w:val="1"/>
+      </w:pPr>
+      <w:r>
+        <w:t>Задание “9.</w:t>
+      </w:r>
+      <w:r>
+        <w:rPr>
+          <w:lang w:val="en-US"/>
+        </w:rPr>
+        <w:t>3</w:t>
+      </w:r>
+      <w:r>
+        <w:t>.</w:t>
+      </w:r>
+      <w:r>
+        <w:rPr>
+          <w:lang w:val="en-US"/>
+        </w:rPr>
+        <w:t>4</w:t>
+      </w:r>
+      <w:r>
+        <w:t>”</w:t>
+      </w:r>
+    </w:p>
+    <w:p>
+      <w:pPr>
+        <w:pStyle w:val="2"/>
+        <w:spacing w:before="240"/>
+        <w:rPr>
+          <w:sz w:val="26"/>
+          <w:szCs w:val="26"/>
+        </w:rPr>
+      </w:pPr>
+      <w:r>
+        <w:rPr>
+          <w:sz w:val="26"/>
+          <w:szCs w:val="26"/>
+        </w:rPr>
+        <w:t>Часть 1: Обнаружение соседних IPv6 устройств</w:t>
+      </w:r>
+    </w:p>
+    <w:p>
+      <w:pPr>
+        <w:rPr>
+          <w:rFonts w:ascii="Times New Roman" w:hAnsi="Times New Roman" w:cs="Times New Roman"/>
+          <w:sz w:val="24"/>
+          <w:szCs w:val="24"/>
+        </w:rPr>
+      </w:pPr>
+      <w:r>
+        <w:t>в локальной сети</w:t>
+      </w:r>
+    </w:p>
+    <w:p>
+      <w:pPr>
+        <w:pStyle w:val="bodytextl25"/>
+        <w:spacing w:before="120" w:beforeAutospacing="0" w:after="120" w:afterAutospacing="0"/>
+        <w:ind w:left="360"/>
+        <w:rPr>
+          <w:rFonts w:ascii="Arial" w:hAnsi="Arial" w:cs="Arial"/>
+          <w:sz w:val="20"/>
+          <w:szCs w:val="20"/>
+        </w:rPr>
+      </w:pPr>
+      <w:r>
+        <w:rPr>
+          <w:rFonts w:ascii="Arial" w:hAnsi="Arial" w:cs="Arial"/>
+          <w:sz w:val="20"/>
+          <w:szCs w:val="20"/>
+        </w:rPr>
+        <w:t>В части 1 этого задания вы сможете получить MAC-адрес устройства назначения в той же сети, что и вы.</w:t>
+      </w:r>
+    </w:p>
+    <w:p>
+      <w:pPr>
+        <w:pStyle w:val="3"/>
+        <w:spacing w:before="240" w:after="120"/>
+        <w:rPr>
+          <w:sz w:val="22"/>
+          <w:szCs w:val="22"/>
+        </w:rPr>
+      </w:pPr>
+      <w:r>
+        <w:rPr>
+          <w:sz w:val="22"/>
+          <w:szCs w:val="22"/>
+        </w:rPr>
+        <w:t>Шаг 1. Проверьте маршрутизатор на наличие любых соседей, которые он обнаружил.</w:t>
+      </w:r>
+    </w:p>
+    <w:p>
+      <w:pPr>
+        <w:pStyle w:val="substepalpha"/>
+        <w:spacing w:before="120" w:beforeAutospacing="0" w:after="120" w:afterAutospacing="0"/>
+        <w:ind w:left="720" w:hanging="360"/>
+        <w:rPr>
+          <w:rFonts w:ascii="Arial" w:hAnsi="Arial" w:cs="Arial"/>
+          <w:sz w:val="20"/>
+          <w:szCs w:val="20"/>
+        </w:rPr>
+      </w:pPr>
+      <w:r>
+        <w:rPr>
+          <w:rFonts w:ascii="Arial" w:hAnsi="Arial" w:cs="Arial"/>
+          <w:sz w:val="20"/>
+          <w:szCs w:val="20"/>
+        </w:rPr>
+        <w:t>a.</w:t>
+      </w:r>
+      <w:r>
+        <w:rPr>
+          <w:sz w:val="14"/>
+          <w:szCs w:val="14"/>
+        </w:rPr>
+        <w:t>     </w:t>
+      </w:r>
+      <w:r>
+        <w:rPr>
+          <w:rFonts w:ascii="Arial" w:hAnsi="Arial" w:cs="Arial"/>
+          <w:sz w:val="20"/>
+          <w:szCs w:val="20"/>
+        </w:rPr>
+        <w:t>Нажмите на маршрутизатор RTA. Выберите вкладку CLI и выполните команду </w:t>
+      </w:r>
+      <w:proofErr w:type="spellStart"/>
+      <w:r>
+        <w:rPr>
+          <w:rFonts w:ascii="Arial" w:hAnsi="Arial" w:cs="Arial"/>
+          <w:b/>
+          <w:bCs/>
+          <w:sz w:val="20"/>
+          <w:szCs w:val="20"/>
+        </w:rPr>
+        <w:t>show</w:t>
+      </w:r>
+      <w:proofErr w:type="spellEnd"/>
+      <w:r>
+        <w:rPr>
+          <w:rFonts w:ascii="Arial" w:hAnsi="Arial" w:cs="Arial"/>
+          <w:b/>
+          <w:bCs/>
+          <w:sz w:val="20"/>
+          <w:szCs w:val="20"/>
+        </w:rPr>
+        <w:t xml:space="preserve"> ipv6 </w:t>
+      </w:r>
+      <w:proofErr w:type="spellStart"/>
+      <w:r>
+        <w:rPr>
+          <w:rFonts w:ascii="Arial" w:hAnsi="Arial" w:cs="Arial"/>
+          <w:b/>
+          <w:bCs/>
+          <w:sz w:val="20"/>
+          <w:szCs w:val="20"/>
+        </w:rPr>
+        <w:t>neighbors</w:t>
+      </w:r>
+      <w:proofErr w:type="spellEnd"/>
+      <w:r>
+        <w:rPr>
+          <w:rFonts w:ascii="Arial" w:hAnsi="Arial" w:cs="Arial"/>
+          <w:b/>
+          <w:bCs/>
+          <w:sz w:val="20"/>
+          <w:szCs w:val="20"/>
+        </w:rPr>
+        <w:t> </w:t>
+      </w:r>
+      <w:r>
+        <w:rPr>
+          <w:rFonts w:ascii="Arial" w:hAnsi="Arial" w:cs="Arial"/>
+          <w:sz w:val="20"/>
+          <w:szCs w:val="20"/>
+        </w:rPr>
+        <w:t xml:space="preserve">из привилегированного режима </w:t>
+      </w:r>
+      <w:proofErr w:type="spellStart"/>
+      <w:r>
+        <w:rPr>
+          <w:rFonts w:ascii="Arial" w:hAnsi="Arial" w:cs="Arial"/>
+          <w:sz w:val="20"/>
+          <w:szCs w:val="20"/>
+        </w:rPr>
+        <w:t>exec</w:t>
+      </w:r>
+      <w:proofErr w:type="spellEnd"/>
+      <w:r>
+        <w:rPr>
+          <w:rFonts w:ascii="Arial" w:hAnsi="Arial" w:cs="Arial"/>
+          <w:sz w:val="20"/>
+          <w:szCs w:val="20"/>
+        </w:rPr>
+        <w:t>. Если отображаются какие-либо записи, удалите их с помощью команды </w:t>
+      </w:r>
+      <w:proofErr w:type="spellStart"/>
+      <w:r>
+        <w:rPr>
+          <w:rFonts w:ascii="Arial" w:hAnsi="Arial" w:cs="Arial"/>
+          <w:b/>
+          <w:bCs/>
+          <w:sz w:val="20"/>
+          <w:szCs w:val="20"/>
+        </w:rPr>
+        <w:t>clear</w:t>
+      </w:r>
+      <w:proofErr w:type="spellEnd"/>
+      <w:r>
+        <w:rPr>
+          <w:rFonts w:ascii="Arial" w:hAnsi="Arial" w:cs="Arial"/>
+          <w:b/>
+          <w:bCs/>
+          <w:sz w:val="20"/>
+          <w:szCs w:val="20"/>
+        </w:rPr>
+        <w:t xml:space="preserve"> ipv6 </w:t>
+      </w:r>
+      <w:proofErr w:type="spellStart"/>
+      <w:r>
+        <w:rPr>
+          <w:rFonts w:ascii="Arial" w:hAnsi="Arial" w:cs="Arial"/>
+          <w:b/>
+          <w:bCs/>
+          <w:sz w:val="20"/>
+          <w:szCs w:val="20"/>
+        </w:rPr>
+        <w:t>neighbors</w:t>
+      </w:r>
+      <w:proofErr w:type="spellEnd"/>
+      <w:r>
+        <w:rPr>
+          <w:rFonts w:ascii="Arial" w:hAnsi="Arial" w:cs="Arial"/>
+          <w:sz w:val="20"/>
+          <w:szCs w:val="20"/>
+        </w:rPr>
+        <w:t>.</w:t>
+      </w:r>
+    </w:p>
+    <w:p>
+      <w:pPr>
+        <w:pStyle w:val="substepalpha"/>
+        <w:spacing w:before="120" w:beforeAutospacing="0" w:after="120" w:afterAutospacing="0"/>
+        <w:ind w:left="720" w:hanging="360"/>
+        <w:rPr>
+          <w:rFonts w:ascii="Arial" w:hAnsi="Arial" w:cs="Arial"/>
+          <w:sz w:val="20"/>
+          <w:szCs w:val="20"/>
+        </w:rPr>
+      </w:pPr>
+      <w:r>
+        <w:rPr>
+          <w:rFonts w:ascii="Arial" w:hAnsi="Arial" w:cs="Arial"/>
+          <w:sz w:val="20"/>
+          <w:szCs w:val="20"/>
+        </w:rPr>
+        <w:t>б.</w:t>
+      </w:r>
+      <w:r>
+        <w:rPr>
+          <w:sz w:val="14"/>
+          <w:szCs w:val="14"/>
+        </w:rPr>
+        <w:t>     </w:t>
+      </w:r>
+      <w:r>
+        <w:rPr>
+          <w:rFonts w:ascii="Arial" w:hAnsi="Arial" w:cs="Arial"/>
+          <w:sz w:val="20"/>
+          <w:szCs w:val="20"/>
+        </w:rPr>
+        <w:t>Нажмите на </w:t>
+      </w:r>
+      <w:r>
+        <w:rPr>
+          <w:rFonts w:ascii="Arial" w:hAnsi="Arial" w:cs="Arial"/>
+          <w:b/>
+          <w:bCs/>
+          <w:sz w:val="20"/>
+          <w:szCs w:val="20"/>
+        </w:rPr>
+        <w:t>PCA1</w:t>
+      </w:r>
+      <w:r>
+        <w:rPr>
+          <w:rFonts w:ascii="Arial" w:hAnsi="Arial" w:cs="Arial"/>
+          <w:sz w:val="20"/>
+          <w:szCs w:val="20"/>
+        </w:rPr>
+        <w:t>, выберите вкладку Desktop и нажмите на значок </w:t>
+      </w:r>
+      <w:r>
+        <w:rPr>
+          <w:rFonts w:ascii="Arial" w:hAnsi="Arial" w:cs="Arial"/>
+          <w:b/>
+          <w:bCs/>
+          <w:sz w:val="20"/>
+          <w:szCs w:val="20"/>
+        </w:rPr>
+        <w:t xml:space="preserve">Command </w:t>
+      </w:r>
+      <w:proofErr w:type="spellStart"/>
+      <w:r>
+        <w:rPr>
+          <w:rFonts w:ascii="Arial" w:hAnsi="Arial" w:cs="Arial"/>
+          <w:b/>
+          <w:bCs/>
+          <w:sz w:val="20"/>
+          <w:szCs w:val="20"/>
+        </w:rPr>
+        <w:t>Prompt</w:t>
+      </w:r>
+      <w:proofErr w:type="spellEnd"/>
+      <w:r>
+        <w:rPr>
+          <w:rFonts w:ascii="Arial" w:hAnsi="Arial" w:cs="Arial"/>
+          <w:sz w:val="20"/>
+          <w:szCs w:val="20"/>
+        </w:rPr>
+        <w:t> (командной строки).</w:t>
+      </w:r>
+    </w:p>
+    <w:p>
+      <w:pPr>
+        <w:pStyle w:val="3"/>
+        <w:spacing w:before="240" w:after="120"/>
+        <w:rPr>
+          <w:sz w:val="22"/>
+          <w:szCs w:val="22"/>
+        </w:rPr>
+      </w:pPr>
+      <w:r>
+        <w:rPr>
+          <w:sz w:val="22"/>
+          <w:szCs w:val="22"/>
+        </w:rPr>
+        <w:t>Шаг 2. Переключитесь в режим моделирования для захвата событий.</w:t>
+      </w:r>
+    </w:p>
+    <w:p>
+      <w:pPr>
+        <w:pStyle w:val="substepalpha"/>
+        <w:spacing w:before="120" w:beforeAutospacing="0" w:after="120" w:afterAutospacing="0"/>
+        <w:ind w:left="720" w:hanging="360"/>
+        <w:rPr>
+          <w:rFonts w:ascii="Arial" w:hAnsi="Arial" w:cs="Arial"/>
+          <w:sz w:val="20"/>
+          <w:szCs w:val="20"/>
+        </w:rPr>
+      </w:pPr>
+      <w:r>
+        <w:rPr>
+          <w:rFonts w:ascii="Arial" w:hAnsi="Arial" w:cs="Arial"/>
+          <w:sz w:val="20"/>
+          <w:szCs w:val="20"/>
+        </w:rPr>
+        <w:t>в.</w:t>
+      </w:r>
+      <w:r>
+        <w:rPr>
+          <w:sz w:val="14"/>
+          <w:szCs w:val="14"/>
+        </w:rPr>
+        <w:t> </w:t>
+      </w:r>
+      <w:r>
+        <w:rPr>
+          <w:rFonts w:ascii="Arial" w:hAnsi="Arial" w:cs="Arial"/>
+          <w:sz w:val="20"/>
+          <w:szCs w:val="20"/>
+        </w:rPr>
+        <w:t>Нажмите кнопку </w:t>
+      </w:r>
+      <w:r>
+        <w:rPr>
+          <w:rFonts w:ascii="Arial" w:hAnsi="Arial" w:cs="Arial"/>
+          <w:b/>
+          <w:bCs/>
+          <w:sz w:val="20"/>
+          <w:szCs w:val="20"/>
+        </w:rPr>
+        <w:t xml:space="preserve">Моделирование в правом нижнем углу окна Топологии Packet </w:t>
+      </w:r>
+      <w:proofErr w:type="spellStart"/>
+      <w:r>
+        <w:rPr>
+          <w:rFonts w:ascii="Arial" w:hAnsi="Arial" w:cs="Arial"/>
+          <w:b/>
+          <w:bCs/>
+          <w:sz w:val="20"/>
+          <w:szCs w:val="20"/>
+        </w:rPr>
+        <w:t>Tracer</w:t>
+      </w:r>
+      <w:proofErr w:type="spellEnd"/>
+      <w:r>
+        <w:rPr>
+          <w:rFonts w:ascii="Arial" w:hAnsi="Arial" w:cs="Arial"/>
+          <w:b/>
+          <w:bCs/>
+          <w:sz w:val="20"/>
+          <w:szCs w:val="20"/>
+        </w:rPr>
+        <w:t xml:space="preserve"> .</w:t>
+      </w:r>
+    </w:p>
+    <w:p>
+      <w:pPr>
+        <w:pStyle w:val="substepalpha"/>
+        <w:spacing w:before="120" w:beforeAutospacing="0" w:after="120" w:afterAutospacing="0"/>
+        <w:ind w:left="720" w:hanging="360"/>
+        <w:rPr>
+          <w:rFonts w:ascii="Arial" w:hAnsi="Arial" w:cs="Arial"/>
+          <w:b/>
+          <w:bCs/>
+          <w:sz w:val="20"/>
+          <w:szCs w:val="20"/>
+        </w:rPr>
+      </w:pPr>
+      <w:r>
+        <w:rPr>
+          <w:rFonts w:ascii="Arial" w:hAnsi="Arial" w:cs="Arial"/>
+          <w:b/>
+          <w:bCs/>
+          <w:sz w:val="20"/>
+          <w:szCs w:val="20"/>
+        </w:rPr>
+        <w:t>г.</w:t>
+      </w:r>
+      <w:r>
+        <w:rPr>
+          <w:b/>
+          <w:bCs/>
+          <w:sz w:val="14"/>
+          <w:szCs w:val="14"/>
+        </w:rPr>
+        <w:t> </w:t>
+      </w:r>
+      <w:r>
+        <w:rPr>
+          <w:rFonts w:ascii="Arial" w:hAnsi="Arial" w:cs="Arial"/>
+          <w:b/>
+          <w:bCs/>
+          <w:sz w:val="20"/>
+          <w:szCs w:val="20"/>
+        </w:rPr>
+        <w:t>Нажмите кнопку «Show All/</w:t>
+      </w:r>
+      <w:proofErr w:type="spellStart"/>
+      <w:r>
+        <w:rPr>
+          <w:rFonts w:ascii="Arial" w:hAnsi="Arial" w:cs="Arial"/>
+          <w:b/>
+          <w:bCs/>
+          <w:sz w:val="20"/>
+          <w:szCs w:val="20"/>
+        </w:rPr>
+        <w:t>None</w:t>
+      </w:r>
+      <w:proofErr w:type="spellEnd"/>
+      <w:r>
+        <w:rPr>
+          <w:rFonts w:ascii="Arial" w:hAnsi="Arial" w:cs="Arial"/>
+          <w:b/>
+          <w:bCs/>
+          <w:sz w:val="20"/>
+          <w:szCs w:val="20"/>
+        </w:rPr>
+        <w:t xml:space="preserve">» в левой нижней части панели моделирования. Убедитесь, что Event List </w:t>
+      </w:r>
+      <w:proofErr w:type="spellStart"/>
+      <w:r>
+        <w:rPr>
+          <w:rFonts w:ascii="Arial" w:hAnsi="Arial" w:cs="Arial"/>
+          <w:b/>
+          <w:bCs/>
+          <w:sz w:val="20"/>
+          <w:szCs w:val="20"/>
+        </w:rPr>
+        <w:t>Filters</w:t>
+      </w:r>
+      <w:proofErr w:type="spellEnd"/>
+      <w:r>
+        <w:rPr>
+          <w:rFonts w:ascii="Arial" w:hAnsi="Arial" w:cs="Arial"/>
+          <w:b/>
+          <w:bCs/>
+          <w:sz w:val="20"/>
+          <w:szCs w:val="20"/>
+        </w:rPr>
+        <w:t xml:space="preserve"> – </w:t>
+      </w:r>
+      <w:proofErr w:type="spellStart"/>
+      <w:r>
+        <w:rPr>
+          <w:rFonts w:ascii="Arial" w:hAnsi="Arial" w:cs="Arial"/>
+          <w:b/>
+          <w:bCs/>
+          <w:sz w:val="20"/>
+          <w:szCs w:val="20"/>
+        </w:rPr>
+        <w:t>Visible</w:t>
+      </w:r>
+      <w:proofErr w:type="spellEnd"/>
+      <w:r>
+        <w:rPr>
+          <w:rFonts w:ascii="Arial" w:hAnsi="Arial" w:cs="Arial"/>
+          <w:b/>
+          <w:bCs/>
+          <w:sz w:val="20"/>
+          <w:szCs w:val="20"/>
+        </w:rPr>
+        <w:t xml:space="preserve"> </w:t>
+      </w:r>
+      <w:proofErr w:type="spellStart"/>
+      <w:r>
+        <w:rPr>
+          <w:rFonts w:ascii="Arial" w:hAnsi="Arial" w:cs="Arial"/>
+          <w:b/>
+          <w:bCs/>
+          <w:sz w:val="20"/>
+          <w:szCs w:val="20"/>
+        </w:rPr>
+        <w:t>Events</w:t>
+      </w:r>
+      <w:proofErr w:type="spellEnd"/>
+      <w:r>
+        <w:rPr>
+          <w:rFonts w:ascii="Arial" w:hAnsi="Arial" w:cs="Arial"/>
+          <w:b/>
+          <w:bCs/>
+          <w:sz w:val="20"/>
+          <w:szCs w:val="20"/>
+        </w:rPr>
+        <w:t> показывает </w:t>
+      </w:r>
+      <w:proofErr w:type="spellStart"/>
+      <w:r>
+        <w:rPr>
+          <w:rFonts w:ascii="Arial" w:hAnsi="Arial" w:cs="Arial"/>
+          <w:b/>
+          <w:bCs/>
+          <w:sz w:val="20"/>
+          <w:szCs w:val="20"/>
+        </w:rPr>
+        <w:t>None</w:t>
+      </w:r>
+      <w:proofErr w:type="spellEnd"/>
+      <w:r>
+        <w:rPr>
+          <w:rFonts w:ascii="Arial" w:hAnsi="Arial" w:cs="Arial"/>
+          <w:b/>
+          <w:bCs/>
+          <w:sz w:val="20"/>
+          <w:szCs w:val="20"/>
+        </w:rPr>
+        <w:t>.</w:t>
+      </w:r>
+    </w:p>
+    <w:p>
+      <w:pPr>
+        <w:pStyle w:val="substepalpha"/>
+        <w:spacing w:before="120" w:beforeAutospacing="0" w:after="120" w:afterAutospacing="0"/>
+        <w:ind w:left="720" w:hanging="360"/>
+        <w:rPr>
+          <w:rFonts w:ascii="Arial" w:hAnsi="Arial" w:cs="Arial"/>
+          <w:b/>
+          <w:bCs/>
+          <w:sz w:val="20"/>
+          <w:szCs w:val="20"/>
+        </w:rPr>
+      </w:pPr>
+      <w:r>
+        <w:rPr>
+          <w:rFonts w:ascii="Arial" w:hAnsi="Arial" w:cs="Arial"/>
+          <w:b/>
+          <w:bCs/>
+          <w:sz w:val="20"/>
+          <w:szCs w:val="20"/>
+        </w:rPr>
+        <w:lastRenderedPageBreak/>
+        <w:drawing>
+          <wp:inline distT="0" distB="0" distL="0" distR="0" wp14:anchorId="7DC0BB2C" wp14:editId="65D976DA">
+            <wp:extent cx="4915586" cy="924054"/>
+            <wp:effectExtent l="0" t="0" r="0" b="9525"/>
+            <wp:docPr id="10" name="Рисунок 10"/>
+            <wp:cNvGraphicFramePr>
+              <a:graphicFrameLocks xmlns:a="http://schemas.openxmlformats.org/drawingml/2006/main" noChangeAspect="1"/>
+            </wp:cNvGraphicFramePr>
+            <a:graphic xmlns:a="http://schemas.openxmlformats.org/drawingml/2006/main">
+              <a:graphicData uri="http://schemas.openxmlformats.org/drawingml/2006/picture">
+                <pic:pic xmlns:pic="http://schemas.openxmlformats.org/drawingml/2006/picture">
+                  <pic:nvPicPr>
+                    <pic:cNvPr id="1" name=""/>
+                    <pic:cNvPicPr/>
+                  </pic:nvPicPr>
+                  <pic:blipFill>
+                    <a:blip r:embed="rId17"/>
+                    <a:stretch>
+                      <a:fillRect/>
+                    </a:stretch>
+                  </pic:blipFill>
+                  <pic:spPr>
+                    <a:xfrm>
+                      <a:off x="0" y="0"/>
+                      <a:ext cx="4915586" cy="924054"/>
+                    </a:xfrm>
+                    <a:prstGeom prst="rect">
+                      <a:avLst/>
+                    </a:prstGeom>
+                  </pic:spPr>
+                </pic:pic>
+              </a:graphicData>
+            </a:graphic>
+          </wp:inline>
+        </w:drawing>
+      </w:r>
+    </w:p>
+    <w:p>
+      <w:pPr>
+        <w:pStyle w:val="substepalpha"/>
+        <w:spacing w:before="120" w:beforeAutospacing="0" w:after="120" w:afterAutospacing="0"/>
+        <w:ind w:left="720" w:hanging="360"/>
+        <w:rPr>
+          <w:rFonts w:ascii="Arial" w:hAnsi="Arial" w:cs="Arial"/>
+          <w:b/>
+          <w:bCs/>
+          <w:sz w:val="20"/>
+          <w:szCs w:val="20"/>
+        </w:rPr>
+      </w:pPr>
+      <w:r>
+        <w:rPr>
+          <w:rFonts w:ascii="Arial" w:hAnsi="Arial" w:cs="Arial"/>
+          <w:b/>
+          <w:bCs/>
+          <w:sz w:val="20"/>
+          <w:szCs w:val="20"/>
+        </w:rPr>
+        <w:t>д.</w:t>
+      </w:r>
+      <w:r>
+        <w:rPr>
+          <w:b/>
+          <w:bCs/>
+          <w:sz w:val="14"/>
+          <w:szCs w:val="14"/>
+        </w:rPr>
+        <w:t> </w:t>
+      </w:r>
+      <w:r>
+        <w:rPr>
+          <w:rFonts w:ascii="Arial" w:hAnsi="Arial" w:cs="Arial"/>
+          <w:b/>
+          <w:bCs/>
+          <w:sz w:val="20"/>
+          <w:szCs w:val="20"/>
+        </w:rPr>
+        <w:t>В командной строке на PCA1выполните команду </w:t>
+      </w:r>
+      <w:proofErr w:type="spellStart"/>
+      <w:r>
+        <w:rPr>
+          <w:rFonts w:ascii="Arial" w:hAnsi="Arial" w:cs="Arial"/>
+          <w:b/>
+          <w:bCs/>
+          <w:sz w:val="20"/>
+          <w:szCs w:val="20"/>
+        </w:rPr>
+        <w:t>ping</w:t>
+      </w:r>
+      <w:proofErr w:type="spellEnd"/>
+      <w:r>
+        <w:rPr>
+          <w:rFonts w:ascii="Arial" w:hAnsi="Arial" w:cs="Arial"/>
+          <w:b/>
+          <w:bCs/>
+          <w:sz w:val="20"/>
+          <w:szCs w:val="20"/>
+        </w:rPr>
+        <w:t xml:space="preserve"> —n 1 2001:db8:acad:1::b. Это запустит процесс </w:t>
+      </w:r>
+      <w:proofErr w:type="spellStart"/>
+      <w:r>
+        <w:rPr>
+          <w:rFonts w:ascii="Arial" w:hAnsi="Arial" w:cs="Arial"/>
+          <w:b/>
+          <w:bCs/>
+          <w:sz w:val="20"/>
+          <w:szCs w:val="20"/>
+        </w:rPr>
+        <w:t>пингования</w:t>
+      </w:r>
+      <w:proofErr w:type="spellEnd"/>
+      <w:r>
+        <w:rPr>
+          <w:rFonts w:ascii="Arial" w:hAnsi="Arial" w:cs="Arial"/>
+          <w:b/>
+          <w:bCs/>
+          <w:sz w:val="20"/>
+          <w:szCs w:val="20"/>
+        </w:rPr>
+        <w:t> PCA2.</w:t>
+      </w:r>
+    </w:p>
+    <w:p>
+      <w:pPr>
+        <w:pStyle w:val="substepalpha"/>
+        <w:spacing w:before="120" w:beforeAutospacing="0" w:after="120" w:afterAutospacing="0"/>
+        <w:ind w:left="720" w:hanging="360"/>
+        <w:rPr>
+          <w:rFonts w:ascii="Arial" w:hAnsi="Arial" w:cs="Arial"/>
+          <w:b/>
+          <w:bCs/>
+          <w:sz w:val="20"/>
+          <w:szCs w:val="20"/>
+        </w:rPr>
+      </w:pPr>
+      <w:r>
+        <w:rPr>
+          <w:rFonts w:ascii="Arial" w:hAnsi="Arial" w:cs="Arial"/>
+          <w:b/>
+          <w:bCs/>
+          <w:sz w:val="20"/>
+          <w:szCs w:val="20"/>
+        </w:rPr>
+        <w:t>е.</w:t>
+      </w:r>
+      <w:r>
+        <w:rPr>
+          <w:b/>
+          <w:bCs/>
+          <w:sz w:val="14"/>
+          <w:szCs w:val="14"/>
+        </w:rPr>
+        <w:t> </w:t>
+      </w:r>
+      <w:r>
+        <w:rPr>
+          <w:rFonts w:ascii="Arial" w:hAnsi="Arial" w:cs="Arial"/>
+          <w:b/>
+          <w:bCs/>
+          <w:sz w:val="20"/>
+          <w:szCs w:val="20"/>
+        </w:rPr>
+        <w:t xml:space="preserve">Нажмите кнопку Play </w:t>
+      </w:r>
+      <w:proofErr w:type="spellStart"/>
+      <w:r>
+        <w:rPr>
+          <w:rFonts w:ascii="Arial" w:hAnsi="Arial" w:cs="Arial"/>
+          <w:b/>
+          <w:bCs/>
+          <w:sz w:val="20"/>
+          <w:szCs w:val="20"/>
+        </w:rPr>
+        <w:t>Capture</w:t>
+      </w:r>
+      <w:proofErr w:type="spellEnd"/>
+      <w:r>
+        <w:rPr>
+          <w:rFonts w:ascii="Arial" w:hAnsi="Arial" w:cs="Arial"/>
+          <w:b/>
+          <w:bCs/>
+          <w:sz w:val="20"/>
+          <w:szCs w:val="20"/>
+        </w:rPr>
+        <w:t xml:space="preserve"> </w:t>
+      </w:r>
+      <w:proofErr w:type="spellStart"/>
+      <w:r>
+        <w:rPr>
+          <w:rFonts w:ascii="Arial" w:hAnsi="Arial" w:cs="Arial"/>
+          <w:b/>
+          <w:bCs/>
+          <w:sz w:val="20"/>
+          <w:szCs w:val="20"/>
+        </w:rPr>
+        <w:t>Forward</w:t>
+      </w:r>
+      <w:proofErr w:type="spellEnd"/>
+      <w:r>
+        <w:rPr>
+          <w:rFonts w:ascii="Arial" w:hAnsi="Arial" w:cs="Arial"/>
+          <w:b/>
+          <w:bCs/>
+          <w:sz w:val="20"/>
+          <w:szCs w:val="20"/>
+        </w:rPr>
+        <w:t> , которая отображается в виде стрелки, указывающей вправо с вертикальной полоской в окне «Управление воспроизведением». В строке состояния над элементами управления воспроизведением должно быть указано «Захвачен» до 150. (Точное число может отличаться.)</w:t>
+      </w:r>
+    </w:p>
+    <w:p>
+      <w:pPr>
+        <w:pStyle w:val="substepalpha"/>
+        <w:spacing w:before="120" w:beforeAutospacing="0" w:after="120" w:afterAutospacing="0"/>
+        <w:ind w:left="720" w:hanging="360"/>
+        <w:rPr>
+          <w:rFonts w:ascii="Arial" w:hAnsi="Arial" w:cs="Arial"/>
+          <w:b/>
+          <w:bCs/>
+          <w:sz w:val="20"/>
+          <w:szCs w:val="20"/>
+        </w:rPr>
+      </w:pPr>
+      <w:r>
+        <w:rPr>
+          <w:rFonts w:ascii="Arial" w:hAnsi="Arial" w:cs="Arial"/>
+          <w:b/>
+          <w:bCs/>
+          <w:sz w:val="20"/>
+          <w:szCs w:val="20"/>
+        </w:rPr>
+        <w:drawing>
+          <wp:inline distT="0" distB="0" distL="0" distR="0" wp14:anchorId="73201DE8" wp14:editId="322854FA">
+            <wp:extent cx="4972744" cy="5658640"/>
+            <wp:effectExtent l="0" t="0" r="0" b="0"/>
+            <wp:docPr id="11" name="Рисунок 11"/>
+            <wp:cNvGraphicFramePr>
+              <a:graphicFrameLocks xmlns:a="http://schemas.openxmlformats.org/drawingml/2006/main" noChangeAspect="1"/>
+            </wp:cNvGraphicFramePr>
+            <a:graphic xmlns:a="http://schemas.openxmlformats.org/drawingml/2006/main">
+              <a:graphicData uri="http://schemas.openxmlformats.org/drawingml/2006/picture">
+                <pic:pic xmlns:pic="http://schemas.openxmlformats.org/drawingml/2006/picture">
+                  <pic:nvPicPr>
+                    <pic:cNvPr id="1" name=""/>
+                    <pic:cNvPicPr/>
+                  </pic:nvPicPr>
+                  <pic:blipFill>
+                    <a:blip r:embed="rId18"/>
+                    <a:stretch>
+                      <a:fillRect/>
+                    </a:stretch>
+                  </pic:blipFill>
+                  <pic:spPr>
+                    <a:xfrm>
+                      <a:off x="0" y="0"/>
+                      <a:ext cx="4972744" cy="5658640"/>
+                    </a:xfrm>
+                    <a:prstGeom prst="rect">
+                      <a:avLst/>
+                    </a:prstGeom>
+                  </pic:spPr>
+                </pic:pic>
+              </a:graphicData>
+            </a:graphic>
+          </wp:inline>
+        </w:drawing>
+      </w:r>
+    </w:p>
+    <w:p>
+      <w:pPr>
+        <w:pStyle w:val="substepalpha"/>
+        <w:spacing w:before="120" w:beforeAutospacing="0" w:after="120" w:afterAutospacing="0"/>
+        <w:ind w:left="720" w:hanging="360"/>
+        <w:rPr>
+          <w:rFonts w:ascii="Arial" w:hAnsi="Arial" w:cs="Arial"/>
+          <w:b/>
+          <w:bCs/>
+          <w:sz w:val="20"/>
+          <w:szCs w:val="20"/>
+        </w:rPr>
+      </w:pPr>
+      <w:r>
+        <w:rPr>
+          <w:rFonts w:ascii="Arial" w:hAnsi="Arial" w:cs="Arial"/>
+          <w:b/>
+          <w:bCs/>
+          <w:sz w:val="20"/>
+          <w:szCs w:val="20"/>
+        </w:rPr>
+        <w:t>ж.</w:t>
+      </w:r>
+      <w:r>
+        <w:rPr>
+          <w:b/>
+          <w:bCs/>
+          <w:sz w:val="14"/>
+          <w:szCs w:val="14"/>
+        </w:rPr>
+        <w:t> </w:t>
+      </w:r>
+      <w:r>
+        <w:rPr>
+          <w:rFonts w:ascii="Arial" w:hAnsi="Arial" w:cs="Arial"/>
+          <w:b/>
+          <w:bCs/>
+          <w:sz w:val="20"/>
+          <w:szCs w:val="20"/>
+        </w:rPr>
+        <w:t>Нажмите кнопку </w:t>
+      </w:r>
+      <w:proofErr w:type="spellStart"/>
+      <w:r>
+        <w:rPr>
+          <w:rFonts w:ascii="Arial" w:hAnsi="Arial" w:cs="Arial"/>
+          <w:b/>
+          <w:bCs/>
+          <w:sz w:val="20"/>
+          <w:szCs w:val="20"/>
+        </w:rPr>
+        <w:t>Edit</w:t>
+      </w:r>
+      <w:proofErr w:type="spellEnd"/>
+      <w:r>
+        <w:rPr>
+          <w:rFonts w:ascii="Arial" w:hAnsi="Arial" w:cs="Arial"/>
+          <w:b/>
+          <w:bCs/>
+          <w:sz w:val="20"/>
+          <w:szCs w:val="20"/>
+        </w:rPr>
+        <w:t> (Изменить). Выберите вкладку IPv6 вверху и установите флажки для ICMPv6 и NDP. нажмите красный значок X в правом верхнем углу окна Редактировать фильтры ACL. Теперь необходимо перечислить захваченные события. В окне должно быть около 12 записей.</w:t>
+      </w:r>
+    </w:p>
+    <w:p>
+      <w:pPr>
+        <w:pStyle w:val="substepalpha"/>
+        <w:spacing w:before="120" w:beforeAutospacing="0" w:after="120" w:afterAutospacing="0"/>
+        <w:ind w:left="720" w:hanging="360"/>
+        <w:rPr>
+          <w:rFonts w:ascii="Arial" w:hAnsi="Arial" w:cs="Arial"/>
+          <w:b/>
+          <w:bCs/>
+          <w:sz w:val="20"/>
+          <w:szCs w:val="20"/>
+        </w:rPr>
+      </w:pPr>
+      <w:r>
+        <w:rPr>
+          <w:rFonts w:ascii="Arial" w:hAnsi="Arial" w:cs="Arial"/>
+          <w:b/>
+          <w:bCs/>
+          <w:sz w:val="20"/>
+          <w:szCs w:val="20"/>
+        </w:rPr>
+        <w:lastRenderedPageBreak/>
+        <w:drawing>
+          <wp:inline distT="0" distB="0" distL="0" distR="0" wp14:anchorId="3AF956EA" wp14:editId="154ED4BA">
+            <wp:extent cx="5733415" cy="3132455"/>
+            <wp:effectExtent l="0" t="0" r="635" b="0"/>
+            <wp:docPr id="12" name="Рисунок 12"/>
+            <wp:cNvGraphicFramePr>
+              <a:graphicFrameLocks xmlns:a="http://schemas.openxmlformats.org/drawingml/2006/main" noChangeAspect="1"/>
+            </wp:cNvGraphicFramePr>
+            <a:graphic xmlns:a="http://schemas.openxmlformats.org/drawingml/2006/main">
+              <a:graphicData uri="http://schemas.openxmlformats.org/drawingml/2006/picture">
+                <pic:pic xmlns:pic="http://schemas.openxmlformats.org/drawingml/2006/picture">
+                  <pic:nvPicPr>
+                    <pic:cNvPr id="1" name=""/>
+                    <pic:cNvPicPr/>
+                  </pic:nvPicPr>
+                  <pic:blipFill>
+                    <a:blip r:embed="rId19"/>
+                    <a:stretch>
+                      <a:fillRect/>
+                    </a:stretch>
+                  </pic:blipFill>
+                  <pic:spPr>
+                    <a:xfrm>
+                      <a:off x="0" y="0"/>
+                      <a:ext cx="5733415" cy="3132455"/>
+                    </a:xfrm>
+                    <a:prstGeom prst="rect">
+                      <a:avLst/>
+                    </a:prstGeom>
+                  </pic:spPr>
+                </pic:pic>
+              </a:graphicData>
+            </a:graphic>
+          </wp:inline>
+        </w:drawing>
+      </w:r>
+    </w:p>
+    <w:p>
+      <w:pPr>
+        <w:pStyle w:val="4"/>
+        <w:spacing w:before="0" w:after="0"/>
+        <w:ind w:left="720"/>
+        <w:rPr>
+          <w:b/>
+          <w:bCs/>
+          <w:color w:val="FFFFFF"/>
+          <w:sz w:val="6"/>
+          <w:szCs w:val="6"/>
+        </w:rPr>
+      </w:pPr>
+      <w:r>
+        <w:rPr>
+          <w:b/>
+          <w:bCs/>
+          <w:color w:val="FFFFFF"/>
+          <w:sz w:val="6"/>
+          <w:szCs w:val="6"/>
+        </w:rPr>
+        <w:t>Вопрос:</w:t>
       </w:r>
     </w:p>
     <w:p>
@@ -10304,44 +12617,5338 @@
         <w:ind w:left="720"/>
         <w:rPr>
           <w:rFonts w:ascii="Arial" w:hAnsi="Arial" w:cs="Arial"/>
-          <w:color w:val="000000"/>
-          <w:sz w:val="20"/>
-          <w:szCs w:val="20"/>
-        </w:rPr>
-      </w:pPr>
-    </w:p>
-    <w:p>
-      <w:pPr>
-        <w:rPr>
+          <w:b/>
+          <w:bCs/>
+          <w:sz w:val="20"/>
+          <w:szCs w:val="20"/>
+        </w:rPr>
+      </w:pPr>
+      <w:r>
+        <w:rPr>
+          <w:rFonts w:ascii="Arial" w:hAnsi="Arial" w:cs="Arial"/>
+          <w:b/>
+          <w:bCs/>
+          <w:sz w:val="20"/>
+          <w:szCs w:val="20"/>
+        </w:rPr>
+        <w:t>Почему присутствуют ND PDU?</w:t>
+      </w:r>
+    </w:p>
+    <w:p>
+      <w:pPr>
+        <w:pStyle w:val="bodytextl50"/>
+        <w:spacing w:before="0" w:beforeAutospacing="0" w:after="120" w:afterAutospacing="0"/>
+        <w:ind w:left="720"/>
+        <w:rPr>
+          <w:rFonts w:ascii="Arial" w:hAnsi="Arial" w:cs="Arial"/>
+          <w:b/>
+          <w:bCs/>
+          <w:sz w:val="20"/>
+          <w:szCs w:val="20"/>
+        </w:rPr>
+      </w:pPr>
+      <w:r>
+        <w:rPr>
+          <w:rFonts w:ascii="Arial" w:hAnsi="Arial" w:cs="Arial"/>
+          <w:b/>
+          <w:bCs/>
+          <w:sz w:val="20"/>
+          <w:szCs w:val="20"/>
+        </w:rPr>
+        <w:t>NDP (</w:t>
+      </w:r>
+      <w:proofErr w:type="spellStart"/>
+      <w:r>
+        <w:rPr>
+          <w:rFonts w:ascii="Arial" w:hAnsi="Arial" w:cs="Arial"/>
+          <w:b/>
+          <w:bCs/>
+          <w:sz w:val="20"/>
+          <w:szCs w:val="20"/>
+        </w:rPr>
+        <w:t>Neighbor</w:t>
+      </w:r>
+      <w:proofErr w:type="spellEnd"/>
+      <w:r>
+        <w:rPr>
+          <w:rFonts w:ascii="Arial" w:hAnsi="Arial" w:cs="Arial"/>
+          <w:b/>
+          <w:bCs/>
+          <w:sz w:val="20"/>
+          <w:szCs w:val="20"/>
+        </w:rPr>
+        <w:t xml:space="preserve"> Discovery Protocol) используется в сетях IPv6 для обнаружения соседей и управления маршрутизацией. При выполнении ICMPv6 команд, таких как </w:t>
+      </w:r>
+      <w:proofErr w:type="spellStart"/>
+      <w:r>
+        <w:rPr>
+          <w:rFonts w:ascii="Arial" w:hAnsi="Arial" w:cs="Arial"/>
+          <w:b/>
+          <w:bCs/>
+          <w:sz w:val="20"/>
+          <w:szCs w:val="20"/>
+        </w:rPr>
+        <w:t>ping</w:t>
+      </w:r>
+      <w:proofErr w:type="spellEnd"/>
+      <w:r>
+        <w:rPr>
+          <w:rFonts w:ascii="Arial" w:hAnsi="Arial" w:cs="Arial"/>
+          <w:b/>
+          <w:bCs/>
+          <w:sz w:val="20"/>
+          <w:szCs w:val="20"/>
+        </w:rPr>
+        <w:t xml:space="preserve">, устройства отправляют NDP пакеты для определения MAC-адресов соседей. Таким образом, присутствие NDP PDU в захвате связано с процессом обмена данными в сети IPv6 во время выполнения команды </w:t>
+      </w:r>
+      <w:proofErr w:type="spellStart"/>
+      <w:r>
+        <w:rPr>
+          <w:rFonts w:ascii="Arial" w:hAnsi="Arial" w:cs="Arial"/>
+          <w:b/>
+          <w:bCs/>
+          <w:sz w:val="20"/>
+          <w:szCs w:val="20"/>
+        </w:rPr>
+        <w:t>ping</w:t>
+      </w:r>
+      <w:proofErr w:type="spellEnd"/>
+      <w:r>
+        <w:rPr>
+          <w:rFonts w:ascii="Arial" w:hAnsi="Arial" w:cs="Arial"/>
+          <w:b/>
+          <w:bCs/>
+          <w:sz w:val="20"/>
+          <w:szCs w:val="20"/>
+        </w:rPr>
+        <w:t>.</w:t>
+      </w:r>
+    </w:p>
+    <w:p>
+      <w:pPr>
+        <w:pStyle w:val="substepalpha"/>
+        <w:spacing w:before="120" w:beforeAutospacing="0" w:after="120" w:afterAutospacing="0"/>
+        <w:ind w:left="720" w:hanging="360"/>
+        <w:rPr>
+          <w:rFonts w:ascii="Arial" w:hAnsi="Arial" w:cs="Arial"/>
+          <w:b/>
+          <w:bCs/>
+          <w:sz w:val="20"/>
+          <w:szCs w:val="20"/>
+        </w:rPr>
+      </w:pPr>
+      <w:r>
+        <w:rPr>
+          <w:rFonts w:ascii="Arial" w:hAnsi="Arial" w:cs="Arial"/>
+          <w:b/>
+          <w:bCs/>
+          <w:sz w:val="20"/>
+          <w:szCs w:val="20"/>
+        </w:rPr>
+        <w:t>з.</w:t>
+      </w:r>
+      <w:r>
+        <w:rPr>
+          <w:b/>
+          <w:bCs/>
+          <w:sz w:val="14"/>
+          <w:szCs w:val="14"/>
+        </w:rPr>
+        <w:t> </w:t>
+      </w:r>
+      <w:r>
+        <w:rPr>
+          <w:rFonts w:ascii="Arial" w:hAnsi="Arial" w:cs="Arial"/>
+          <w:b/>
+          <w:bCs/>
+          <w:sz w:val="20"/>
+          <w:szCs w:val="20"/>
+        </w:rPr>
+        <w:t>Нажмите квадрат в столбце Тип для первого события, которое должно быть ICMPv6.</w:t>
+      </w:r>
+    </w:p>
+    <w:p>
+      <w:pPr>
+        <w:pStyle w:val="4"/>
+        <w:spacing w:before="0" w:after="0"/>
+        <w:ind w:left="720"/>
+        <w:rPr>
+          <w:b/>
+          <w:bCs/>
+          <w:color w:val="FFFFFF"/>
+          <w:sz w:val="6"/>
+          <w:szCs w:val="6"/>
+        </w:rPr>
+      </w:pPr>
+      <w:r>
+        <w:rPr>
+          <w:b/>
+          <w:bCs/>
+          <w:color w:val="FFFFFF"/>
+          <w:sz w:val="6"/>
+          <w:szCs w:val="6"/>
+        </w:rPr>
+        <w:t>Вопрос:</w:t>
+      </w:r>
+    </w:p>
+    <w:p>
+      <w:pPr>
+        <w:pStyle w:val="bodytextl50"/>
+        <w:spacing w:before="0" w:beforeAutospacing="0" w:after="120" w:afterAutospacing="0"/>
+        <w:ind w:left="720"/>
+        <w:rPr>
+          <w:rFonts w:ascii="Arial" w:hAnsi="Arial" w:cs="Arial"/>
+          <w:b/>
+          <w:bCs/>
+          <w:sz w:val="20"/>
+          <w:szCs w:val="20"/>
+        </w:rPr>
+      </w:pPr>
+      <w:r>
+        <w:rPr>
+          <w:rFonts w:ascii="Arial" w:hAnsi="Arial" w:cs="Arial"/>
+          <w:b/>
+          <w:bCs/>
+          <w:sz w:val="20"/>
+          <w:szCs w:val="20"/>
+        </w:rPr>
+        <w:t>Поскольку сообщение начинается с этого события, существует только исходящий PDU. На вкладке Модель OSI, какой тип сообщения указан для ICMPv6?</w:t>
+      </w:r>
+    </w:p>
+    <w:p>
+      <w:pPr>
+        <w:pStyle w:val="bodytextl50"/>
+        <w:spacing w:before="0" w:beforeAutospacing="0" w:after="120" w:afterAutospacing="0"/>
+        <w:ind w:left="720"/>
+        <w:rPr>
+          <w:rFonts w:ascii="Arial" w:hAnsi="Arial" w:cs="Arial"/>
+          <w:b/>
+          <w:bCs/>
+          <w:sz w:val="20"/>
+          <w:szCs w:val="20"/>
+          <w:lang w:val="en-US"/>
+        </w:rPr>
+      </w:pPr>
+      <w:r>
+        <w:rPr>
+          <w:rFonts w:ascii="Arial" w:hAnsi="Arial" w:cs="Arial"/>
+          <w:b/>
+          <w:bCs/>
+          <w:sz w:val="20"/>
+          <w:szCs w:val="20"/>
+        </w:rPr>
+        <w:drawing>
+          <wp:inline distT="0" distB="0" distL="0" distR="0" wp14:anchorId="693269E8" wp14:editId="4E15E24A">
+            <wp:extent cx="3238952" cy="1467055"/>
+            <wp:effectExtent l="0" t="0" r="0" b="0"/>
+            <wp:docPr id="13" name="Рисунок 13"/>
+            <wp:cNvGraphicFramePr>
+              <a:graphicFrameLocks xmlns:a="http://schemas.openxmlformats.org/drawingml/2006/main" noChangeAspect="1"/>
+            </wp:cNvGraphicFramePr>
+            <a:graphic xmlns:a="http://schemas.openxmlformats.org/drawingml/2006/main">
+              <a:graphicData uri="http://schemas.openxmlformats.org/drawingml/2006/picture">
+                <pic:pic xmlns:pic="http://schemas.openxmlformats.org/drawingml/2006/picture">
+                  <pic:nvPicPr>
+                    <pic:cNvPr id="1" name=""/>
+                    <pic:cNvPicPr/>
+                  </pic:nvPicPr>
+                  <pic:blipFill>
+                    <a:blip r:embed="rId20"/>
+                    <a:stretch>
+                      <a:fillRect/>
+                    </a:stretch>
+                  </pic:blipFill>
+                  <pic:spPr>
+                    <a:xfrm>
+                      <a:off x="0" y="0"/>
+                      <a:ext cx="3238952" cy="1467055"/>
+                    </a:xfrm>
+                    <a:prstGeom prst="rect">
+                      <a:avLst/>
+                    </a:prstGeom>
+                  </pic:spPr>
+                </pic:pic>
+              </a:graphicData>
+            </a:graphic>
+          </wp:inline>
+        </w:drawing>
+      </w:r>
+    </w:p>
+    <w:p>
+      <w:pPr>
+        <w:pStyle w:val="bodytextl50"/>
+        <w:spacing w:after="120"/>
+        <w:ind w:left="720"/>
+        <w:rPr>
+          <w:rFonts w:ascii="Arial" w:hAnsi="Arial" w:cs="Arial"/>
+          <w:b/>
+          <w:bCs/>
+          <w:sz w:val="20"/>
+          <w:szCs w:val="20"/>
+        </w:rPr>
+      </w:pPr>
+    </w:p>
+    <w:p>
+      <w:pPr>
+        <w:pStyle w:val="bodytextl50"/>
+        <w:spacing w:before="0" w:beforeAutospacing="0" w:after="120" w:afterAutospacing="0"/>
+        <w:ind w:left="720"/>
+        <w:rPr>
+          <w:rFonts w:ascii="Arial" w:hAnsi="Arial" w:cs="Arial"/>
+          <w:b/>
+          <w:bCs/>
+          <w:sz w:val="20"/>
+          <w:szCs w:val="20"/>
+        </w:rPr>
+      </w:pPr>
+      <w:r>
+        <w:rPr>
+          <w:rFonts w:ascii="Arial" w:hAnsi="Arial" w:cs="Arial"/>
+          <w:b/>
+          <w:bCs/>
+          <w:sz w:val="20"/>
+          <w:szCs w:val="20"/>
+          <w:lang w:val="en-US"/>
+        </w:rPr>
+        <w:t xml:space="preserve">Message type: 128 </w:t>
+      </w:r>
+      <w:r>
+        <w:rPr>
+          <w:rFonts w:ascii="Arial" w:hAnsi="Arial" w:cs="Arial"/>
+          <w:b/>
+          <w:bCs/>
+          <w:sz w:val="20"/>
+          <w:szCs w:val="20"/>
+        </w:rPr>
+        <w:t>обозначает</w:t>
+      </w:r>
+      <w:r>
+        <w:rPr>
+          <w:rFonts w:ascii="Arial" w:hAnsi="Arial" w:cs="Arial"/>
+          <w:b/>
+          <w:bCs/>
+          <w:sz w:val="20"/>
+          <w:szCs w:val="20"/>
+          <w:lang w:val="en-US"/>
+        </w:rPr>
+        <w:t xml:space="preserve"> ICMPv6 Echo Request </w:t>
+      </w:r>
+      <w:r>
+        <w:rPr>
+          <w:rFonts w:ascii="Arial" w:hAnsi="Arial" w:cs="Arial"/>
+          <w:b/>
+          <w:bCs/>
+          <w:sz w:val="20"/>
+          <w:szCs w:val="20"/>
+        </w:rPr>
+        <w:t>сообщение</w:t>
+      </w:r>
+      <w:r>
+        <w:rPr>
+          <w:rFonts w:ascii="Arial" w:hAnsi="Arial" w:cs="Arial"/>
+          <w:b/>
+          <w:bCs/>
+          <w:sz w:val="20"/>
+          <w:szCs w:val="20"/>
+          <w:lang w:val="en-US"/>
+        </w:rPr>
+        <w:t xml:space="preserve">. </w:t>
+      </w:r>
+      <w:r>
+        <w:rPr>
+          <w:rFonts w:ascii="Arial" w:hAnsi="Arial" w:cs="Arial"/>
+          <w:b/>
+          <w:bCs/>
+          <w:sz w:val="20"/>
+          <w:szCs w:val="20"/>
+        </w:rPr>
+        <w:t xml:space="preserve">Это сообщение используется при выполнении команды </w:t>
+      </w:r>
+      <w:proofErr w:type="spellStart"/>
+      <w:r>
+        <w:rPr>
+          <w:rFonts w:ascii="Arial" w:hAnsi="Arial" w:cs="Arial"/>
+          <w:b/>
+          <w:bCs/>
+          <w:sz w:val="20"/>
+          <w:szCs w:val="20"/>
+        </w:rPr>
+        <w:t>ping</w:t>
+      </w:r>
+      <w:proofErr w:type="spellEnd"/>
+      <w:r>
+        <w:rPr>
+          <w:rFonts w:ascii="Arial" w:hAnsi="Arial" w:cs="Arial"/>
+          <w:b/>
+          <w:bCs/>
+          <w:sz w:val="20"/>
+          <w:szCs w:val="20"/>
+        </w:rPr>
+        <w:t xml:space="preserve"> в сети IPv6. Когда узел отправляет ICMPv6 </w:t>
+      </w:r>
+      <w:proofErr w:type="spellStart"/>
+      <w:r>
+        <w:rPr>
+          <w:rFonts w:ascii="Arial" w:hAnsi="Arial" w:cs="Arial"/>
+          <w:b/>
+          <w:bCs/>
+          <w:sz w:val="20"/>
+          <w:szCs w:val="20"/>
+        </w:rPr>
+        <w:t>Echo</w:t>
+      </w:r>
+      <w:proofErr w:type="spellEnd"/>
+      <w:r>
+        <w:rPr>
+          <w:rFonts w:ascii="Arial" w:hAnsi="Arial" w:cs="Arial"/>
+          <w:b/>
+          <w:bCs/>
+          <w:sz w:val="20"/>
+          <w:szCs w:val="20"/>
+        </w:rPr>
+        <w:t xml:space="preserve"> </w:t>
+      </w:r>
+      <w:proofErr w:type="spellStart"/>
+      <w:r>
+        <w:rPr>
+          <w:rFonts w:ascii="Arial" w:hAnsi="Arial" w:cs="Arial"/>
+          <w:b/>
+          <w:bCs/>
+          <w:sz w:val="20"/>
+          <w:szCs w:val="20"/>
+        </w:rPr>
+        <w:t>Request</w:t>
+      </w:r>
+      <w:proofErr w:type="spellEnd"/>
+      <w:r>
+        <w:rPr>
+          <w:rFonts w:ascii="Arial" w:hAnsi="Arial" w:cs="Arial"/>
+          <w:b/>
+          <w:bCs/>
+          <w:sz w:val="20"/>
+          <w:szCs w:val="20"/>
+        </w:rPr>
+        <w:t xml:space="preserve">, он запрашивает у соседнего устройства (обычно маршрутизатора или хоста) отправку ответного ICMPv6 </w:t>
+      </w:r>
+      <w:proofErr w:type="spellStart"/>
+      <w:r>
+        <w:rPr>
+          <w:rFonts w:ascii="Arial" w:hAnsi="Arial" w:cs="Arial"/>
+          <w:b/>
+          <w:bCs/>
+          <w:sz w:val="20"/>
+          <w:szCs w:val="20"/>
+        </w:rPr>
+        <w:t>Echo</w:t>
+      </w:r>
+      <w:proofErr w:type="spellEnd"/>
+      <w:r>
+        <w:rPr>
+          <w:rFonts w:ascii="Arial" w:hAnsi="Arial" w:cs="Arial"/>
+          <w:b/>
+          <w:bCs/>
+          <w:sz w:val="20"/>
+          <w:szCs w:val="20"/>
+        </w:rPr>
+        <w:t xml:space="preserve"> </w:t>
+      </w:r>
+      <w:proofErr w:type="spellStart"/>
+      <w:r>
+        <w:rPr>
+          <w:rFonts w:ascii="Arial" w:hAnsi="Arial" w:cs="Arial"/>
+          <w:b/>
+          <w:bCs/>
+          <w:sz w:val="20"/>
+          <w:szCs w:val="20"/>
+        </w:rPr>
+        <w:t>Reply</w:t>
+      </w:r>
+      <w:proofErr w:type="spellEnd"/>
+      <w:r>
+        <w:rPr>
+          <w:rFonts w:ascii="Arial" w:hAnsi="Arial" w:cs="Arial"/>
+          <w:b/>
+          <w:bCs/>
+          <w:sz w:val="20"/>
+          <w:szCs w:val="20"/>
+        </w:rPr>
+        <w:t xml:space="preserve"> сообщения, чтобы проверить доступность сетевого узла.</w:t>
+      </w:r>
+    </w:p>
+    <w:p>
+      <w:pPr>
+        <w:pStyle w:val="bodytextl50"/>
+        <w:spacing w:before="120" w:beforeAutospacing="0" w:after="120" w:afterAutospacing="0"/>
+        <w:ind w:left="720"/>
+        <w:rPr>
+          <w:rFonts w:ascii="Arial" w:hAnsi="Arial" w:cs="Arial"/>
+          <w:b/>
+          <w:bCs/>
+          <w:sz w:val="20"/>
+          <w:szCs w:val="20"/>
+        </w:rPr>
+      </w:pPr>
+      <w:r>
+        <w:rPr>
+          <w:rFonts w:ascii="Arial" w:hAnsi="Arial" w:cs="Arial"/>
+          <w:b/>
+          <w:bCs/>
+          <w:sz w:val="20"/>
+          <w:szCs w:val="20"/>
+        </w:rPr>
+        <w:t>Обратите внимание, что нет адресации уровня 2. Нажмите кнопку Next Layer &gt;&gt;, чтобы получить объяснение процесса ND (</w:t>
+      </w:r>
+      <w:proofErr w:type="spellStart"/>
+      <w:r>
+        <w:rPr>
+          <w:rFonts w:ascii="Arial" w:hAnsi="Arial" w:cs="Arial"/>
+          <w:b/>
+          <w:bCs/>
+          <w:sz w:val="20"/>
+          <w:szCs w:val="20"/>
+        </w:rPr>
+        <w:t>Neighbor</w:t>
+      </w:r>
+      <w:proofErr w:type="spellEnd"/>
+      <w:r>
+        <w:rPr>
+          <w:rFonts w:ascii="Arial" w:hAnsi="Arial" w:cs="Arial"/>
+          <w:b/>
+          <w:bCs/>
+          <w:sz w:val="20"/>
+          <w:szCs w:val="20"/>
+        </w:rPr>
+        <w:t xml:space="preserve"> Discovery).</w:t>
+      </w:r>
+    </w:p>
+    <w:p>
+      <w:pPr>
+        <w:pStyle w:val="bodytextl50"/>
+        <w:spacing w:before="120" w:beforeAutospacing="0" w:after="120" w:afterAutospacing="0"/>
+        <w:ind w:left="720"/>
+        <w:rPr>
+          <w:rFonts w:ascii="Arial" w:hAnsi="Arial" w:cs="Arial"/>
+          <w:b/>
+          <w:bCs/>
+          <w:sz w:val="20"/>
+          <w:szCs w:val="20"/>
+        </w:rPr>
+      </w:pPr>
+      <w:r>
+        <w:rPr>
+          <w:rFonts w:ascii="Arial" w:hAnsi="Arial" w:cs="Arial"/>
+          <w:b/>
+          <w:bCs/>
+          <w:sz w:val="20"/>
+          <w:szCs w:val="20"/>
+        </w:rPr>
+        <w:lastRenderedPageBreak/>
+        <w:drawing>
+          <wp:inline distT="0" distB="0" distL="0" distR="0" wp14:anchorId="4AF7ED1D" wp14:editId="7EA35676">
+            <wp:extent cx="5733415" cy="991235"/>
+            <wp:effectExtent l="0" t="0" r="635" b="0"/>
+            <wp:docPr id="15" name="Рисунок 15"/>
+            <wp:cNvGraphicFramePr>
+              <a:graphicFrameLocks xmlns:a="http://schemas.openxmlformats.org/drawingml/2006/main" noChangeAspect="1"/>
+            </wp:cNvGraphicFramePr>
+            <a:graphic xmlns:a="http://schemas.openxmlformats.org/drawingml/2006/main">
+              <a:graphicData uri="http://schemas.openxmlformats.org/drawingml/2006/picture">
+                <pic:pic xmlns:pic="http://schemas.openxmlformats.org/drawingml/2006/picture">
+                  <pic:nvPicPr>
+                    <pic:cNvPr id="1" name=""/>
+                    <pic:cNvPicPr/>
+                  </pic:nvPicPr>
+                  <pic:blipFill>
+                    <a:blip r:embed="rId21"/>
+                    <a:stretch>
+                      <a:fillRect/>
+                    </a:stretch>
+                  </pic:blipFill>
+                  <pic:spPr>
+                    <a:xfrm>
+                      <a:off x="0" y="0"/>
+                      <a:ext cx="5733415" cy="991235"/>
+                    </a:xfrm>
+                    <a:prstGeom prst="rect">
+                      <a:avLst/>
+                    </a:prstGeom>
+                  </pic:spPr>
+                </pic:pic>
+              </a:graphicData>
+            </a:graphic>
+          </wp:inline>
+        </w:drawing>
+      </w:r>
+    </w:p>
+    <w:p>
+      <w:pPr>
+        <w:pStyle w:val="substepalpha"/>
+        <w:spacing w:before="120" w:beforeAutospacing="0" w:after="120" w:afterAutospacing="0"/>
+        <w:ind w:left="720" w:hanging="360"/>
+        <w:rPr>
+          <w:rFonts w:ascii="Arial" w:hAnsi="Arial" w:cs="Arial"/>
+          <w:b/>
+          <w:bCs/>
+          <w:sz w:val="20"/>
+          <w:szCs w:val="20"/>
+        </w:rPr>
+      </w:pPr>
+      <w:r>
+        <w:rPr>
+          <w:rFonts w:ascii="Arial" w:hAnsi="Arial" w:cs="Arial"/>
+          <w:b/>
+          <w:bCs/>
+          <w:sz w:val="20"/>
+          <w:szCs w:val="20"/>
+        </w:rPr>
+        <w:t>и.</w:t>
+      </w:r>
+      <w:r>
+        <w:rPr>
+          <w:b/>
+          <w:bCs/>
+          <w:sz w:val="14"/>
+          <w:szCs w:val="14"/>
+        </w:rPr>
+        <w:t> </w:t>
+      </w:r>
+      <w:r>
+        <w:rPr>
+          <w:rFonts w:ascii="Arial" w:hAnsi="Arial" w:cs="Arial"/>
+          <w:b/>
+          <w:bCs/>
+          <w:sz w:val="20"/>
+          <w:szCs w:val="20"/>
+        </w:rPr>
+        <w:t>нажмите квадрат рядом со следующим событием на панели моделирования. Он должен быть на устройстве PCA1 и тип должен быть NDP.</w:t>
+      </w:r>
+    </w:p>
+    <w:p>
+      <w:pPr>
+        <w:pStyle w:val="4"/>
+        <w:spacing w:before="0" w:after="0"/>
+        <w:ind w:left="720"/>
+        <w:rPr>
+          <w:b/>
+          <w:bCs/>
+          <w:color w:val="FFFFFF"/>
+          <w:sz w:val="6"/>
+          <w:szCs w:val="6"/>
+        </w:rPr>
+      </w:pPr>
+      <w:r>
+        <w:rPr>
+          <w:b/>
+          <w:bCs/>
+          <w:color w:val="FFFFFF"/>
+          <w:sz w:val="6"/>
+          <w:szCs w:val="6"/>
+        </w:rPr>
+        <w:t>Вопросы:</w:t>
+      </w:r>
+    </w:p>
+    <w:p>
+      <w:pPr>
+        <w:pStyle w:val="bodytextl50"/>
+        <w:spacing w:before="0" w:beforeAutospacing="0" w:after="120" w:afterAutospacing="0"/>
+        <w:ind w:left="720"/>
+        <w:rPr>
+          <w:rFonts w:ascii="Arial" w:hAnsi="Arial" w:cs="Arial"/>
+          <w:b/>
+          <w:bCs/>
+          <w:sz w:val="20"/>
+          <w:szCs w:val="20"/>
+        </w:rPr>
+      </w:pPr>
+      <w:r>
+        <w:rPr>
+          <w:rFonts w:ascii="Arial" w:hAnsi="Arial" w:cs="Arial"/>
+          <w:b/>
+          <w:bCs/>
+          <w:sz w:val="20"/>
+          <w:szCs w:val="20"/>
+        </w:rPr>
+        <w:t>Что изменилось в адресации уровня 3?</w:t>
+      </w:r>
+    </w:p>
+    <w:p>
+      <w:pPr>
+        <w:pStyle w:val="bodytextl50"/>
+        <w:spacing w:before="120" w:beforeAutospacing="0" w:after="120" w:afterAutospacing="0"/>
+        <w:ind w:left="720"/>
+        <w:rPr>
+          <w:rFonts w:ascii="Arial" w:hAnsi="Arial" w:cs="Arial"/>
+          <w:b/>
+          <w:bCs/>
+          <w:sz w:val="20"/>
+          <w:szCs w:val="20"/>
+        </w:rPr>
+      </w:pPr>
+      <w:r>
+        <w:rPr>
+          <w:rFonts w:ascii="Arial" w:hAnsi="Arial" w:cs="Arial"/>
+          <w:b/>
+          <w:bCs/>
+          <w:sz w:val="20"/>
+          <w:szCs w:val="20"/>
+        </w:rPr>
+        <w:t>Какие адреса уровня 2 отображаются?</w:t>
+      </w:r>
+    </w:p>
+    <w:p>
+      <w:pPr>
+        <w:pStyle w:val="bodytextl50"/>
+        <w:spacing w:before="120" w:beforeAutospacing="0" w:after="120" w:afterAutospacing="0"/>
+        <w:ind w:left="720"/>
+        <w:rPr>
+          <w:rFonts w:ascii="Arial" w:hAnsi="Arial" w:cs="Arial"/>
+          <w:b/>
+          <w:bCs/>
+          <w:sz w:val="20"/>
+          <w:szCs w:val="20"/>
+        </w:rPr>
+      </w:pPr>
+      <w:r>
+        <w:rPr>
+          <w:rFonts w:ascii="Arial" w:hAnsi="Arial" w:cs="Arial"/>
+          <w:b/>
+          <w:bCs/>
+          <w:sz w:val="20"/>
+          <w:szCs w:val="20"/>
+        </w:rPr>
+        <w:drawing>
+          <wp:inline distT="0" distB="0" distL="0" distR="0" wp14:anchorId="3764B0FE" wp14:editId="47BDB09E">
+            <wp:extent cx="5733415" cy="5774690"/>
+            <wp:effectExtent l="0" t="0" r="635" b="0"/>
+            <wp:docPr id="16" name="Рисунок 16"/>
+            <wp:cNvGraphicFramePr>
+              <a:graphicFrameLocks xmlns:a="http://schemas.openxmlformats.org/drawingml/2006/main" noChangeAspect="1"/>
+            </wp:cNvGraphicFramePr>
+            <a:graphic xmlns:a="http://schemas.openxmlformats.org/drawingml/2006/main">
+              <a:graphicData uri="http://schemas.openxmlformats.org/drawingml/2006/picture">
+                <pic:pic xmlns:pic="http://schemas.openxmlformats.org/drawingml/2006/picture">
+                  <pic:nvPicPr>
+                    <pic:cNvPr id="1" name=""/>
+                    <pic:cNvPicPr/>
+                  </pic:nvPicPr>
+                  <pic:blipFill>
+                    <a:blip r:embed="rId22"/>
+                    <a:stretch>
+                      <a:fillRect/>
+                    </a:stretch>
+                  </pic:blipFill>
+                  <pic:spPr>
+                    <a:xfrm>
+                      <a:off x="0" y="0"/>
+                      <a:ext cx="5733415" cy="5774690"/>
+                    </a:xfrm>
+                    <a:prstGeom prst="rect">
+                      <a:avLst/>
+                    </a:prstGeom>
+                  </pic:spPr>
+                </pic:pic>
+              </a:graphicData>
+            </a:graphic>
+          </wp:inline>
+        </w:drawing>
+      </w:r>
+    </w:p>
+    <w:p>
+      <w:pPr>
+        <w:pStyle w:val="bodytextl50"/>
+        <w:spacing w:before="120" w:beforeAutospacing="0" w:after="120" w:afterAutospacing="0"/>
+        <w:ind w:left="720"/>
+        <w:rPr>
+          <w:rFonts w:ascii="Arial" w:hAnsi="Arial" w:cs="Arial"/>
+          <w:b/>
+          <w:bCs/>
+          <w:sz w:val="20"/>
+          <w:szCs w:val="20"/>
+        </w:rPr>
+      </w:pPr>
+      <w:r>
+        <w:rPr>
+          <w:rFonts w:ascii="Arial" w:hAnsi="Arial" w:cs="Arial"/>
+          <w:b/>
+          <w:bCs/>
+          <w:sz w:val="20"/>
+          <w:szCs w:val="20"/>
+        </w:rPr>
+        <w:t xml:space="preserve">Если узел не знает MAC-адрес назначения, специальный MAC-адрес многоадресной рассылки используется IPv6 </w:t>
+      </w:r>
+      <w:proofErr w:type="spellStart"/>
+      <w:r>
+        <w:rPr>
+          <w:rFonts w:ascii="Arial" w:hAnsi="Arial" w:cs="Arial"/>
+          <w:b/>
+          <w:bCs/>
+          <w:sz w:val="20"/>
+          <w:szCs w:val="20"/>
+        </w:rPr>
+        <w:t>Neighbor</w:t>
+      </w:r>
+      <w:proofErr w:type="spellEnd"/>
+      <w:r>
+        <w:rPr>
+          <w:rFonts w:ascii="Arial" w:hAnsi="Arial" w:cs="Arial"/>
+          <w:b/>
+          <w:bCs/>
+          <w:sz w:val="20"/>
+          <w:szCs w:val="20"/>
+        </w:rPr>
+        <w:t xml:space="preserve"> Discovery в качестве адреса назначения уровня 2.</w:t>
+      </w:r>
+    </w:p>
+    <w:p>
+      <w:pPr>
+        <w:pStyle w:val="bodytextl50"/>
+        <w:spacing w:before="120" w:beforeAutospacing="0" w:after="120" w:afterAutospacing="0"/>
+        <w:ind w:left="720"/>
+        <w:rPr>
+          <w:rFonts w:ascii="Arial" w:hAnsi="Arial" w:cs="Arial"/>
+          <w:b/>
+          <w:bCs/>
+          <w:sz w:val="20"/>
+          <w:szCs w:val="20"/>
+        </w:rPr>
+      </w:pPr>
+      <w:r>
+        <w:rPr>
+          <w:rFonts w:ascii="Arial" w:hAnsi="Arial" w:cs="Arial"/>
+          <w:b/>
+          <w:bCs/>
+          <w:sz w:val="20"/>
+          <w:szCs w:val="20"/>
+        </w:rPr>
+        <w:t>Если узел не знает MAC-адрес назначения, то используется специальный MAC-адрес многоадресной рассылки, который представляет собой FF:FF:FF:FF:FF:FF.</w:t>
+      </w:r>
+    </w:p>
+    <w:p>
+      <w:pPr>
+        <w:pStyle w:val="substepalpha"/>
+        <w:spacing w:before="120" w:beforeAutospacing="0" w:after="120" w:afterAutospacing="0"/>
+        <w:ind w:left="720" w:hanging="360"/>
+        <w:rPr>
+          <w:rFonts w:ascii="Arial" w:hAnsi="Arial" w:cs="Arial"/>
+          <w:b/>
+          <w:bCs/>
+          <w:sz w:val="20"/>
+          <w:szCs w:val="20"/>
+        </w:rPr>
+      </w:pPr>
+      <w:r>
+        <w:rPr>
+          <w:rFonts w:ascii="Arial" w:hAnsi="Arial" w:cs="Arial"/>
+          <w:b/>
+          <w:bCs/>
+          <w:sz w:val="20"/>
+          <w:szCs w:val="20"/>
+        </w:rPr>
+        <w:t>к.</w:t>
+      </w:r>
+      <w:r>
+        <w:rPr>
+          <w:b/>
+          <w:bCs/>
+          <w:sz w:val="14"/>
+          <w:szCs w:val="14"/>
+        </w:rPr>
+        <w:t> </w:t>
+      </w:r>
+      <w:r>
+        <w:rPr>
+          <w:rFonts w:ascii="Arial" w:hAnsi="Arial" w:cs="Arial"/>
+          <w:b/>
+          <w:bCs/>
+          <w:sz w:val="20"/>
+          <w:szCs w:val="20"/>
+        </w:rPr>
+        <w:t xml:space="preserve">Выберите первое событие NDP в </w:t>
+      </w:r>
+      <w:proofErr w:type="spellStart"/>
+      <w:r>
+        <w:rPr>
+          <w:rFonts w:ascii="Arial" w:hAnsi="Arial" w:cs="Arial"/>
+          <w:b/>
+          <w:bCs/>
+          <w:sz w:val="20"/>
+          <w:szCs w:val="20"/>
+        </w:rPr>
+        <w:t>SwitchA</w:t>
+      </w:r>
+      <w:proofErr w:type="spellEnd"/>
+      <w:r>
+        <w:rPr>
+          <w:rFonts w:ascii="Arial" w:hAnsi="Arial" w:cs="Arial"/>
+          <w:b/>
+          <w:bCs/>
+          <w:sz w:val="20"/>
+          <w:szCs w:val="20"/>
+        </w:rPr>
+        <w:t>.</w:t>
+      </w:r>
+    </w:p>
+    <w:p>
+      <w:pPr>
+        <w:pStyle w:val="4"/>
+        <w:spacing w:before="0" w:after="0"/>
+        <w:ind w:left="720"/>
+        <w:rPr>
+          <w:b/>
+          <w:bCs/>
+          <w:color w:val="FFFFFF"/>
+          <w:sz w:val="6"/>
+          <w:szCs w:val="6"/>
+        </w:rPr>
+      </w:pPr>
+      <w:r>
+        <w:rPr>
+          <w:b/>
+          <w:bCs/>
+          <w:color w:val="FFFFFF"/>
+          <w:sz w:val="6"/>
+          <w:szCs w:val="6"/>
+        </w:rPr>
+        <w:lastRenderedPageBreak/>
+        <w:t>Вопрос:</w:t>
+      </w:r>
+    </w:p>
+    <w:p>
+      <w:pPr>
+        <w:pStyle w:val="bodytextl50"/>
+        <w:spacing w:before="0" w:beforeAutospacing="0" w:after="120" w:afterAutospacing="0"/>
+        <w:ind w:left="720"/>
+        <w:rPr>
+          <w:rFonts w:ascii="Arial" w:hAnsi="Arial" w:cs="Arial"/>
+          <w:b/>
+          <w:bCs/>
+          <w:sz w:val="20"/>
+          <w:szCs w:val="20"/>
+        </w:rPr>
+      </w:pPr>
+      <w:r>
+        <w:rPr>
+          <w:rFonts w:ascii="Arial" w:hAnsi="Arial" w:cs="Arial"/>
+          <w:b/>
+          <w:bCs/>
+          <w:sz w:val="20"/>
+          <w:szCs w:val="20"/>
+        </w:rPr>
+        <w:t xml:space="preserve">Есть ли разница между "In </w:t>
+      </w:r>
+      <w:proofErr w:type="spellStart"/>
+      <w:r>
+        <w:rPr>
+          <w:rFonts w:ascii="Arial" w:hAnsi="Arial" w:cs="Arial"/>
+          <w:b/>
+          <w:bCs/>
+          <w:sz w:val="20"/>
+          <w:szCs w:val="20"/>
+        </w:rPr>
+        <w:t>Layers</w:t>
+      </w:r>
+      <w:proofErr w:type="spellEnd"/>
+      <w:r>
+        <w:rPr>
+          <w:rFonts w:ascii="Arial" w:hAnsi="Arial" w:cs="Arial"/>
+          <w:b/>
+          <w:bCs/>
+          <w:sz w:val="20"/>
+          <w:szCs w:val="20"/>
+        </w:rPr>
+        <w:t xml:space="preserve">" и "Out </w:t>
+      </w:r>
+      <w:proofErr w:type="spellStart"/>
+      <w:r>
+        <w:rPr>
+          <w:rFonts w:ascii="Arial" w:hAnsi="Arial" w:cs="Arial"/>
+          <w:b/>
+          <w:bCs/>
+          <w:sz w:val="20"/>
+          <w:szCs w:val="20"/>
+        </w:rPr>
+        <w:t>Layers</w:t>
+      </w:r>
+      <w:proofErr w:type="spellEnd"/>
+      <w:r>
+        <w:rPr>
+          <w:rFonts w:ascii="Arial" w:hAnsi="Arial" w:cs="Arial"/>
+          <w:b/>
+          <w:bCs/>
+          <w:sz w:val="20"/>
+          <w:szCs w:val="20"/>
+        </w:rPr>
+        <w:t>" для уровня 2?</w:t>
+      </w:r>
+    </w:p>
+    <w:p>
+      <w:pPr>
+        <w:pStyle w:val="bodytextl50"/>
+        <w:spacing w:before="0" w:beforeAutospacing="0" w:after="120" w:afterAutospacing="0"/>
+        <w:ind w:left="720"/>
+        <w:rPr>
+          <w:rFonts w:ascii="Arial" w:hAnsi="Arial" w:cs="Arial"/>
+          <w:b/>
+          <w:bCs/>
+          <w:sz w:val="20"/>
+          <w:szCs w:val="20"/>
+        </w:rPr>
+      </w:pPr>
+      <w:r>
+        <w:rPr>
+          <w:rFonts w:ascii="Arial" w:hAnsi="Arial" w:cs="Arial"/>
+          <w:b/>
+          <w:bCs/>
+          <w:sz w:val="20"/>
+          <w:szCs w:val="20"/>
+        </w:rPr>
+        <w:drawing>
+          <wp:inline distT="0" distB="0" distL="0" distR="0" wp14:anchorId="674B23A8" wp14:editId="48A3CAFC">
+            <wp:extent cx="3258005" cy="895475"/>
+            <wp:effectExtent l="0" t="0" r="0" b="0"/>
+            <wp:docPr id="17" name="Рисунок 17"/>
+            <wp:cNvGraphicFramePr>
+              <a:graphicFrameLocks xmlns:a="http://schemas.openxmlformats.org/drawingml/2006/main" noChangeAspect="1"/>
+            </wp:cNvGraphicFramePr>
+            <a:graphic xmlns:a="http://schemas.openxmlformats.org/drawingml/2006/main">
+              <a:graphicData uri="http://schemas.openxmlformats.org/drawingml/2006/picture">
+                <pic:pic xmlns:pic="http://schemas.openxmlformats.org/drawingml/2006/picture">
+                  <pic:nvPicPr>
+                    <pic:cNvPr id="1" name=""/>
+                    <pic:cNvPicPr/>
+                  </pic:nvPicPr>
+                  <pic:blipFill>
+                    <a:blip r:embed="rId23"/>
+                    <a:stretch>
+                      <a:fillRect/>
+                    </a:stretch>
+                  </pic:blipFill>
+                  <pic:spPr>
+                    <a:xfrm>
+                      <a:off x="0" y="0"/>
+                      <a:ext cx="3258005" cy="895475"/>
+                    </a:xfrm>
+                    <a:prstGeom prst="rect">
+                      <a:avLst/>
+                    </a:prstGeom>
+                  </pic:spPr>
+                </pic:pic>
+              </a:graphicData>
+            </a:graphic>
+          </wp:inline>
+        </w:drawing>
+      </w:r>
+    </w:p>
+    <w:p>
+      <w:pPr>
+        <w:pStyle w:val="bodytextl50"/>
+        <w:spacing w:before="0" w:beforeAutospacing="0" w:after="120" w:afterAutospacing="0"/>
+        <w:ind w:left="720"/>
+        <w:rPr>
+          <w:rFonts w:ascii="Arial" w:hAnsi="Arial" w:cs="Arial"/>
+          <w:b/>
+          <w:bCs/>
+          <w:sz w:val="20"/>
+          <w:szCs w:val="20"/>
+        </w:rPr>
+      </w:pPr>
+      <w:r>
+        <w:rPr>
+          <w:rFonts w:ascii="Arial" w:hAnsi="Arial" w:cs="Arial"/>
+          <w:b/>
+          <w:bCs/>
+          <w:sz w:val="20"/>
+          <w:szCs w:val="20"/>
+        </w:rPr>
+        <w:drawing>
+          <wp:inline distT="0" distB="0" distL="0" distR="0" wp14:anchorId="4A329063" wp14:editId="4BB1385B">
+            <wp:extent cx="5733415" cy="1195070"/>
+            <wp:effectExtent l="0" t="0" r="635" b="5080"/>
+            <wp:docPr id="18" name="Рисунок 18"/>
+            <wp:cNvGraphicFramePr>
+              <a:graphicFrameLocks xmlns:a="http://schemas.openxmlformats.org/drawingml/2006/main" noChangeAspect="1"/>
+            </wp:cNvGraphicFramePr>
+            <a:graphic xmlns:a="http://schemas.openxmlformats.org/drawingml/2006/main">
+              <a:graphicData uri="http://schemas.openxmlformats.org/drawingml/2006/picture">
+                <pic:pic xmlns:pic="http://schemas.openxmlformats.org/drawingml/2006/picture">
+                  <pic:nvPicPr>
+                    <pic:cNvPr id="1" name=""/>
+                    <pic:cNvPicPr/>
+                  </pic:nvPicPr>
+                  <pic:blipFill>
+                    <a:blip r:embed="rId24"/>
+                    <a:stretch>
+                      <a:fillRect/>
+                    </a:stretch>
+                  </pic:blipFill>
+                  <pic:spPr>
+                    <a:xfrm>
+                      <a:off x="0" y="0"/>
+                      <a:ext cx="5733415" cy="1195070"/>
+                    </a:xfrm>
+                    <a:prstGeom prst="rect">
+                      <a:avLst/>
+                    </a:prstGeom>
+                  </pic:spPr>
+                </pic:pic>
+              </a:graphicData>
+            </a:graphic>
+          </wp:inline>
+        </w:drawing>
+      </w:r>
+    </w:p>
+    <w:p>
+      <w:pPr>
+        <w:pStyle w:val="substepalpha"/>
+        <w:spacing w:before="120" w:beforeAutospacing="0" w:after="120" w:afterAutospacing="0"/>
+        <w:ind w:left="720" w:hanging="360"/>
+        <w:rPr>
+          <w:rFonts w:ascii="Arial" w:hAnsi="Arial" w:cs="Arial"/>
+          <w:b/>
+          <w:bCs/>
+          <w:sz w:val="20"/>
+          <w:szCs w:val="20"/>
+        </w:rPr>
+      </w:pPr>
+      <w:r>
+        <w:rPr>
+          <w:rFonts w:ascii="Arial" w:hAnsi="Arial" w:cs="Arial"/>
+          <w:b/>
+          <w:bCs/>
+          <w:sz w:val="20"/>
+          <w:szCs w:val="20"/>
+        </w:rPr>
+        <w:t>л.</w:t>
+      </w:r>
+      <w:r>
+        <w:rPr>
+          <w:b/>
+          <w:bCs/>
+          <w:sz w:val="14"/>
+          <w:szCs w:val="14"/>
+        </w:rPr>
+        <w:t> </w:t>
+      </w:r>
+      <w:r>
+        <w:rPr>
+          <w:rFonts w:ascii="Arial" w:hAnsi="Arial" w:cs="Arial"/>
+          <w:b/>
+          <w:bCs/>
+          <w:sz w:val="20"/>
+          <w:szCs w:val="20"/>
+        </w:rPr>
+        <w:t xml:space="preserve">Выберите первое событие NDP на PCA2. нажмите вкладку </w:t>
+      </w:r>
+      <w:proofErr w:type="spellStart"/>
+      <w:r>
+        <w:rPr>
+          <w:rFonts w:ascii="Arial" w:hAnsi="Arial" w:cs="Arial"/>
+          <w:b/>
+          <w:bCs/>
+          <w:sz w:val="20"/>
+          <w:szCs w:val="20"/>
+        </w:rPr>
+        <w:t>Outbound</w:t>
+      </w:r>
+      <w:proofErr w:type="spellEnd"/>
+      <w:r>
+        <w:rPr>
+          <w:rFonts w:ascii="Arial" w:hAnsi="Arial" w:cs="Arial"/>
+          <w:b/>
+          <w:bCs/>
+          <w:sz w:val="20"/>
+          <w:szCs w:val="20"/>
+        </w:rPr>
+        <w:t xml:space="preserve"> PDU </w:t>
+      </w:r>
+      <w:proofErr w:type="spellStart"/>
+      <w:r>
+        <w:rPr>
+          <w:rFonts w:ascii="Arial" w:hAnsi="Arial" w:cs="Arial"/>
+          <w:b/>
+          <w:bCs/>
+          <w:sz w:val="20"/>
+          <w:szCs w:val="20"/>
+        </w:rPr>
+        <w:t>Details</w:t>
+      </w:r>
+      <w:proofErr w:type="spellEnd"/>
+      <w:r>
+        <w:rPr>
+          <w:rFonts w:ascii="Arial" w:hAnsi="Arial" w:cs="Arial"/>
+          <w:b/>
+          <w:bCs/>
+          <w:sz w:val="20"/>
+          <w:szCs w:val="20"/>
+        </w:rPr>
+        <w:t xml:space="preserve"> (Сведения об исходящей PDU).</w:t>
+      </w:r>
+    </w:p>
+    <w:p>
+      <w:pPr>
+        <w:pStyle w:val="4"/>
+        <w:spacing w:before="0" w:after="0"/>
+        <w:ind w:left="720"/>
+        <w:rPr>
+          <w:b/>
+          <w:bCs/>
+          <w:color w:val="FFFFFF"/>
+          <w:sz w:val="6"/>
+          <w:szCs w:val="6"/>
+        </w:rPr>
+      </w:pPr>
+      <w:r>
+        <w:rPr>
+          <w:b/>
+          <w:bCs/>
+          <w:color w:val="FFFFFF"/>
+          <w:sz w:val="6"/>
+          <w:szCs w:val="6"/>
+        </w:rPr>
+        <w:t>Вопрос:</w:t>
+      </w:r>
+    </w:p>
+    <w:p>
+      <w:pPr>
+        <w:pStyle w:val="bodytextl50"/>
+        <w:spacing w:before="0" w:beforeAutospacing="0" w:after="120" w:afterAutospacing="0"/>
+        <w:ind w:left="720"/>
+        <w:rPr>
+          <w:rFonts w:ascii="Arial" w:hAnsi="Arial" w:cs="Arial"/>
+          <w:b/>
+          <w:bCs/>
+          <w:sz w:val="20"/>
+          <w:szCs w:val="20"/>
+        </w:rPr>
+      </w:pPr>
+      <w:r>
+        <w:rPr>
+          <w:rFonts w:ascii="Arial" w:hAnsi="Arial" w:cs="Arial"/>
+          <w:b/>
+          <w:bCs/>
+          <w:sz w:val="20"/>
+          <w:szCs w:val="20"/>
+        </w:rPr>
+        <w:t>Какие адреса отображаются для следующего?</w:t>
+      </w:r>
+    </w:p>
+    <w:p>
+      <w:pPr>
+        <w:pStyle w:val="bodytextl50"/>
+        <w:spacing w:before="120" w:beforeAutospacing="0" w:after="120" w:afterAutospacing="0"/>
+        <w:ind w:left="720"/>
+        <w:rPr>
+          <w:rFonts w:ascii="Arial" w:hAnsi="Arial" w:cs="Arial"/>
+          <w:b/>
+          <w:bCs/>
+          <w:sz w:val="20"/>
+          <w:szCs w:val="20"/>
+        </w:rPr>
+      </w:pPr>
+      <w:r>
+        <w:rPr>
+          <w:rFonts w:ascii="Arial" w:hAnsi="Arial" w:cs="Arial"/>
+          <w:b/>
+          <w:bCs/>
+          <w:sz w:val="20"/>
+          <w:szCs w:val="20"/>
+        </w:rPr>
+        <w:t>Примечание. Адреса в полях могут быть обернуты, отрегулировать размер окна PDU, чтобы сделать адресную информацию проще для чтения.</w:t>
+      </w:r>
+    </w:p>
+    <w:p>
+      <w:pPr>
+        <w:pStyle w:val="bodytextl50"/>
+        <w:spacing w:before="120" w:beforeAutospacing="0" w:after="120" w:afterAutospacing="0"/>
+        <w:ind w:left="720"/>
+        <w:rPr>
+          <w:lang w:val="en-US"/>
+        </w:rPr>
+      </w:pPr>
+      <w:r>
+        <w:rPr>
+          <w:rFonts w:ascii="Arial" w:hAnsi="Arial" w:cs="Arial"/>
+          <w:b/>
+          <w:bCs/>
+          <w:sz w:val="20"/>
+          <w:szCs w:val="20"/>
+          <w:lang w:val="en-US"/>
+        </w:rPr>
+        <w:t>Ethernet II DEST ADDR:</w:t>
+      </w:r>
+      <w:r>
+        <w:rPr>
+          <w:lang w:val="en-US"/>
+        </w:rPr>
+        <w:t xml:space="preserve"> </w:t>
+      </w:r>
+      <w:r>
+        <w:rPr>
+          <w:lang w:val="en-US"/>
+        </w:rPr>
+        <w:t>3333.0000.0001</w:t>
+      </w:r>
+    </w:p>
+    <w:p>
+      <w:pPr>
+        <w:pStyle w:val="bodytextl50"/>
+        <w:spacing w:before="120" w:beforeAutospacing="0" w:after="120" w:afterAutospacing="0"/>
+        <w:ind w:left="720"/>
+        <w:rPr>
+          <w:rFonts w:ascii="Arial" w:hAnsi="Arial" w:cs="Arial"/>
+          <w:b/>
+          <w:bCs/>
+          <w:sz w:val="20"/>
+          <w:szCs w:val="20"/>
+          <w:lang w:val="en-US"/>
+        </w:rPr>
+      </w:pPr>
+      <w:r>
+        <w:rPr>
+          <w:rFonts w:ascii="Arial" w:hAnsi="Arial" w:cs="Arial"/>
+          <w:b/>
+          <w:bCs/>
+          <w:sz w:val="20"/>
+          <w:szCs w:val="20"/>
+          <w:lang w:val="en-US"/>
+        </w:rPr>
+        <w:t>Ethernet II SRC ADDR:</w:t>
+      </w:r>
+      <w:r>
+        <w:rPr>
+          <w:lang w:val="en-US"/>
+        </w:rPr>
+        <w:t xml:space="preserve"> </w:t>
+      </w:r>
+      <w:r>
+        <w:rPr>
+          <w:lang w:val="en-US"/>
+        </w:rPr>
+        <w:t>0001.961D.6301</w:t>
+      </w:r>
+    </w:p>
+    <w:p>
+      <w:pPr>
+        <w:pStyle w:val="bodytextl50"/>
+        <w:spacing w:before="120" w:beforeAutospacing="0" w:after="120" w:afterAutospacing="0"/>
+        <w:ind w:left="720"/>
+        <w:rPr>
+          <w:rFonts w:ascii="Arial" w:hAnsi="Arial" w:cs="Arial"/>
+          <w:b/>
+          <w:bCs/>
+          <w:sz w:val="20"/>
+          <w:szCs w:val="20"/>
+          <w:lang w:val="en-US"/>
+        </w:rPr>
+      </w:pPr>
+      <w:r>
+        <w:rPr>
+          <w:rFonts w:ascii="Arial" w:hAnsi="Arial" w:cs="Arial"/>
+          <w:b/>
+          <w:bCs/>
+          <w:sz w:val="20"/>
+          <w:szCs w:val="20"/>
+          <w:lang w:val="en-US"/>
+        </w:rPr>
+        <w:t>IPv6 SRC IP:</w:t>
+      </w:r>
+      <w:r>
+        <w:rPr>
+          <w:lang w:val="en-US"/>
+        </w:rPr>
+        <w:t xml:space="preserve"> </w:t>
+      </w:r>
+      <w:r>
+        <w:rPr>
+          <w:lang w:val="en-US"/>
+        </w:rPr>
+        <w:t>:FE80::1</w:t>
+      </w:r>
+    </w:p>
+    <w:p>
+      <w:pPr>
+        <w:pStyle w:val="bodytextl50"/>
+        <w:spacing w:before="120" w:beforeAutospacing="0" w:after="120" w:afterAutospacing="0"/>
+        <w:ind w:left="720"/>
+        <w:rPr>
+          <w:rFonts w:ascii="Arial" w:hAnsi="Arial" w:cs="Arial"/>
+          <w:b/>
+          <w:bCs/>
+          <w:sz w:val="20"/>
+          <w:szCs w:val="20"/>
+          <w:lang w:val="en-US"/>
+        </w:rPr>
+      </w:pPr>
+      <w:r>
+        <w:rPr>
+          <w:rFonts w:ascii="Arial" w:hAnsi="Arial" w:cs="Arial"/>
+          <w:b/>
+          <w:bCs/>
+          <w:sz w:val="20"/>
+          <w:szCs w:val="20"/>
+          <w:lang w:val="en-US"/>
+        </w:rPr>
+        <w:t>IPv6 DST IP:</w:t>
+      </w:r>
+      <w:r>
+        <w:rPr>
+          <w:lang w:val="en-US"/>
+        </w:rPr>
+        <w:t xml:space="preserve"> </w:t>
+      </w:r>
+      <w:r>
+        <w:rPr>
+          <w:lang w:val="en-US"/>
+        </w:rPr>
+        <w:t>FF02::1</w:t>
+      </w:r>
+    </w:p>
+    <w:p>
+      <w:pPr>
+        <w:pStyle w:val="4"/>
+        <w:spacing w:before="0" w:after="0"/>
+        <w:ind w:left="720"/>
+        <w:rPr>
+          <w:b/>
+          <w:bCs/>
+          <w:color w:val="FFFFFF"/>
+          <w:sz w:val="6"/>
+          <w:szCs w:val="6"/>
+        </w:rPr>
+      </w:pPr>
+      <w:r>
+        <w:rPr>
+          <w:b/>
+          <w:bCs/>
+          <w:color w:val="FFFFFF"/>
+          <w:sz w:val="6"/>
+          <w:szCs w:val="6"/>
+        </w:rPr>
+        <w:t>Вопрос:</w:t>
+      </w:r>
+    </w:p>
+    <w:p>
+      <w:pPr>
+        <w:pStyle w:val="substepalpha"/>
+        <w:spacing w:before="0" w:beforeAutospacing="0" w:after="120" w:afterAutospacing="0"/>
+        <w:ind w:left="720" w:hanging="360"/>
+        <w:rPr>
+          <w:rFonts w:ascii="Arial" w:hAnsi="Arial" w:cs="Arial"/>
+          <w:b/>
+          <w:bCs/>
+          <w:sz w:val="20"/>
+          <w:szCs w:val="20"/>
+        </w:rPr>
+      </w:pPr>
+      <w:r>
+        <w:rPr>
+          <w:rFonts w:ascii="Arial" w:hAnsi="Arial" w:cs="Arial"/>
+          <w:b/>
+          <w:bCs/>
+          <w:sz w:val="20"/>
+          <w:szCs w:val="20"/>
+        </w:rPr>
+        <w:t>м.</w:t>
+      </w:r>
+      <w:r>
+        <w:rPr>
+          <w:b/>
+          <w:bCs/>
+          <w:sz w:val="14"/>
+          <w:szCs w:val="14"/>
+        </w:rPr>
+        <w:t> </w:t>
+      </w:r>
+      <w:r>
+        <w:rPr>
+          <w:rFonts w:ascii="Arial" w:hAnsi="Arial" w:cs="Arial"/>
+          <w:b/>
+          <w:bCs/>
+          <w:sz w:val="20"/>
+          <w:szCs w:val="20"/>
+        </w:rPr>
+        <w:t xml:space="preserve">Выберите первое событие NDP на PCA2. Почему нет Out </w:t>
+      </w:r>
+      <w:proofErr w:type="spellStart"/>
+      <w:r>
+        <w:rPr>
+          <w:rFonts w:ascii="Arial" w:hAnsi="Arial" w:cs="Arial"/>
+          <w:b/>
+          <w:bCs/>
+          <w:sz w:val="20"/>
+          <w:szCs w:val="20"/>
+        </w:rPr>
+        <w:t>Layers</w:t>
+      </w:r>
+      <w:proofErr w:type="spellEnd"/>
+      <w:r>
+        <w:rPr>
+          <w:rFonts w:ascii="Arial" w:hAnsi="Arial" w:cs="Arial"/>
+          <w:b/>
+          <w:bCs/>
+          <w:sz w:val="20"/>
+          <w:szCs w:val="20"/>
+        </w:rPr>
+        <w:t>?</w:t>
+      </w:r>
+    </w:p>
+    <w:p>
+      <w:pPr>
+        <w:pStyle w:val="substepalpha"/>
+        <w:spacing w:before="0" w:beforeAutospacing="0" w:after="120" w:afterAutospacing="0"/>
+        <w:ind w:left="720" w:hanging="360"/>
+        <w:rPr>
+          <w:rFonts w:ascii="Arial" w:hAnsi="Arial" w:cs="Arial"/>
+          <w:b/>
+          <w:bCs/>
+          <w:sz w:val="20"/>
+          <w:szCs w:val="20"/>
+        </w:rPr>
+      </w:pPr>
+      <w:r>
+        <w:rPr>
+          <w:rFonts w:ascii="Arial" w:hAnsi="Arial" w:cs="Arial"/>
+          <w:b/>
+          <w:bCs/>
+          <w:sz w:val="20"/>
+          <w:szCs w:val="20"/>
+        </w:rPr>
+        <w:t xml:space="preserve">На PCA2 нет Out </w:t>
+      </w:r>
+      <w:proofErr w:type="spellStart"/>
+      <w:r>
+        <w:rPr>
+          <w:rFonts w:ascii="Arial" w:hAnsi="Arial" w:cs="Arial"/>
+          <w:b/>
+          <w:bCs/>
+          <w:sz w:val="20"/>
+          <w:szCs w:val="20"/>
+        </w:rPr>
+        <w:t>Layers</w:t>
+      </w:r>
+      <w:proofErr w:type="spellEnd"/>
+      <w:r>
+        <w:rPr>
+          <w:rFonts w:ascii="Arial" w:hAnsi="Arial" w:cs="Arial"/>
+          <w:b/>
+          <w:bCs/>
+          <w:sz w:val="20"/>
+          <w:szCs w:val="20"/>
+        </w:rPr>
+        <w:t>, потому что NDP сообщения обрабатываются на уровне 2 и не создают новые уровни данных.</w:t>
+      </w:r>
+    </w:p>
+    <w:p>
+      <w:pPr>
+        <w:pStyle w:val="substepalpha"/>
+        <w:spacing w:before="120" w:beforeAutospacing="0" w:after="120" w:afterAutospacing="0"/>
+        <w:ind w:left="720" w:hanging="360"/>
+        <w:rPr>
+          <w:rFonts w:ascii="Arial" w:hAnsi="Arial" w:cs="Arial"/>
+          <w:b/>
+          <w:bCs/>
+          <w:sz w:val="20"/>
+          <w:szCs w:val="20"/>
+        </w:rPr>
+      </w:pPr>
+      <w:r>
+        <w:rPr>
+          <w:rFonts w:ascii="Arial" w:hAnsi="Arial" w:cs="Arial"/>
+          <w:b/>
+          <w:bCs/>
+          <w:sz w:val="20"/>
+          <w:szCs w:val="20"/>
+        </w:rPr>
+        <w:t>н.</w:t>
+      </w:r>
+      <w:r>
+        <w:rPr>
+          <w:b/>
+          <w:bCs/>
+          <w:sz w:val="14"/>
+          <w:szCs w:val="14"/>
+        </w:rPr>
+        <w:t> </w:t>
+      </w:r>
+      <w:r>
+        <w:rPr>
+          <w:rFonts w:ascii="Arial" w:hAnsi="Arial" w:cs="Arial"/>
+          <w:b/>
+          <w:bCs/>
+          <w:sz w:val="20"/>
+          <w:szCs w:val="20"/>
+        </w:rPr>
+        <w:t>Нажмите кнопку Next Layer &gt;&gt; до конца и прочитайте шаги с 4 по 7 для получения дальнейших разъяснений.</w:t>
+      </w:r>
+    </w:p>
+    <w:p>
+      <w:pPr>
+        <w:pStyle w:val="substepalpha"/>
+        <w:spacing w:before="120" w:beforeAutospacing="0" w:after="120" w:afterAutospacing="0"/>
+        <w:ind w:left="720" w:hanging="360"/>
+        <w:rPr>
+          <w:rFonts w:ascii="Arial" w:hAnsi="Arial" w:cs="Arial"/>
+          <w:b/>
+          <w:bCs/>
+          <w:sz w:val="20"/>
+          <w:szCs w:val="20"/>
+        </w:rPr>
+      </w:pPr>
+      <w:r>
+        <w:rPr>
+          <w:rFonts w:ascii="Arial" w:hAnsi="Arial" w:cs="Arial"/>
+          <w:b/>
+          <w:bCs/>
+          <w:sz w:val="20"/>
+          <w:szCs w:val="20"/>
+        </w:rPr>
+        <w:drawing>
+          <wp:inline distT="0" distB="0" distL="0" distR="0" wp14:anchorId="48E35BA5" wp14:editId="479CA16F">
+            <wp:extent cx="5733415" cy="1370965"/>
+            <wp:effectExtent l="0" t="0" r="635" b="635"/>
+            <wp:docPr id="20" name="Рисунок 20"/>
+            <wp:cNvGraphicFramePr>
+              <a:graphicFrameLocks xmlns:a="http://schemas.openxmlformats.org/drawingml/2006/main" noChangeAspect="1"/>
+            </wp:cNvGraphicFramePr>
+            <a:graphic xmlns:a="http://schemas.openxmlformats.org/drawingml/2006/main">
+              <a:graphicData uri="http://schemas.openxmlformats.org/drawingml/2006/picture">
+                <pic:pic xmlns:pic="http://schemas.openxmlformats.org/drawingml/2006/picture">
+                  <pic:nvPicPr>
+                    <pic:cNvPr id="1" name=""/>
+                    <pic:cNvPicPr/>
+                  </pic:nvPicPr>
+                  <pic:blipFill>
+                    <a:blip r:embed="rId25"/>
+                    <a:stretch>
+                      <a:fillRect/>
+                    </a:stretch>
+                  </pic:blipFill>
+                  <pic:spPr>
+                    <a:xfrm>
+                      <a:off x="0" y="0"/>
+                      <a:ext cx="5733415" cy="1370965"/>
+                    </a:xfrm>
+                    <a:prstGeom prst="rect">
+                      <a:avLst/>
+                    </a:prstGeom>
+                  </pic:spPr>
+                </pic:pic>
+              </a:graphicData>
+            </a:graphic>
+          </wp:inline>
+        </w:drawing>
+      </w:r>
+    </w:p>
+    <w:p>
+      <w:pPr>
+        <w:pStyle w:val="substepalpha"/>
+        <w:spacing w:before="120" w:beforeAutospacing="0" w:after="120" w:afterAutospacing="0"/>
+        <w:ind w:left="720" w:hanging="360"/>
+        <w:rPr>
+          <w:rFonts w:ascii="Arial" w:hAnsi="Arial" w:cs="Arial"/>
+          <w:b/>
+          <w:bCs/>
+          <w:sz w:val="20"/>
+          <w:szCs w:val="20"/>
+        </w:rPr>
+      </w:pPr>
+      <w:r>
+        <w:rPr>
+          <w:rFonts w:ascii="Arial" w:hAnsi="Arial" w:cs="Arial"/>
+          <w:b/>
+          <w:bCs/>
+          <w:sz w:val="20"/>
+          <w:szCs w:val="20"/>
+        </w:rPr>
+        <w:t>о.</w:t>
+      </w:r>
+      <w:r>
+        <w:rPr>
+          <w:b/>
+          <w:bCs/>
+          <w:sz w:val="14"/>
+          <w:szCs w:val="14"/>
+        </w:rPr>
+        <w:t> </w:t>
+      </w:r>
+      <w:r>
+        <w:rPr>
+          <w:rFonts w:ascii="Arial" w:hAnsi="Arial" w:cs="Arial"/>
+          <w:b/>
+          <w:bCs/>
+          <w:sz w:val="20"/>
+          <w:szCs w:val="20"/>
+        </w:rPr>
+        <w:t>нажмите по следующему событию ICMPv6 на PCA1.</w:t>
+      </w:r>
+    </w:p>
+    <w:p>
+      <w:pPr>
+        <w:pStyle w:val="4"/>
+        <w:spacing w:before="0" w:after="0"/>
+        <w:ind w:left="720"/>
+        <w:rPr>
+          <w:b/>
+          <w:bCs/>
+          <w:color w:val="FFFFFF"/>
+          <w:sz w:val="6"/>
+          <w:szCs w:val="6"/>
+        </w:rPr>
+      </w:pPr>
+      <w:r>
+        <w:rPr>
+          <w:b/>
+          <w:bCs/>
+          <w:color w:val="FFFFFF"/>
+          <w:sz w:val="6"/>
+          <w:szCs w:val="6"/>
+        </w:rPr>
+        <w:t>Вопрос:</w:t>
+      </w:r>
+    </w:p>
+    <w:p>
+      <w:pPr>
+        <w:pStyle w:val="bodytextl50"/>
+        <w:spacing w:before="0" w:beforeAutospacing="0" w:after="120" w:afterAutospacing="0"/>
+        <w:ind w:left="720"/>
+        <w:rPr>
+          <w:rFonts w:ascii="Arial" w:hAnsi="Arial" w:cs="Arial"/>
+          <w:b/>
+          <w:bCs/>
+          <w:sz w:val="20"/>
+          <w:szCs w:val="20"/>
+        </w:rPr>
+      </w:pPr>
+      <w:r>
+        <w:rPr>
+          <w:rFonts w:ascii="Arial" w:hAnsi="Arial" w:cs="Arial"/>
+          <w:b/>
+          <w:bCs/>
+          <w:sz w:val="20"/>
+          <w:szCs w:val="20"/>
+        </w:rPr>
+        <w:t>Имеет ли PCA1 всю необходимую информацию для связи с PCA2?</w:t>
+      </w:r>
+    </w:p>
+    <w:p>
+      <w:pPr>
+        <w:pStyle w:val="bodytextl50"/>
+        <w:spacing w:before="0" w:beforeAutospacing="0" w:after="120" w:afterAutospacing="0"/>
+        <w:ind w:left="720"/>
+        <w:rPr>
+          <w:rFonts w:ascii="Arial" w:hAnsi="Arial" w:cs="Arial"/>
+          <w:b/>
+          <w:bCs/>
+          <w:sz w:val="20"/>
+          <w:szCs w:val="20"/>
+        </w:rPr>
+      </w:pPr>
+      <w:r>
+        <w:rPr>
+          <w:rFonts w:ascii="Arial" w:hAnsi="Arial" w:cs="Arial"/>
+          <w:b/>
+          <w:bCs/>
+          <w:sz w:val="20"/>
+          <w:szCs w:val="20"/>
+        </w:rPr>
+        <w:t>Из сообщений ICMPv6 на PCA1 можно узнать IPv6 адрес PCA2, но PCA1 не имеет информации о MAC-адресе PCA2.</w:t>
+      </w:r>
+    </w:p>
+    <w:p>
+      <w:pPr>
+        <w:pStyle w:val="substepalpha"/>
+        <w:spacing w:before="120" w:beforeAutospacing="0" w:after="120" w:afterAutospacing="0"/>
+        <w:ind w:left="720" w:hanging="360"/>
+        <w:rPr>
+          <w:rFonts w:ascii="Arial" w:hAnsi="Arial" w:cs="Arial"/>
+          <w:b/>
+          <w:bCs/>
+          <w:sz w:val="20"/>
+          <w:szCs w:val="20"/>
+        </w:rPr>
+      </w:pPr>
+      <w:r>
+        <w:rPr>
+          <w:rFonts w:ascii="Arial" w:hAnsi="Arial" w:cs="Arial"/>
+          <w:b/>
+          <w:bCs/>
+          <w:sz w:val="20"/>
+          <w:szCs w:val="20"/>
+        </w:rPr>
+        <w:t>п.</w:t>
+      </w:r>
+      <w:r>
+        <w:rPr>
+          <w:b/>
+          <w:bCs/>
+          <w:sz w:val="14"/>
+          <w:szCs w:val="14"/>
+        </w:rPr>
+        <w:t> </w:t>
+      </w:r>
+      <w:r>
+        <w:rPr>
+          <w:rFonts w:ascii="Arial" w:hAnsi="Arial" w:cs="Arial"/>
+          <w:b/>
+          <w:bCs/>
+          <w:sz w:val="20"/>
+          <w:szCs w:val="20"/>
+        </w:rPr>
+        <w:t>нажмите по последнему событию ICMPv6 на PCA1. Обратите внимание, что это последнее сообщение в списке.</w:t>
+      </w:r>
+    </w:p>
+    <w:p>
+      <w:pPr>
+        <w:pStyle w:val="4"/>
+        <w:spacing w:before="0" w:after="0"/>
+        <w:ind w:left="720"/>
+        <w:rPr>
+          <w:b/>
+          <w:bCs/>
+          <w:color w:val="FFFFFF"/>
+          <w:sz w:val="6"/>
+          <w:szCs w:val="6"/>
           <w:lang w:val="ru-RU"/>
         </w:rPr>
       </w:pPr>
+      <w:r>
+        <w:rPr>
+          <w:b/>
+          <w:bCs/>
+          <w:color w:val="FFFFFF"/>
+          <w:sz w:val="6"/>
+          <w:szCs w:val="6"/>
+        </w:rPr>
+        <w:t>Вопрос</w:t>
+      </w:r>
+      <w:r>
+        <w:rPr>
+          <w:b/>
+          <w:bCs/>
+          <w:color w:val="FFFFFF"/>
+          <w:sz w:val="6"/>
+          <w:szCs w:val="6"/>
+          <w:lang w:val="en-US"/>
+        </w:rPr>
+        <w:t>:</w:t>
+      </w:r>
+    </w:p>
+    <w:p>
+      <w:pPr>
+        <w:pStyle w:val="bodytextl50"/>
+        <w:spacing w:before="0" w:beforeAutospacing="0" w:after="120" w:afterAutospacing="0"/>
+        <w:ind w:left="720"/>
+        <w:rPr>
+          <w:rFonts w:ascii="Arial" w:hAnsi="Arial" w:cs="Arial"/>
+          <w:b/>
+          <w:bCs/>
+          <w:sz w:val="20"/>
+          <w:szCs w:val="20"/>
+          <w:lang w:val="en-US"/>
+        </w:rPr>
+      </w:pPr>
+      <w:r>
+        <w:rPr>
+          <w:rFonts w:ascii="Arial" w:hAnsi="Arial" w:cs="Arial"/>
+          <w:b/>
+          <w:bCs/>
+          <w:sz w:val="20"/>
+          <w:szCs w:val="20"/>
+        </w:rPr>
+        <w:t>Что</w:t>
+      </w:r>
+      <w:r>
+        <w:rPr>
+          <w:rFonts w:ascii="Arial" w:hAnsi="Arial" w:cs="Arial"/>
+          <w:b/>
+          <w:bCs/>
+          <w:sz w:val="20"/>
+          <w:szCs w:val="20"/>
+          <w:lang w:val="en-US"/>
+        </w:rPr>
+        <w:t xml:space="preserve"> </w:t>
+      </w:r>
+      <w:r>
+        <w:rPr>
+          <w:rFonts w:ascii="Arial" w:hAnsi="Arial" w:cs="Arial"/>
+          <w:b/>
+          <w:bCs/>
+          <w:sz w:val="20"/>
+          <w:szCs w:val="20"/>
+        </w:rPr>
+        <w:t>такое</w:t>
+      </w:r>
+      <w:r>
+        <w:rPr>
+          <w:rFonts w:ascii="Arial" w:hAnsi="Arial" w:cs="Arial"/>
+          <w:b/>
+          <w:bCs/>
+          <w:sz w:val="20"/>
+          <w:szCs w:val="20"/>
+          <w:lang w:val="en-US"/>
+        </w:rPr>
+        <w:t xml:space="preserve"> ICMPv6 Echo </w:t>
+      </w:r>
+      <w:proofErr w:type="spellStart"/>
+      <w:r>
+        <w:rPr>
+          <w:rFonts w:ascii="Arial" w:hAnsi="Arial" w:cs="Arial"/>
+          <w:b/>
+          <w:bCs/>
+          <w:sz w:val="20"/>
+          <w:szCs w:val="20"/>
+          <w:lang w:val="en-US"/>
+        </w:rPr>
+        <w:t>MessageType</w:t>
+      </w:r>
+      <w:proofErr w:type="spellEnd"/>
+      <w:r>
+        <w:rPr>
+          <w:rFonts w:ascii="Arial" w:hAnsi="Arial" w:cs="Arial"/>
+          <w:b/>
+          <w:bCs/>
+          <w:sz w:val="20"/>
+          <w:szCs w:val="20"/>
+          <w:lang w:val="en-US"/>
+        </w:rPr>
+        <w:t>?</w:t>
+      </w:r>
+    </w:p>
+    <w:p>
+      <w:pPr>
+        <w:pStyle w:val="bodytextl50"/>
+        <w:spacing w:after="120"/>
+        <w:ind w:left="720"/>
+        <w:rPr>
+          <w:rFonts w:ascii="Arial" w:hAnsi="Arial" w:cs="Arial"/>
+          <w:b/>
+          <w:bCs/>
+          <w:sz w:val="20"/>
+          <w:szCs w:val="20"/>
+        </w:rPr>
+      </w:pPr>
+      <w:r>
+        <w:rPr>
+          <w:rFonts w:ascii="Arial" w:hAnsi="Arial" w:cs="Arial"/>
+          <w:b/>
+          <w:bCs/>
+          <w:sz w:val="20"/>
+          <w:szCs w:val="20"/>
+        </w:rPr>
+        <w:lastRenderedPageBreak/>
+        <w:t xml:space="preserve">ICMPv6 </w:t>
+      </w:r>
+      <w:proofErr w:type="spellStart"/>
+      <w:r>
+        <w:rPr>
+          <w:rFonts w:ascii="Arial" w:hAnsi="Arial" w:cs="Arial"/>
+          <w:b/>
+          <w:bCs/>
+          <w:sz w:val="20"/>
+          <w:szCs w:val="20"/>
+        </w:rPr>
+        <w:t>Echo</w:t>
+      </w:r>
+      <w:proofErr w:type="spellEnd"/>
+      <w:r>
+        <w:rPr>
+          <w:rFonts w:ascii="Arial" w:hAnsi="Arial" w:cs="Arial"/>
+          <w:b/>
+          <w:bCs/>
+          <w:sz w:val="20"/>
+          <w:szCs w:val="20"/>
+        </w:rPr>
+        <w:t xml:space="preserve"> </w:t>
+      </w:r>
+      <w:proofErr w:type="spellStart"/>
+      <w:r>
+        <w:rPr>
+          <w:rFonts w:ascii="Arial" w:hAnsi="Arial" w:cs="Arial"/>
+          <w:b/>
+          <w:bCs/>
+          <w:sz w:val="20"/>
+          <w:szCs w:val="20"/>
+        </w:rPr>
+        <w:t>MessageType</w:t>
+      </w:r>
+      <w:proofErr w:type="spellEnd"/>
+      <w:r>
+        <w:rPr>
+          <w:rFonts w:ascii="Arial" w:hAnsi="Arial" w:cs="Arial"/>
+          <w:b/>
+          <w:bCs/>
+          <w:sz w:val="20"/>
+          <w:szCs w:val="20"/>
+        </w:rPr>
+        <w:t xml:space="preserve"> - это тип сообщения в протоколе ICMPv6, используемый для проверки доступности сетевого узла в сети IPv6. Он используется, например, при выполнении команды </w:t>
+      </w:r>
+      <w:proofErr w:type="spellStart"/>
+      <w:r>
+        <w:rPr>
+          <w:rFonts w:ascii="Arial" w:hAnsi="Arial" w:cs="Arial"/>
+          <w:b/>
+          <w:bCs/>
+          <w:sz w:val="20"/>
+          <w:szCs w:val="20"/>
+        </w:rPr>
+        <w:t>ping</w:t>
+      </w:r>
+      <w:proofErr w:type="spellEnd"/>
+      <w:r>
+        <w:rPr>
+          <w:rFonts w:ascii="Arial" w:hAnsi="Arial" w:cs="Arial"/>
+          <w:b/>
+          <w:bCs/>
+          <w:sz w:val="20"/>
+          <w:szCs w:val="20"/>
+        </w:rPr>
+        <w:t xml:space="preserve"> для определения доступности других устройств в сети.</w:t>
+      </w:r>
+    </w:p>
+    <w:p>
+      <w:pPr>
+        <w:pStyle w:val="substepalpha"/>
+        <w:spacing w:before="120" w:beforeAutospacing="0" w:after="120" w:afterAutospacing="0"/>
+        <w:ind w:left="720" w:hanging="360"/>
+        <w:rPr>
+          <w:rFonts w:ascii="Arial" w:hAnsi="Arial" w:cs="Arial"/>
+          <w:b/>
+          <w:bCs/>
+          <w:sz w:val="20"/>
+          <w:szCs w:val="20"/>
+        </w:rPr>
+      </w:pPr>
+      <w:r>
+        <w:rPr>
+          <w:rFonts w:ascii="Arial" w:hAnsi="Arial" w:cs="Arial"/>
+          <w:b/>
+          <w:bCs/>
+          <w:sz w:val="20"/>
+          <w:szCs w:val="20"/>
+        </w:rPr>
+        <w:t>п</w:t>
+      </w:r>
+      <w:r>
+        <w:rPr>
+          <w:rFonts w:ascii="Arial" w:hAnsi="Arial" w:cs="Arial"/>
+          <w:b/>
+          <w:bCs/>
+          <w:sz w:val="20"/>
+          <w:szCs w:val="20"/>
+          <w:lang w:val="en-US"/>
+        </w:rPr>
+        <w:t>.</w:t>
+      </w:r>
+      <w:r>
+        <w:rPr>
+          <w:b/>
+          <w:bCs/>
+          <w:sz w:val="14"/>
+          <w:szCs w:val="14"/>
+          <w:lang w:val="en-US"/>
+        </w:rPr>
+        <w:t> </w:t>
+      </w:r>
+      <w:r>
+        <w:rPr>
+          <w:rFonts w:ascii="Arial" w:hAnsi="Arial" w:cs="Arial"/>
+          <w:b/>
+          <w:bCs/>
+          <w:sz w:val="20"/>
+          <w:szCs w:val="20"/>
+        </w:rPr>
+        <w:t>нажмите</w:t>
+      </w:r>
+      <w:r>
+        <w:rPr>
+          <w:rFonts w:ascii="Arial" w:hAnsi="Arial" w:cs="Arial"/>
+          <w:b/>
+          <w:bCs/>
+          <w:sz w:val="20"/>
+          <w:szCs w:val="20"/>
+          <w:lang w:val="en-US"/>
+        </w:rPr>
+        <w:t> Reset Simulation </w:t>
+      </w:r>
+      <w:r>
+        <w:rPr>
+          <w:rFonts w:ascii="Arial" w:hAnsi="Arial" w:cs="Arial"/>
+          <w:b/>
+          <w:bCs/>
+          <w:sz w:val="20"/>
+          <w:szCs w:val="20"/>
+        </w:rPr>
+        <w:t>на</w:t>
+      </w:r>
+      <w:r>
+        <w:rPr>
+          <w:rFonts w:ascii="Arial" w:hAnsi="Arial" w:cs="Arial"/>
+          <w:b/>
+          <w:bCs/>
+          <w:sz w:val="20"/>
+          <w:szCs w:val="20"/>
+          <w:lang w:val="en-US"/>
+        </w:rPr>
+        <w:t xml:space="preserve"> </w:t>
+      </w:r>
+      <w:r>
+        <w:rPr>
+          <w:rFonts w:ascii="Arial" w:hAnsi="Arial" w:cs="Arial"/>
+          <w:b/>
+          <w:bCs/>
+          <w:sz w:val="20"/>
+          <w:szCs w:val="20"/>
+        </w:rPr>
+        <w:t>панели</w:t>
+      </w:r>
+      <w:r>
+        <w:rPr>
+          <w:rFonts w:ascii="Arial" w:hAnsi="Arial" w:cs="Arial"/>
+          <w:b/>
+          <w:bCs/>
+          <w:sz w:val="20"/>
+          <w:szCs w:val="20"/>
+          <w:lang w:val="en-US"/>
+        </w:rPr>
+        <w:t xml:space="preserve"> «Simulation». </w:t>
+      </w:r>
+      <w:r>
+        <w:rPr>
+          <w:rFonts w:ascii="Arial" w:hAnsi="Arial" w:cs="Arial"/>
+          <w:b/>
+          <w:bCs/>
+          <w:sz w:val="20"/>
+          <w:szCs w:val="20"/>
+        </w:rPr>
+        <w:t>Из командной строки PCA1 повторите </w:t>
+      </w:r>
+      <w:proofErr w:type="spellStart"/>
+      <w:r>
+        <w:rPr>
+          <w:rFonts w:ascii="Arial" w:hAnsi="Arial" w:cs="Arial"/>
+          <w:b/>
+          <w:bCs/>
+          <w:sz w:val="20"/>
+          <w:szCs w:val="20"/>
+        </w:rPr>
+        <w:t>ping</w:t>
+      </w:r>
+      <w:proofErr w:type="spellEnd"/>
+      <w:r>
+        <w:rPr>
+          <w:rFonts w:ascii="Arial" w:hAnsi="Arial" w:cs="Arial"/>
+          <w:b/>
+          <w:bCs/>
+          <w:sz w:val="20"/>
+          <w:szCs w:val="20"/>
+        </w:rPr>
+        <w:t> на PCA2. (Подсказка: вы должны иметь возможность нажать стрелку вверх, чтобы вернуть предыдущую команду.)</w:t>
+      </w:r>
+    </w:p>
+    <w:p>
+      <w:pPr>
+        <w:pStyle w:val="substepalpha"/>
+        <w:spacing w:before="120" w:beforeAutospacing="0" w:after="120" w:afterAutospacing="0"/>
+        <w:ind w:left="720" w:hanging="360"/>
+        <w:rPr>
+          <w:rFonts w:ascii="Arial" w:hAnsi="Arial" w:cs="Arial"/>
+          <w:b/>
+          <w:bCs/>
+          <w:sz w:val="20"/>
+          <w:szCs w:val="20"/>
+        </w:rPr>
+      </w:pPr>
+      <w:r>
+        <w:rPr>
+          <w:rFonts w:ascii="Arial" w:hAnsi="Arial" w:cs="Arial"/>
+          <w:b/>
+          <w:bCs/>
+          <w:sz w:val="20"/>
+          <w:szCs w:val="20"/>
+        </w:rPr>
+        <w:t>q. Нажмите кнопку </w:t>
+      </w:r>
+      <w:proofErr w:type="spellStart"/>
+      <w:r>
+        <w:rPr>
+          <w:rFonts w:ascii="Arial" w:hAnsi="Arial" w:cs="Arial"/>
+          <w:b/>
+          <w:bCs/>
+          <w:sz w:val="20"/>
+          <w:szCs w:val="20"/>
+        </w:rPr>
+        <w:t>Capture</w:t>
+      </w:r>
+      <w:proofErr w:type="spellEnd"/>
+      <w:r>
+        <w:rPr>
+          <w:rFonts w:ascii="Arial" w:hAnsi="Arial" w:cs="Arial"/>
+          <w:b/>
+          <w:bCs/>
+          <w:sz w:val="20"/>
+          <w:szCs w:val="20"/>
+        </w:rPr>
+        <w:t xml:space="preserve"> </w:t>
+      </w:r>
+      <w:proofErr w:type="spellStart"/>
+      <w:r>
+        <w:rPr>
+          <w:rFonts w:ascii="Arial" w:hAnsi="Arial" w:cs="Arial"/>
+          <w:b/>
+          <w:bCs/>
+          <w:sz w:val="20"/>
+          <w:szCs w:val="20"/>
+        </w:rPr>
+        <w:t>Forward</w:t>
+      </w:r>
+      <w:proofErr w:type="spellEnd"/>
+      <w:r>
+        <w:rPr>
+          <w:rFonts w:ascii="Arial" w:hAnsi="Arial" w:cs="Arial"/>
+          <w:b/>
+          <w:bCs/>
+          <w:sz w:val="20"/>
+          <w:szCs w:val="20"/>
+        </w:rPr>
+        <w:t xml:space="preserve"> 5 раз, чтобы завершить процесс </w:t>
+      </w:r>
+      <w:proofErr w:type="spellStart"/>
+      <w:r>
+        <w:rPr>
+          <w:rFonts w:ascii="Arial" w:hAnsi="Arial" w:cs="Arial"/>
+          <w:b/>
+          <w:bCs/>
+          <w:sz w:val="20"/>
+          <w:szCs w:val="20"/>
+        </w:rPr>
+        <w:t>ping</w:t>
+      </w:r>
+      <w:proofErr w:type="spellEnd"/>
+      <w:r>
+        <w:rPr>
+          <w:rFonts w:ascii="Arial" w:hAnsi="Arial" w:cs="Arial"/>
+          <w:b/>
+          <w:bCs/>
+          <w:sz w:val="20"/>
+          <w:szCs w:val="20"/>
+        </w:rPr>
+        <w:t>.</w:t>
+      </w:r>
+    </w:p>
+    <w:p>
+      <w:pPr>
+        <w:pStyle w:val="4"/>
+        <w:spacing w:before="0" w:after="0"/>
+        <w:ind w:left="720"/>
+        <w:rPr>
+          <w:b/>
+          <w:bCs/>
+          <w:color w:val="FFFFFF"/>
+          <w:sz w:val="6"/>
+          <w:szCs w:val="6"/>
+        </w:rPr>
+      </w:pPr>
+      <w:r>
+        <w:rPr>
+          <w:b/>
+          <w:bCs/>
+          <w:color w:val="FFFFFF"/>
+          <w:sz w:val="6"/>
+          <w:szCs w:val="6"/>
+        </w:rPr>
+        <w:t>Вопрос:</w:t>
+      </w:r>
+    </w:p>
+    <w:p>
+      <w:pPr>
+        <w:pStyle w:val="bodytextl50"/>
+        <w:spacing w:before="0" w:beforeAutospacing="0" w:after="120" w:afterAutospacing="0"/>
+        <w:ind w:left="720"/>
+        <w:rPr>
+          <w:rFonts w:ascii="Arial" w:hAnsi="Arial" w:cs="Arial"/>
+          <w:b/>
+          <w:bCs/>
+          <w:sz w:val="20"/>
+          <w:szCs w:val="20"/>
+        </w:rPr>
+      </w:pPr>
+      <w:r>
+        <w:rPr>
+          <w:rFonts w:ascii="Arial" w:hAnsi="Arial" w:cs="Arial"/>
+          <w:b/>
+          <w:bCs/>
+          <w:sz w:val="20"/>
+          <w:szCs w:val="20"/>
+        </w:rPr>
+        <w:t>Почему не было событий NDP?</w:t>
+      </w:r>
+    </w:p>
+    <w:p>
+      <w:pPr>
+        <w:pStyle w:val="bodytextl50"/>
+        <w:spacing w:before="0" w:beforeAutospacing="0" w:after="120" w:afterAutospacing="0"/>
+        <w:ind w:left="720"/>
+        <w:rPr>
+          <w:rFonts w:ascii="Arial" w:hAnsi="Arial" w:cs="Arial"/>
+          <w:b/>
+          <w:bCs/>
+          <w:sz w:val="20"/>
+          <w:szCs w:val="20"/>
+        </w:rPr>
+      </w:pPr>
+      <w:r>
+        <w:rPr>
+          <w:rFonts w:ascii="Arial" w:hAnsi="Arial" w:cs="Arial"/>
+          <w:b/>
+          <w:bCs/>
+          <w:sz w:val="20"/>
+          <w:szCs w:val="20"/>
+        </w:rPr>
+        <w:t xml:space="preserve">Если не было событий NDP во время процесса </w:t>
+      </w:r>
+      <w:proofErr w:type="spellStart"/>
+      <w:r>
+        <w:rPr>
+          <w:rFonts w:ascii="Arial" w:hAnsi="Arial" w:cs="Arial"/>
+          <w:b/>
+          <w:bCs/>
+          <w:sz w:val="20"/>
+          <w:szCs w:val="20"/>
+        </w:rPr>
+        <w:t>ping</w:t>
+      </w:r>
+      <w:proofErr w:type="spellEnd"/>
+      <w:r>
+        <w:rPr>
+          <w:rFonts w:ascii="Arial" w:hAnsi="Arial" w:cs="Arial"/>
+          <w:b/>
+          <w:bCs/>
+          <w:sz w:val="20"/>
+          <w:szCs w:val="20"/>
+        </w:rPr>
+        <w:t>, то это может быть связано с тем, что MAC-адрес PCA2 уже был известен PCA1, и не потребовалось выполнение NDP процесса для его обнаружения.</w:t>
+      </w:r>
+    </w:p>
+    <w:p>
+      <w:pPr>
+        <w:pStyle w:val="2"/>
+        <w:spacing w:before="240"/>
+        <w:rPr>
+          <w:b/>
+          <w:bCs/>
+          <w:sz w:val="26"/>
+          <w:szCs w:val="26"/>
+        </w:rPr>
+      </w:pPr>
+      <w:r>
+        <w:rPr>
+          <w:sz w:val="26"/>
+          <w:szCs w:val="26"/>
+        </w:rPr>
+        <w:t>Часть 2: Удаленная сеть</w:t>
+      </w:r>
+    </w:p>
+    <w:p>
+      <w:pPr>
+        <w:rPr>
+          <w:rFonts w:ascii="Times New Roman" w:hAnsi="Times New Roman" w:cs="Times New Roman"/>
+          <w:b/>
+          <w:bCs/>
+          <w:sz w:val="24"/>
+          <w:szCs w:val="24"/>
+        </w:rPr>
+      </w:pPr>
+      <w:r>
+        <w:rPr>
+          <w:b/>
+          <w:bCs/>
+        </w:rPr>
+        <w:t>обнаружения соседей IPv6</w:t>
+      </w:r>
+    </w:p>
+    <w:p>
+      <w:pPr>
+        <w:pStyle w:val="bodytextl25"/>
+        <w:spacing w:before="120" w:beforeAutospacing="0" w:after="120" w:afterAutospacing="0"/>
+        <w:ind w:left="360"/>
+        <w:rPr>
+          <w:rFonts w:ascii="Arial" w:hAnsi="Arial" w:cs="Arial"/>
+          <w:b/>
+          <w:bCs/>
+          <w:sz w:val="20"/>
+          <w:szCs w:val="20"/>
+        </w:rPr>
+      </w:pPr>
+      <w:r>
+        <w:rPr>
+          <w:rFonts w:ascii="Arial" w:hAnsi="Arial" w:cs="Arial"/>
+          <w:b/>
+          <w:bCs/>
+          <w:sz w:val="20"/>
+          <w:szCs w:val="20"/>
+        </w:rPr>
+        <w:t>В части 2 этого действия будут выполняться действия, аналогичные тем, которые приведены в части 1, за исключением того, что узел назначения находится в другой локальной сети. Обратите внимание, как процесс обнаружения соседей отличается от процесса, наблюдаемого в части 1. Обратите внимание на некоторые дополнительные шаги адресации, которые происходят, когда устройство взаимодействует с устройством, которое находится в другой сети.</w:t>
+      </w:r>
+    </w:p>
+    <w:p>
+      <w:pPr>
+        <w:pStyle w:val="bodytextl25"/>
+        <w:spacing w:before="120" w:beforeAutospacing="0" w:after="120" w:afterAutospacing="0"/>
+        <w:ind w:left="360"/>
+        <w:rPr>
+          <w:rFonts w:ascii="Arial" w:hAnsi="Arial" w:cs="Arial"/>
+          <w:b/>
+          <w:bCs/>
+          <w:sz w:val="20"/>
+          <w:szCs w:val="20"/>
+        </w:rPr>
+      </w:pPr>
+      <w:r>
+        <w:rPr>
+          <w:rFonts w:ascii="Arial" w:hAnsi="Arial" w:cs="Arial"/>
+          <w:b/>
+          <w:bCs/>
+          <w:sz w:val="20"/>
+          <w:szCs w:val="20"/>
+        </w:rPr>
+        <w:t>Обязательно нажмите кнопку « </w:t>
+      </w:r>
+      <w:proofErr w:type="spellStart"/>
+      <w:r>
+        <w:rPr>
+          <w:rFonts w:ascii="Arial" w:hAnsi="Arial" w:cs="Arial"/>
+          <w:b/>
+          <w:bCs/>
+          <w:sz w:val="20"/>
+          <w:szCs w:val="20"/>
+        </w:rPr>
+        <w:t>Reset</w:t>
+      </w:r>
+      <w:proofErr w:type="spellEnd"/>
+      <w:r>
+        <w:rPr>
+          <w:rFonts w:ascii="Arial" w:hAnsi="Arial" w:cs="Arial"/>
+          <w:b/>
+          <w:bCs/>
+          <w:sz w:val="20"/>
+          <w:szCs w:val="20"/>
+        </w:rPr>
+        <w:t xml:space="preserve"> </w:t>
+      </w:r>
+      <w:proofErr w:type="spellStart"/>
+      <w:r>
+        <w:rPr>
+          <w:rFonts w:ascii="Arial" w:hAnsi="Arial" w:cs="Arial"/>
+          <w:b/>
+          <w:bCs/>
+          <w:sz w:val="20"/>
+          <w:szCs w:val="20"/>
+        </w:rPr>
+        <w:t>Simulation</w:t>
+      </w:r>
+      <w:proofErr w:type="spellEnd"/>
+      <w:r>
+        <w:rPr>
+          <w:rFonts w:ascii="Arial" w:hAnsi="Arial" w:cs="Arial"/>
+          <w:b/>
+          <w:bCs/>
+          <w:sz w:val="20"/>
+          <w:szCs w:val="20"/>
+        </w:rPr>
+        <w:t> », чтобы очистить предыдущие события.</w:t>
+      </w:r>
+    </w:p>
+    <w:p>
+      <w:pPr>
+        <w:pStyle w:val="3"/>
+        <w:spacing w:before="240" w:after="120"/>
+        <w:rPr>
+          <w:b/>
+          <w:bCs/>
+          <w:sz w:val="22"/>
+          <w:szCs w:val="22"/>
+        </w:rPr>
+      </w:pPr>
+      <w:r>
+        <w:rPr>
+          <w:sz w:val="22"/>
+          <w:szCs w:val="22"/>
+        </w:rPr>
+        <w:t>Шаг 1. Захват событий для удаленной связи.</w:t>
+      </w:r>
+    </w:p>
+    <w:p>
+      <w:pPr>
+        <w:pStyle w:val="substepalpha"/>
+        <w:spacing w:before="120" w:beforeAutospacing="0" w:after="120" w:afterAutospacing="0"/>
+        <w:ind w:left="720" w:hanging="360"/>
+        <w:rPr>
+          <w:rFonts w:ascii="Arial" w:hAnsi="Arial" w:cs="Arial"/>
+          <w:b/>
+          <w:bCs/>
+          <w:sz w:val="20"/>
+          <w:szCs w:val="20"/>
+        </w:rPr>
+      </w:pPr>
+      <w:r>
+        <w:rPr>
+          <w:rFonts w:ascii="Arial" w:hAnsi="Arial" w:cs="Arial"/>
+          <w:b/>
+          <w:bCs/>
+          <w:sz w:val="20"/>
+          <w:szCs w:val="20"/>
+        </w:rPr>
+        <w:t>a.</w:t>
+      </w:r>
+      <w:r>
+        <w:rPr>
+          <w:b/>
+          <w:bCs/>
+          <w:sz w:val="14"/>
+          <w:szCs w:val="14"/>
+        </w:rPr>
+        <w:t> </w:t>
+      </w:r>
+      <w:r>
+        <w:rPr>
+          <w:rFonts w:ascii="Arial" w:hAnsi="Arial" w:cs="Arial"/>
+          <w:b/>
+          <w:bCs/>
+          <w:sz w:val="20"/>
+          <w:szCs w:val="20"/>
+        </w:rPr>
+        <w:t>Отображение и очистите все записи в таблице соседних устройств IPv6, как это было сделано в части I.</w:t>
+      </w:r>
+      <w:r>
+        <w:rPr>
+          <w:rFonts w:ascii="Arial" w:hAnsi="Arial" w:cs="Arial"/>
+          <w:b/>
+          <w:bCs/>
+          <w:sz w:val="20"/>
+          <w:szCs w:val="20"/>
+        </w:rPr>
+        <w:tab/>
+      </w:r>
+    </w:p>
+    <w:p>
+      <w:pPr>
+        <w:pStyle w:val="substepalpha"/>
+        <w:spacing w:before="120" w:beforeAutospacing="0" w:after="120" w:afterAutospacing="0"/>
+        <w:ind w:left="720" w:hanging="360"/>
+        <w:rPr>
+          <w:rFonts w:ascii="Arial" w:hAnsi="Arial" w:cs="Arial"/>
+          <w:b/>
+          <w:bCs/>
+          <w:sz w:val="20"/>
+          <w:szCs w:val="20"/>
+        </w:rPr>
+      </w:pPr>
+      <w:r>
+        <w:rPr>
+          <w:rFonts w:ascii="Arial" w:hAnsi="Arial" w:cs="Arial"/>
+          <w:b/>
+          <w:bCs/>
+          <w:sz w:val="20"/>
+          <w:szCs w:val="20"/>
+        </w:rPr>
+        <w:t>б.</w:t>
+      </w:r>
+      <w:r>
+        <w:rPr>
+          <w:b/>
+          <w:bCs/>
+          <w:sz w:val="14"/>
+          <w:szCs w:val="14"/>
+        </w:rPr>
+        <w:t>     </w:t>
+      </w:r>
+      <w:r>
+        <w:rPr>
+          <w:rFonts w:ascii="Arial" w:hAnsi="Arial" w:cs="Arial"/>
+          <w:b/>
+          <w:bCs/>
+          <w:sz w:val="20"/>
+          <w:szCs w:val="20"/>
+        </w:rPr>
+        <w:t xml:space="preserve">Перейдите в режим </w:t>
+      </w:r>
+      <w:proofErr w:type="spellStart"/>
+      <w:r>
+        <w:rPr>
+          <w:rFonts w:ascii="Arial" w:hAnsi="Arial" w:cs="Arial"/>
+          <w:b/>
+          <w:bCs/>
+          <w:sz w:val="20"/>
+          <w:szCs w:val="20"/>
+        </w:rPr>
+        <w:t>Simulation</w:t>
+      </w:r>
+      <w:proofErr w:type="spellEnd"/>
+      <w:r>
+        <w:rPr>
+          <w:rFonts w:ascii="Arial" w:hAnsi="Arial" w:cs="Arial"/>
+          <w:b/>
+          <w:bCs/>
+          <w:sz w:val="20"/>
+          <w:szCs w:val="20"/>
+        </w:rPr>
+        <w:t xml:space="preserve"> (Моделирование). Нажмите кнопку « Show All/</w:t>
+      </w:r>
+      <w:proofErr w:type="spellStart"/>
+      <w:r>
+        <w:rPr>
+          <w:rFonts w:ascii="Arial" w:hAnsi="Arial" w:cs="Arial"/>
+          <w:b/>
+          <w:bCs/>
+          <w:sz w:val="20"/>
+          <w:szCs w:val="20"/>
+        </w:rPr>
+        <w:t>None</w:t>
+      </w:r>
+      <w:proofErr w:type="spellEnd"/>
+      <w:r>
+        <w:rPr>
+          <w:rFonts w:ascii="Arial" w:hAnsi="Arial" w:cs="Arial"/>
+          <w:b/>
+          <w:bCs/>
+          <w:sz w:val="20"/>
+          <w:szCs w:val="20"/>
+        </w:rPr>
+        <w:t xml:space="preserve"> » в левой нижней части панели моделирования. Убедитесь, что Event List </w:t>
+      </w:r>
+      <w:proofErr w:type="spellStart"/>
+      <w:r>
+        <w:rPr>
+          <w:rFonts w:ascii="Arial" w:hAnsi="Arial" w:cs="Arial"/>
+          <w:b/>
+          <w:bCs/>
+          <w:sz w:val="20"/>
+          <w:szCs w:val="20"/>
+        </w:rPr>
+        <w:t>Filters</w:t>
+      </w:r>
+      <w:proofErr w:type="spellEnd"/>
+      <w:r>
+        <w:rPr>
+          <w:rFonts w:ascii="Arial" w:hAnsi="Arial" w:cs="Arial"/>
+          <w:b/>
+          <w:bCs/>
+          <w:sz w:val="20"/>
+          <w:szCs w:val="20"/>
+        </w:rPr>
+        <w:t xml:space="preserve"> – </w:t>
+      </w:r>
+      <w:proofErr w:type="spellStart"/>
+      <w:r>
+        <w:rPr>
+          <w:rFonts w:ascii="Arial" w:hAnsi="Arial" w:cs="Arial"/>
+          <w:b/>
+          <w:bCs/>
+          <w:sz w:val="20"/>
+          <w:szCs w:val="20"/>
+        </w:rPr>
+        <w:t>Visible</w:t>
+      </w:r>
+      <w:proofErr w:type="spellEnd"/>
+      <w:r>
+        <w:rPr>
+          <w:rFonts w:ascii="Arial" w:hAnsi="Arial" w:cs="Arial"/>
+          <w:b/>
+          <w:bCs/>
+          <w:sz w:val="20"/>
+          <w:szCs w:val="20"/>
+        </w:rPr>
+        <w:t xml:space="preserve"> </w:t>
+      </w:r>
+      <w:proofErr w:type="spellStart"/>
+      <w:r>
+        <w:rPr>
+          <w:rFonts w:ascii="Arial" w:hAnsi="Arial" w:cs="Arial"/>
+          <w:b/>
+          <w:bCs/>
+          <w:sz w:val="20"/>
+          <w:szCs w:val="20"/>
+        </w:rPr>
+        <w:t>Events</w:t>
+      </w:r>
+      <w:proofErr w:type="spellEnd"/>
+      <w:r>
+        <w:rPr>
+          <w:rFonts w:ascii="Arial" w:hAnsi="Arial" w:cs="Arial"/>
+          <w:b/>
+          <w:bCs/>
+          <w:sz w:val="20"/>
+          <w:szCs w:val="20"/>
+        </w:rPr>
+        <w:t> показывает </w:t>
+      </w:r>
+      <w:proofErr w:type="spellStart"/>
+      <w:r>
+        <w:rPr>
+          <w:rFonts w:ascii="Arial" w:hAnsi="Arial" w:cs="Arial"/>
+          <w:b/>
+          <w:bCs/>
+          <w:sz w:val="20"/>
+          <w:szCs w:val="20"/>
+        </w:rPr>
+        <w:t>None</w:t>
+      </w:r>
+      <w:proofErr w:type="spellEnd"/>
+      <w:r>
+        <w:rPr>
+          <w:rFonts w:ascii="Arial" w:hAnsi="Arial" w:cs="Arial"/>
+          <w:b/>
+          <w:bCs/>
+          <w:sz w:val="20"/>
+          <w:szCs w:val="20"/>
+        </w:rPr>
+        <w:t>.</w:t>
+      </w:r>
+    </w:p>
+    <w:p>
+      <w:pPr>
+        <w:pStyle w:val="substepalpha"/>
+        <w:spacing w:before="120" w:beforeAutospacing="0" w:after="120" w:afterAutospacing="0"/>
+        <w:ind w:left="720" w:hanging="360"/>
+        <w:rPr>
+          <w:rFonts w:ascii="Arial" w:hAnsi="Arial" w:cs="Arial"/>
+          <w:b/>
+          <w:bCs/>
+          <w:sz w:val="20"/>
+          <w:szCs w:val="20"/>
+        </w:rPr>
+      </w:pPr>
+      <w:r>
+        <w:rPr>
+          <w:rFonts w:ascii="Arial" w:hAnsi="Arial" w:cs="Arial"/>
+          <w:b/>
+          <w:bCs/>
+          <w:sz w:val="20"/>
+          <w:szCs w:val="20"/>
+        </w:rPr>
+        <w:t>в.</w:t>
+      </w:r>
+      <w:r>
+        <w:rPr>
+          <w:b/>
+          <w:bCs/>
+          <w:sz w:val="14"/>
+          <w:szCs w:val="14"/>
+        </w:rPr>
+        <w:t> </w:t>
+      </w:r>
+      <w:r>
+        <w:rPr>
+          <w:rFonts w:ascii="Arial" w:hAnsi="Arial" w:cs="Arial"/>
+          <w:b/>
+          <w:bCs/>
+          <w:sz w:val="20"/>
+          <w:szCs w:val="20"/>
+        </w:rPr>
+        <w:t>Из командной строки на PCA1 выполните команду </w:t>
+      </w:r>
+      <w:proofErr w:type="spellStart"/>
+      <w:r>
+        <w:rPr>
+          <w:rFonts w:ascii="Arial" w:hAnsi="Arial" w:cs="Arial"/>
+          <w:b/>
+          <w:bCs/>
+          <w:sz w:val="20"/>
+          <w:szCs w:val="20"/>
+        </w:rPr>
+        <w:t>ping</w:t>
+      </w:r>
+      <w:proofErr w:type="spellEnd"/>
+      <w:r>
+        <w:rPr>
+          <w:rFonts w:ascii="Arial" w:hAnsi="Arial" w:cs="Arial"/>
+          <w:b/>
+          <w:bCs/>
+          <w:sz w:val="20"/>
+          <w:szCs w:val="20"/>
+        </w:rPr>
+        <w:t xml:space="preserve"> —n 1 2001:db8:acad:2::a на хост PCB1.</w:t>
+      </w:r>
+    </w:p>
+    <w:p>
+      <w:pPr>
+        <w:pStyle w:val="substepalpha"/>
+        <w:spacing w:before="120" w:beforeAutospacing="0" w:after="120" w:afterAutospacing="0"/>
+        <w:ind w:left="720" w:hanging="360"/>
+        <w:rPr>
+          <w:rFonts w:ascii="Arial" w:hAnsi="Arial" w:cs="Arial"/>
+          <w:b/>
+          <w:bCs/>
+          <w:sz w:val="20"/>
+          <w:szCs w:val="20"/>
+        </w:rPr>
+      </w:pPr>
+      <w:r>
+        <w:rPr>
+          <w:rFonts w:ascii="Arial" w:hAnsi="Arial" w:cs="Arial"/>
+          <w:b/>
+          <w:bCs/>
+          <w:sz w:val="20"/>
+          <w:szCs w:val="20"/>
+        </w:rPr>
+        <w:t>г.</w:t>
+      </w:r>
+      <w:r>
+        <w:rPr>
+          <w:b/>
+          <w:bCs/>
+          <w:sz w:val="14"/>
+          <w:szCs w:val="14"/>
+        </w:rPr>
+        <w:t> </w:t>
+      </w:r>
+      <w:r>
+        <w:rPr>
+          <w:rFonts w:ascii="Arial" w:hAnsi="Arial" w:cs="Arial"/>
+          <w:b/>
+          <w:bCs/>
+          <w:sz w:val="20"/>
+          <w:szCs w:val="20"/>
+        </w:rPr>
+        <w:t xml:space="preserve">Нажмите кнопку Play </w:t>
+      </w:r>
+      <w:proofErr w:type="spellStart"/>
+      <w:r>
+        <w:rPr>
+          <w:rFonts w:ascii="Arial" w:hAnsi="Arial" w:cs="Arial"/>
+          <w:b/>
+          <w:bCs/>
+          <w:sz w:val="20"/>
+          <w:szCs w:val="20"/>
+        </w:rPr>
+        <w:t>Capture</w:t>
+      </w:r>
+      <w:proofErr w:type="spellEnd"/>
+      <w:r>
+        <w:rPr>
+          <w:rFonts w:ascii="Arial" w:hAnsi="Arial" w:cs="Arial"/>
+          <w:b/>
+          <w:bCs/>
+          <w:sz w:val="20"/>
+          <w:szCs w:val="20"/>
+        </w:rPr>
+        <w:t xml:space="preserve"> </w:t>
+      </w:r>
+      <w:proofErr w:type="spellStart"/>
+      <w:r>
+        <w:rPr>
+          <w:rFonts w:ascii="Arial" w:hAnsi="Arial" w:cs="Arial"/>
+          <w:b/>
+          <w:bCs/>
+          <w:sz w:val="20"/>
+          <w:szCs w:val="20"/>
+        </w:rPr>
+        <w:t>Forward</w:t>
+      </w:r>
+      <w:proofErr w:type="spellEnd"/>
+      <w:r>
+        <w:rPr>
+          <w:rFonts w:ascii="Arial" w:hAnsi="Arial" w:cs="Arial"/>
+          <w:b/>
+          <w:bCs/>
+          <w:sz w:val="20"/>
+          <w:szCs w:val="20"/>
+        </w:rPr>
+        <w:t> , которая отображается в виде стрелки, указывающей вправо с вертикальной полоской в окне «Управление воспроизведением». В строке состояния над элементами управления воспроизведением должно быть указано «Захвачен» до 150. (Точное число может отличаться.)</w:t>
+      </w:r>
+    </w:p>
+    <w:p>
+      <w:pPr>
+        <w:pStyle w:val="substepalpha"/>
+        <w:spacing w:before="120" w:beforeAutospacing="0" w:after="120" w:afterAutospacing="0"/>
+        <w:ind w:left="720" w:hanging="360"/>
+        <w:rPr>
+          <w:rFonts w:ascii="Arial" w:hAnsi="Arial" w:cs="Arial"/>
+          <w:b/>
+          <w:bCs/>
+          <w:sz w:val="20"/>
+          <w:szCs w:val="20"/>
+        </w:rPr>
+      </w:pPr>
+      <w:r>
+        <w:rPr>
+          <w:rFonts w:ascii="Arial" w:hAnsi="Arial" w:cs="Arial"/>
+          <w:b/>
+          <w:bCs/>
+          <w:sz w:val="20"/>
+          <w:szCs w:val="20"/>
+        </w:rPr>
+        <w:t>д.</w:t>
+      </w:r>
+      <w:r>
+        <w:rPr>
+          <w:b/>
+          <w:bCs/>
+          <w:sz w:val="14"/>
+          <w:szCs w:val="14"/>
+        </w:rPr>
+        <w:t> </w:t>
+      </w:r>
+      <w:r>
+        <w:rPr>
+          <w:rFonts w:ascii="Arial" w:hAnsi="Arial" w:cs="Arial"/>
+          <w:b/>
+          <w:bCs/>
+          <w:sz w:val="20"/>
+          <w:szCs w:val="20"/>
+        </w:rPr>
+        <w:t>Нажмите кнопку </w:t>
+      </w:r>
+      <w:proofErr w:type="spellStart"/>
+      <w:r>
+        <w:rPr>
+          <w:rFonts w:ascii="Arial" w:hAnsi="Arial" w:cs="Arial"/>
+          <w:b/>
+          <w:bCs/>
+          <w:sz w:val="20"/>
+          <w:szCs w:val="20"/>
+        </w:rPr>
+        <w:t>Edit</w:t>
+      </w:r>
+      <w:proofErr w:type="spellEnd"/>
+      <w:r>
+        <w:rPr>
+          <w:rFonts w:ascii="Arial" w:hAnsi="Arial" w:cs="Arial"/>
+          <w:b/>
+          <w:bCs/>
+          <w:sz w:val="20"/>
+          <w:szCs w:val="20"/>
+        </w:rPr>
+        <w:t> (Изменить). Выберите вкладку IPv6 вверху и установите флажки для ICMPv6 и NDP. Щелкните красный значок X в правом верхнем углу окна Редактировать фильтры ACL. Теперь должны быть перечислены все предыдущие события. Вы должны заметить, что на этот раз значительно больше записей.</w:t>
+      </w:r>
+    </w:p>
+    <w:p>
+      <w:pPr>
+        <w:pStyle w:val="substepalpha"/>
+        <w:spacing w:before="120" w:beforeAutospacing="0" w:after="120" w:afterAutospacing="0"/>
+        <w:ind w:left="720" w:hanging="360"/>
+        <w:rPr>
+          <w:rFonts w:ascii="Arial" w:hAnsi="Arial" w:cs="Arial"/>
+          <w:b/>
+          <w:bCs/>
+          <w:sz w:val="20"/>
+          <w:szCs w:val="20"/>
+        </w:rPr>
+      </w:pPr>
+      <w:r>
+        <w:rPr>
+          <w:rFonts w:ascii="Arial" w:hAnsi="Arial" w:cs="Arial"/>
+          <w:b/>
+          <w:bCs/>
+          <w:sz w:val="20"/>
+          <w:szCs w:val="20"/>
+        </w:rPr>
+        <w:t>е.</w:t>
+      </w:r>
+      <w:r>
+        <w:rPr>
+          <w:b/>
+          <w:bCs/>
+          <w:sz w:val="14"/>
+          <w:szCs w:val="14"/>
+        </w:rPr>
+        <w:t> </w:t>
+      </w:r>
+      <w:r>
+        <w:rPr>
+          <w:rFonts w:ascii="Arial" w:hAnsi="Arial" w:cs="Arial"/>
+          <w:b/>
+          <w:bCs/>
+          <w:sz w:val="20"/>
+          <w:szCs w:val="20"/>
+        </w:rPr>
+        <w:t>нажмите квадрат в столбце типа для первого события, которое должно быть ICMPv6. Поскольку сообщение начинается с этого события, существует только исходящий PDU. Обратите внимание, что в нем отсутствует информация о слое 2, как это было в предыдущем сценарии.</w:t>
+      </w:r>
+    </w:p>
+    <w:p>
+      <w:pPr>
+        <w:pStyle w:val="substepalpha"/>
+        <w:spacing w:before="120" w:beforeAutospacing="0" w:after="120" w:afterAutospacing="0"/>
+        <w:ind w:left="720" w:hanging="360"/>
+        <w:rPr>
+          <w:rFonts w:ascii="Arial" w:hAnsi="Arial" w:cs="Arial"/>
+          <w:b/>
+          <w:bCs/>
+          <w:sz w:val="20"/>
+          <w:szCs w:val="20"/>
+        </w:rPr>
+      </w:pPr>
+      <w:r>
+        <w:rPr>
+          <w:rFonts w:ascii="Arial" w:hAnsi="Arial" w:cs="Arial"/>
+          <w:b/>
+          <w:bCs/>
+          <w:sz w:val="20"/>
+          <w:szCs w:val="20"/>
+        </w:rPr>
+        <w:t>ж.</w:t>
+      </w:r>
+      <w:r>
+        <w:rPr>
+          <w:b/>
+          <w:bCs/>
+          <w:sz w:val="14"/>
+          <w:szCs w:val="14"/>
+        </w:rPr>
+        <w:t> </w:t>
+      </w:r>
+      <w:r>
+        <w:rPr>
+          <w:rFonts w:ascii="Arial" w:hAnsi="Arial" w:cs="Arial"/>
+          <w:b/>
+          <w:bCs/>
+          <w:sz w:val="20"/>
+          <w:szCs w:val="20"/>
+        </w:rPr>
+        <w:t>нажмите первое событие NDP на устройстве PCA1 .</w:t>
+      </w:r>
+    </w:p>
+    <w:p>
+      <w:pPr>
+        <w:pStyle w:val="4"/>
+        <w:spacing w:before="0" w:after="0"/>
+        <w:ind w:left="720"/>
+        <w:rPr>
+          <w:b/>
+          <w:bCs/>
+          <w:color w:val="FFFFFF"/>
+          <w:sz w:val="6"/>
+          <w:szCs w:val="6"/>
+        </w:rPr>
+      </w:pPr>
+      <w:r>
+        <w:rPr>
+          <w:b/>
+          <w:bCs/>
+          <w:color w:val="FFFFFF"/>
+          <w:sz w:val="6"/>
+          <w:szCs w:val="6"/>
+        </w:rPr>
+        <w:t>Вопрос:</w:t>
+      </w:r>
+    </w:p>
+    <w:p>
+      <w:pPr>
+        <w:pStyle w:val="bodytextl50"/>
+        <w:spacing w:before="0" w:beforeAutospacing="0" w:after="120" w:afterAutospacing="0"/>
+        <w:ind w:left="720"/>
+        <w:rPr>
+          <w:rFonts w:ascii="Arial" w:hAnsi="Arial" w:cs="Arial"/>
+          <w:b/>
+          <w:bCs/>
+          <w:sz w:val="20"/>
+          <w:szCs w:val="20"/>
+        </w:rPr>
+      </w:pPr>
+      <w:r>
+        <w:rPr>
+          <w:rFonts w:ascii="Arial" w:hAnsi="Arial" w:cs="Arial"/>
+          <w:b/>
+          <w:bCs/>
+          <w:sz w:val="20"/>
+          <w:szCs w:val="20"/>
+        </w:rPr>
+        <w:t xml:space="preserve">Какой адрес используется как IP-адрес </w:t>
+      </w:r>
+      <w:proofErr w:type="spellStart"/>
+      <w:r>
+        <w:rPr>
+          <w:rFonts w:ascii="Arial" w:hAnsi="Arial" w:cs="Arial"/>
+          <w:b/>
+          <w:bCs/>
+          <w:sz w:val="20"/>
+          <w:szCs w:val="20"/>
+        </w:rPr>
+        <w:t>Src</w:t>
+      </w:r>
+      <w:proofErr w:type="spellEnd"/>
+      <w:r>
+        <w:rPr>
+          <w:rFonts w:ascii="Arial" w:hAnsi="Arial" w:cs="Arial"/>
+          <w:b/>
+          <w:bCs/>
+          <w:sz w:val="20"/>
+          <w:szCs w:val="20"/>
+        </w:rPr>
+        <w:t xml:space="preserve"> во входящем PDU?</w:t>
+      </w:r>
+    </w:p>
+    <w:p>
+      <w:pPr>
+        <w:pStyle w:val="bodytextl50"/>
+        <w:spacing w:before="0" w:beforeAutospacing="0" w:after="120" w:afterAutospacing="0"/>
+        <w:ind w:left="720"/>
+        <w:rPr>
+          <w:rFonts w:ascii="Arial" w:hAnsi="Arial" w:cs="Arial"/>
+          <w:b/>
+          <w:bCs/>
+          <w:sz w:val="20"/>
+          <w:szCs w:val="20"/>
+        </w:rPr>
+      </w:pPr>
+      <w:r>
+        <w:t>SRC IP:2001:DB8:ACAD:1::A</w:t>
+      </w:r>
+    </w:p>
+    <w:p>
+      <w:pPr>
+        <w:pStyle w:val="bodytextl50"/>
+        <w:spacing w:before="0" w:beforeAutospacing="0" w:after="120" w:afterAutospacing="0"/>
+        <w:ind w:left="720"/>
+        <w:rPr>
+          <w:rFonts w:ascii="Arial" w:hAnsi="Arial" w:cs="Arial"/>
+          <w:b/>
+          <w:bCs/>
+          <w:sz w:val="20"/>
+          <w:szCs w:val="20"/>
+        </w:rPr>
+      </w:pPr>
+      <w:r>
+        <w:rPr>
+          <w:rFonts w:ascii="Arial" w:hAnsi="Arial" w:cs="Arial"/>
+          <w:b/>
+          <w:bCs/>
+          <w:sz w:val="20"/>
+          <w:szCs w:val="20"/>
+        </w:rPr>
+        <w:lastRenderedPageBreak/>
+        <w:t>Обнаружение соседей IPv6 определяет следующий пункт назначения для пересылки сообщения ICMPv6.</w:t>
+      </w:r>
+    </w:p>
+    <w:p>
+      <w:pPr>
+        <w:pStyle w:val="substepalpha"/>
+        <w:spacing w:before="120" w:beforeAutospacing="0" w:after="120" w:afterAutospacing="0"/>
+        <w:ind w:left="720" w:hanging="360"/>
+        <w:rPr>
+          <w:rFonts w:ascii="Arial" w:hAnsi="Arial" w:cs="Arial"/>
+          <w:b/>
+          <w:bCs/>
+          <w:sz w:val="20"/>
+          <w:szCs w:val="20"/>
+        </w:rPr>
+      </w:pPr>
+      <w:r>
+        <w:rPr>
+          <w:rFonts w:ascii="Arial" w:hAnsi="Arial" w:cs="Arial"/>
+          <w:b/>
+          <w:bCs/>
+          <w:sz w:val="20"/>
+          <w:szCs w:val="20"/>
+        </w:rPr>
+        <w:t>з.</w:t>
+      </w:r>
+      <w:r>
+        <w:rPr>
+          <w:b/>
+          <w:bCs/>
+          <w:sz w:val="14"/>
+          <w:szCs w:val="14"/>
+        </w:rPr>
+        <w:t>     </w:t>
+      </w:r>
+      <w:r>
+        <w:rPr>
+          <w:rFonts w:ascii="Arial" w:hAnsi="Arial" w:cs="Arial"/>
+          <w:b/>
+          <w:bCs/>
+          <w:sz w:val="20"/>
+          <w:szCs w:val="20"/>
+        </w:rPr>
+        <w:t>нажмите по второму событию ICMPv6 для PCA1. PCA1 теперь имеет достаточно информации для создания эхо-запроса ICMPv6.</w:t>
+      </w:r>
+    </w:p>
+    <w:p>
+      <w:pPr>
+        <w:pStyle w:val="4"/>
+        <w:spacing w:before="0" w:after="0"/>
+        <w:ind w:left="720"/>
+        <w:rPr>
+          <w:b/>
+          <w:bCs/>
+          <w:color w:val="FFFFFF"/>
+          <w:sz w:val="6"/>
+          <w:szCs w:val="6"/>
+        </w:rPr>
+      </w:pPr>
+      <w:r>
+        <w:rPr>
+          <w:b/>
+          <w:bCs/>
+          <w:color w:val="FFFFFF"/>
+          <w:sz w:val="6"/>
+          <w:szCs w:val="6"/>
+        </w:rPr>
+        <w:t>Вопрос:</w:t>
+      </w:r>
+    </w:p>
+    <w:p>
+      <w:pPr>
+        <w:pStyle w:val="bodytextl50"/>
+        <w:spacing w:before="0" w:beforeAutospacing="0" w:after="120" w:afterAutospacing="0"/>
+        <w:ind w:left="720"/>
+        <w:rPr>
+          <w:rFonts w:ascii="Arial" w:hAnsi="Arial" w:cs="Arial"/>
+          <w:b/>
+          <w:bCs/>
+          <w:sz w:val="20"/>
+          <w:szCs w:val="20"/>
+        </w:rPr>
+      </w:pPr>
+      <w:r>
+        <w:rPr>
+          <w:rFonts w:ascii="Arial" w:hAnsi="Arial" w:cs="Arial"/>
+          <w:b/>
+          <w:bCs/>
+          <w:sz w:val="20"/>
+          <w:szCs w:val="20"/>
+        </w:rPr>
+        <w:t>Какой MAC-адрес используется как MAC-адреса назначения?</w:t>
+      </w:r>
+    </w:p>
+    <w:p>
+      <w:pPr>
+        <w:pStyle w:val="bodytextl50"/>
+        <w:spacing w:before="0" w:beforeAutospacing="0" w:after="120" w:afterAutospacing="0"/>
+        <w:ind w:left="720"/>
+        <w:rPr>
+          <w:rFonts w:ascii="Arial" w:hAnsi="Arial" w:cs="Arial"/>
+          <w:b/>
+          <w:bCs/>
+          <w:sz w:val="20"/>
+          <w:szCs w:val="20"/>
+        </w:rPr>
+      </w:pPr>
+      <w:r>
+        <w:t>DEST ADDR:0001.427E.E8ED</w:t>
+      </w:r>
+    </w:p>
+    <w:p>
+      <w:pPr>
+        <w:pStyle w:val="substepalpha"/>
+        <w:spacing w:before="120" w:beforeAutospacing="0" w:after="120" w:afterAutospacing="0"/>
+        <w:ind w:left="720" w:hanging="360"/>
+        <w:rPr>
+          <w:rFonts w:ascii="Arial" w:hAnsi="Arial" w:cs="Arial"/>
+          <w:b/>
+          <w:bCs/>
+          <w:sz w:val="20"/>
+          <w:szCs w:val="20"/>
+        </w:rPr>
+      </w:pPr>
+      <w:r>
+        <w:rPr>
+          <w:rFonts w:ascii="Arial" w:hAnsi="Arial" w:cs="Arial"/>
+          <w:b/>
+          <w:bCs/>
+          <w:sz w:val="20"/>
+          <w:szCs w:val="20"/>
+        </w:rPr>
+        <w:t>и.</w:t>
+      </w:r>
+      <w:r>
+        <w:rPr>
+          <w:b/>
+          <w:bCs/>
+          <w:sz w:val="14"/>
+          <w:szCs w:val="14"/>
+        </w:rPr>
+        <w:t> </w:t>
+      </w:r>
+      <w:r>
+        <w:rPr>
+          <w:rFonts w:ascii="Arial" w:hAnsi="Arial" w:cs="Arial"/>
+          <w:b/>
+          <w:bCs/>
+          <w:sz w:val="20"/>
+          <w:szCs w:val="20"/>
+        </w:rPr>
+        <w:t>нажмите следующее событие ICMPv6 на устройстве RTA. Обратите внимание, что исходящий PDU от RTA не имеет адреса уровня назначения 2. Это означает, что RTA снова должен выполнить обнаружение соседей для интерфейса, который имеет сеть 2001:db8:acad:2::: потому что он не знает MAC-адреса устройств на локальной сети G0/0/1.</w:t>
+      </w:r>
+    </w:p>
+    <w:p>
+      <w:pPr>
+        <w:pStyle w:val="substepalpha"/>
+        <w:spacing w:before="120" w:beforeAutospacing="0" w:after="120" w:afterAutospacing="0"/>
+        <w:ind w:left="720" w:hanging="360"/>
+        <w:rPr>
+          <w:rFonts w:ascii="Arial" w:hAnsi="Arial" w:cs="Arial"/>
+          <w:b/>
+          <w:bCs/>
+          <w:sz w:val="20"/>
+          <w:szCs w:val="20"/>
+        </w:rPr>
+      </w:pPr>
+      <w:r>
+        <w:rPr>
+          <w:rFonts w:ascii="Arial" w:hAnsi="Arial" w:cs="Arial"/>
+          <w:b/>
+          <w:bCs/>
+          <w:sz w:val="20"/>
+          <w:szCs w:val="20"/>
+        </w:rPr>
+        <w:t>к.</w:t>
+      </w:r>
+      <w:r>
+        <w:rPr>
+          <w:b/>
+          <w:bCs/>
+          <w:sz w:val="14"/>
+          <w:szCs w:val="14"/>
+        </w:rPr>
+        <w:t> </w:t>
+      </w:r>
+      <w:r>
+        <w:rPr>
+          <w:rFonts w:ascii="Arial" w:hAnsi="Arial" w:cs="Arial"/>
+          <w:b/>
+          <w:bCs/>
+          <w:sz w:val="20"/>
+          <w:szCs w:val="20"/>
+        </w:rPr>
+        <w:t>Перейдите к первому событию ICMPv6 для устройства PCB1.</w:t>
+      </w:r>
+    </w:p>
+    <w:p>
+      <w:pPr>
+        <w:pStyle w:val="4"/>
+        <w:spacing w:before="0" w:after="0"/>
+        <w:ind w:left="720"/>
+        <w:rPr>
+          <w:b/>
+          <w:bCs/>
+          <w:color w:val="FFFFFF"/>
+          <w:sz w:val="6"/>
+          <w:szCs w:val="6"/>
+        </w:rPr>
+      </w:pPr>
+      <w:r>
+        <w:rPr>
+          <w:b/>
+          <w:bCs/>
+          <w:color w:val="FFFFFF"/>
+          <w:sz w:val="6"/>
+          <w:szCs w:val="6"/>
+        </w:rPr>
+        <w:t>Вопрос:</w:t>
+      </w:r>
+    </w:p>
+    <w:p>
+      <w:pPr>
+        <w:pStyle w:val="bodytextl50"/>
+        <w:spacing w:before="0" w:beforeAutospacing="0" w:after="120" w:afterAutospacing="0"/>
+        <w:ind w:left="720"/>
+        <w:rPr>
+          <w:rFonts w:ascii="Arial" w:hAnsi="Arial" w:cs="Arial"/>
+          <w:b/>
+          <w:bCs/>
+          <w:sz w:val="20"/>
+          <w:szCs w:val="20"/>
+        </w:rPr>
+      </w:pPr>
+      <w:r>
+        <w:rPr>
+          <w:rFonts w:ascii="Arial" w:hAnsi="Arial" w:cs="Arial"/>
+          <w:b/>
+          <w:bCs/>
+          <w:sz w:val="20"/>
+          <w:szCs w:val="20"/>
+        </w:rPr>
+        <w:t>Что отсутствует в исходящей информации уровня 2?</w:t>
+      </w:r>
+    </w:p>
+    <w:p>
+      <w:pPr>
+        <w:pStyle w:val="bodytextl50"/>
+        <w:spacing w:before="0" w:beforeAutospacing="0" w:after="120" w:afterAutospacing="0"/>
+        <w:ind w:left="720"/>
+        <w:rPr>
+          <w:rFonts w:ascii="Arial" w:hAnsi="Arial" w:cs="Arial"/>
+          <w:b/>
+          <w:bCs/>
+          <w:sz w:val="20"/>
+          <w:szCs w:val="20"/>
+        </w:rPr>
+      </w:pPr>
+      <w:r>
+        <w:rPr>
+          <w:rFonts w:ascii="Arial" w:hAnsi="Arial" w:cs="Arial"/>
+          <w:b/>
+          <w:bCs/>
+          <w:sz w:val="20"/>
+          <w:szCs w:val="20"/>
+        </w:rPr>
+        <w:t xml:space="preserve">В исходящей информации уровня 2 отсутствует MAC-адрес, так как PCB1 не знает MAC-адреса устройства, на которое он отправляет ICMPv6 </w:t>
+      </w:r>
+      <w:proofErr w:type="spellStart"/>
+      <w:r>
+        <w:rPr>
+          <w:rFonts w:ascii="Arial" w:hAnsi="Arial" w:cs="Arial"/>
+          <w:b/>
+          <w:bCs/>
+          <w:sz w:val="20"/>
+          <w:szCs w:val="20"/>
+        </w:rPr>
+        <w:t>Echo</w:t>
+      </w:r>
+      <w:proofErr w:type="spellEnd"/>
+      <w:r>
+        <w:rPr>
+          <w:rFonts w:ascii="Arial" w:hAnsi="Arial" w:cs="Arial"/>
+          <w:b/>
+          <w:bCs/>
+          <w:sz w:val="20"/>
+          <w:szCs w:val="20"/>
+        </w:rPr>
+        <w:t xml:space="preserve"> </w:t>
+      </w:r>
+      <w:proofErr w:type="spellStart"/>
+      <w:r>
+        <w:rPr>
+          <w:rFonts w:ascii="Arial" w:hAnsi="Arial" w:cs="Arial"/>
+          <w:b/>
+          <w:bCs/>
+          <w:sz w:val="20"/>
+          <w:szCs w:val="20"/>
+        </w:rPr>
+        <w:t>Request</w:t>
+      </w:r>
+      <w:proofErr w:type="spellEnd"/>
+      <w:r>
+        <w:rPr>
+          <w:rFonts w:ascii="Arial" w:hAnsi="Arial" w:cs="Arial"/>
+          <w:b/>
+          <w:bCs/>
+          <w:sz w:val="20"/>
+          <w:szCs w:val="20"/>
+        </w:rPr>
+        <w:t>, и должен выполнить обнаружение соседей для получения этой информации.</w:t>
+      </w:r>
+    </w:p>
+    <w:p>
+      <w:pPr>
+        <w:pStyle w:val="substepalpha"/>
+        <w:spacing w:before="120" w:beforeAutospacing="0" w:after="120" w:afterAutospacing="0"/>
+        <w:ind w:left="720" w:hanging="360"/>
+        <w:rPr>
+          <w:rFonts w:ascii="Arial" w:hAnsi="Arial" w:cs="Arial"/>
+          <w:sz w:val="20"/>
+          <w:szCs w:val="20"/>
+        </w:rPr>
+      </w:pPr>
+      <w:r>
+        <w:rPr>
+          <w:rFonts w:ascii="Arial" w:hAnsi="Arial" w:cs="Arial"/>
+          <w:b/>
+          <w:bCs/>
+          <w:sz w:val="20"/>
+          <w:szCs w:val="20"/>
+        </w:rPr>
+        <w:t>л.</w:t>
+      </w:r>
+      <w:r>
+        <w:rPr>
+          <w:b/>
+          <w:bCs/>
+          <w:sz w:val="14"/>
+          <w:szCs w:val="14"/>
+        </w:rPr>
+        <w:t> </w:t>
+      </w:r>
+      <w:r>
+        <w:rPr>
+          <w:rFonts w:ascii="Arial" w:hAnsi="Arial" w:cs="Arial"/>
+          <w:b/>
+          <w:bCs/>
+          <w:sz w:val="20"/>
+          <w:szCs w:val="20"/>
+        </w:rPr>
+        <w:t>Следующие несколько</w:t>
+      </w:r>
+      <w:r>
+        <w:rPr>
+          <w:rFonts w:ascii="Arial" w:hAnsi="Arial" w:cs="Arial"/>
+          <w:sz w:val="20"/>
+          <w:szCs w:val="20"/>
+        </w:rPr>
+        <w:t> событий </w:t>
+      </w:r>
+      <w:r>
+        <w:rPr>
+          <w:rFonts w:ascii="Arial" w:hAnsi="Arial" w:cs="Arial"/>
+          <w:b/>
+          <w:bCs/>
+          <w:sz w:val="20"/>
+          <w:szCs w:val="20"/>
+        </w:rPr>
+        <w:t>NDP связывают оставшиеся адреса IPv6 с MAC-адресами. Предыдущие события NDP связывали MAC-адреса с локальными адресами связи.</w:t>
+      </w:r>
+    </w:p>
+    <w:p>
+      <w:pPr>
+        <w:pStyle w:val="substepalpha"/>
+        <w:spacing w:before="120" w:beforeAutospacing="0" w:after="120" w:afterAutospacing="0"/>
+        <w:ind w:left="720" w:hanging="360"/>
+        <w:rPr>
+          <w:rFonts w:ascii="Arial" w:hAnsi="Arial" w:cs="Arial"/>
+          <w:b/>
+          <w:bCs/>
+          <w:color w:val="000000"/>
+          <w:sz w:val="20"/>
+          <w:szCs w:val="20"/>
+        </w:rPr>
+      </w:pPr>
+      <w:r>
+        <w:rPr>
+          <w:rFonts w:ascii="Arial" w:hAnsi="Arial" w:cs="Arial"/>
+          <w:b/>
+          <w:bCs/>
+          <w:color w:val="000000"/>
+          <w:sz w:val="20"/>
+          <w:szCs w:val="20"/>
+        </w:rPr>
+        <w:t>м.</w:t>
+      </w:r>
+      <w:r>
+        <w:rPr>
+          <w:b/>
+          <w:bCs/>
+          <w:color w:val="000000"/>
+          <w:sz w:val="14"/>
+          <w:szCs w:val="14"/>
+        </w:rPr>
+        <w:t> </w:t>
+      </w:r>
+      <w:r>
+        <w:rPr>
+          <w:rFonts w:ascii="Arial" w:hAnsi="Arial" w:cs="Arial"/>
+          <w:b/>
+          <w:bCs/>
+          <w:color w:val="000000"/>
+          <w:sz w:val="20"/>
+          <w:szCs w:val="20"/>
+        </w:rPr>
+        <w:t>Перейдите к последнему набору событий ICMPv6 и обратите внимание, что все адреса были изучены. Необходимая информация теперь известна, поэтому PCB1 может отправлять эхо-ответные сообщения на PCA1.</w:t>
+      </w:r>
+    </w:p>
+    <w:p>
+      <w:pPr>
+        <w:pStyle w:val="substepalpha"/>
+        <w:spacing w:before="120" w:beforeAutospacing="0" w:after="120" w:afterAutospacing="0"/>
+        <w:ind w:left="720" w:hanging="360"/>
+        <w:rPr>
+          <w:rFonts w:ascii="Arial" w:hAnsi="Arial" w:cs="Arial"/>
+          <w:b/>
+          <w:bCs/>
+          <w:color w:val="000000"/>
+          <w:sz w:val="20"/>
+          <w:szCs w:val="20"/>
+        </w:rPr>
+      </w:pPr>
+      <w:r>
+        <w:rPr>
+          <w:rFonts w:ascii="Arial" w:hAnsi="Arial" w:cs="Arial"/>
+          <w:b/>
+          <w:bCs/>
+          <w:color w:val="000000"/>
+          <w:sz w:val="20"/>
+          <w:szCs w:val="20"/>
+        </w:rPr>
+        <w:t>н</w:t>
+      </w:r>
+      <w:r>
+        <w:rPr>
+          <w:rFonts w:ascii="Arial" w:hAnsi="Arial" w:cs="Arial"/>
+          <w:b/>
+          <w:bCs/>
+          <w:color w:val="000000"/>
+          <w:sz w:val="20"/>
+          <w:szCs w:val="20"/>
+          <w:lang w:val="en-US"/>
+        </w:rPr>
+        <w:t>.</w:t>
+      </w:r>
+      <w:r>
+        <w:rPr>
+          <w:b/>
+          <w:bCs/>
+          <w:color w:val="000000"/>
+          <w:sz w:val="14"/>
+          <w:szCs w:val="14"/>
+          <w:lang w:val="en-US"/>
+        </w:rPr>
+        <w:t> </w:t>
+      </w:r>
+      <w:r>
+        <w:rPr>
+          <w:rFonts w:ascii="Arial" w:hAnsi="Arial" w:cs="Arial"/>
+          <w:b/>
+          <w:bCs/>
+          <w:color w:val="000000"/>
+          <w:sz w:val="20"/>
+          <w:szCs w:val="20"/>
+        </w:rPr>
+        <w:t>нажмите</w:t>
+      </w:r>
+      <w:r>
+        <w:rPr>
+          <w:rFonts w:ascii="Arial" w:hAnsi="Arial" w:cs="Arial"/>
+          <w:b/>
+          <w:bCs/>
+          <w:color w:val="000000"/>
+          <w:sz w:val="20"/>
+          <w:szCs w:val="20"/>
+          <w:lang w:val="en-US"/>
+        </w:rPr>
+        <w:t xml:space="preserve"> Reset Simulation </w:t>
+      </w:r>
+      <w:r>
+        <w:rPr>
+          <w:rFonts w:ascii="Arial" w:hAnsi="Arial" w:cs="Arial"/>
+          <w:b/>
+          <w:bCs/>
+          <w:color w:val="000000"/>
+          <w:sz w:val="20"/>
+          <w:szCs w:val="20"/>
+        </w:rPr>
+        <w:t>на</w:t>
+      </w:r>
+      <w:r>
+        <w:rPr>
+          <w:rFonts w:ascii="Arial" w:hAnsi="Arial" w:cs="Arial"/>
+          <w:b/>
+          <w:bCs/>
+          <w:color w:val="000000"/>
+          <w:sz w:val="20"/>
+          <w:szCs w:val="20"/>
+          <w:lang w:val="en-US"/>
+        </w:rPr>
+        <w:t xml:space="preserve"> </w:t>
+      </w:r>
+      <w:r>
+        <w:rPr>
+          <w:rFonts w:ascii="Arial" w:hAnsi="Arial" w:cs="Arial"/>
+          <w:b/>
+          <w:bCs/>
+          <w:color w:val="000000"/>
+          <w:sz w:val="20"/>
+          <w:szCs w:val="20"/>
+        </w:rPr>
+        <w:t>панели</w:t>
+      </w:r>
+      <w:r>
+        <w:rPr>
+          <w:rFonts w:ascii="Arial" w:hAnsi="Arial" w:cs="Arial"/>
+          <w:b/>
+          <w:bCs/>
+          <w:color w:val="000000"/>
+          <w:sz w:val="20"/>
+          <w:szCs w:val="20"/>
+          <w:lang w:val="en-US"/>
+        </w:rPr>
+        <w:t xml:space="preserve"> «Simulation». </w:t>
+      </w:r>
+      <w:r>
+        <w:rPr>
+          <w:rFonts w:ascii="Arial" w:hAnsi="Arial" w:cs="Arial"/>
+          <w:b/>
+          <w:bCs/>
+          <w:color w:val="000000"/>
+          <w:sz w:val="20"/>
+          <w:szCs w:val="20"/>
+        </w:rPr>
+        <w:t xml:space="preserve">Из командной строки PCA1 повторите команду </w:t>
+      </w:r>
+      <w:proofErr w:type="spellStart"/>
+      <w:r>
+        <w:rPr>
+          <w:rFonts w:ascii="Arial" w:hAnsi="Arial" w:cs="Arial"/>
+          <w:b/>
+          <w:bCs/>
+          <w:color w:val="000000"/>
+          <w:sz w:val="20"/>
+          <w:szCs w:val="20"/>
+        </w:rPr>
+        <w:t>ping</w:t>
+      </w:r>
+      <w:proofErr w:type="spellEnd"/>
+      <w:r>
+        <w:rPr>
+          <w:rFonts w:ascii="Arial" w:hAnsi="Arial" w:cs="Arial"/>
+          <w:b/>
+          <w:bCs/>
+          <w:color w:val="000000"/>
+          <w:sz w:val="20"/>
+          <w:szCs w:val="20"/>
+        </w:rPr>
+        <w:t xml:space="preserve"> PCB1.</w:t>
+      </w:r>
+    </w:p>
+    <w:p>
+      <w:pPr>
+        <w:pStyle w:val="substepalpha"/>
+        <w:spacing w:before="120" w:beforeAutospacing="0" w:after="120" w:afterAutospacing="0"/>
+        <w:ind w:left="720" w:hanging="360"/>
+        <w:rPr>
+          <w:rFonts w:ascii="Arial" w:hAnsi="Arial" w:cs="Arial"/>
+          <w:b/>
+          <w:bCs/>
+          <w:color w:val="000000"/>
+          <w:sz w:val="20"/>
+          <w:szCs w:val="20"/>
+        </w:rPr>
+      </w:pPr>
+      <w:r>
+        <w:rPr>
+          <w:rFonts w:ascii="Arial" w:hAnsi="Arial" w:cs="Arial"/>
+          <w:b/>
+          <w:bCs/>
+          <w:color w:val="000000"/>
+          <w:sz w:val="20"/>
+          <w:szCs w:val="20"/>
+        </w:rPr>
+        <w:t>о.</w:t>
+      </w:r>
+      <w:r>
+        <w:rPr>
+          <w:b/>
+          <w:bCs/>
+          <w:color w:val="000000"/>
+          <w:sz w:val="14"/>
+          <w:szCs w:val="14"/>
+        </w:rPr>
+        <w:t> </w:t>
+      </w:r>
+      <w:r>
+        <w:rPr>
+          <w:rFonts w:ascii="Arial" w:hAnsi="Arial" w:cs="Arial"/>
+          <w:b/>
+          <w:bCs/>
+          <w:color w:val="000000"/>
+          <w:sz w:val="20"/>
+          <w:szCs w:val="20"/>
+        </w:rPr>
+        <w:t xml:space="preserve">Нажмите кнопку </w:t>
+      </w:r>
+      <w:proofErr w:type="spellStart"/>
+      <w:r>
+        <w:rPr>
+          <w:rFonts w:ascii="Arial" w:hAnsi="Arial" w:cs="Arial"/>
+          <w:b/>
+          <w:bCs/>
+          <w:color w:val="000000"/>
+          <w:sz w:val="20"/>
+          <w:szCs w:val="20"/>
+        </w:rPr>
+        <w:t>Capture</w:t>
+      </w:r>
+      <w:proofErr w:type="spellEnd"/>
+      <w:r>
+        <w:rPr>
+          <w:rFonts w:ascii="Arial" w:hAnsi="Arial" w:cs="Arial"/>
+          <w:b/>
+          <w:bCs/>
+          <w:color w:val="000000"/>
+          <w:sz w:val="20"/>
+          <w:szCs w:val="20"/>
+        </w:rPr>
+        <w:t xml:space="preserve"> </w:t>
+      </w:r>
+      <w:proofErr w:type="spellStart"/>
+      <w:r>
+        <w:rPr>
+          <w:rFonts w:ascii="Arial" w:hAnsi="Arial" w:cs="Arial"/>
+          <w:b/>
+          <w:bCs/>
+          <w:color w:val="000000"/>
+          <w:sz w:val="20"/>
+          <w:szCs w:val="20"/>
+        </w:rPr>
+        <w:t>Forward</w:t>
+      </w:r>
+      <w:proofErr w:type="spellEnd"/>
+      <w:r>
+        <w:rPr>
+          <w:rFonts w:ascii="Arial" w:hAnsi="Arial" w:cs="Arial"/>
+          <w:b/>
+          <w:bCs/>
+          <w:color w:val="000000"/>
+          <w:sz w:val="20"/>
+          <w:szCs w:val="20"/>
+        </w:rPr>
+        <w:t xml:space="preserve"> девять раз, чтобы завершить процесс </w:t>
+      </w:r>
+      <w:proofErr w:type="spellStart"/>
+      <w:r>
+        <w:rPr>
+          <w:rFonts w:ascii="Arial" w:hAnsi="Arial" w:cs="Arial"/>
+          <w:b/>
+          <w:bCs/>
+          <w:color w:val="000000"/>
+          <w:sz w:val="20"/>
+          <w:szCs w:val="20"/>
+        </w:rPr>
+        <w:t>ping</w:t>
+      </w:r>
+      <w:proofErr w:type="spellEnd"/>
+      <w:r>
+        <w:rPr>
+          <w:rFonts w:ascii="Arial" w:hAnsi="Arial" w:cs="Arial"/>
+          <w:b/>
+          <w:bCs/>
+          <w:color w:val="000000"/>
+          <w:sz w:val="20"/>
+          <w:szCs w:val="20"/>
+        </w:rPr>
+        <w:t>.</w:t>
+      </w:r>
+    </w:p>
+    <w:p>
+      <w:pPr>
+        <w:pStyle w:val="4"/>
+        <w:spacing w:before="0" w:after="0"/>
+        <w:ind w:left="720"/>
+        <w:rPr>
+          <w:b/>
+          <w:bCs/>
+          <w:color w:val="FFFFFF"/>
+          <w:sz w:val="6"/>
+          <w:szCs w:val="6"/>
+        </w:rPr>
+      </w:pPr>
+      <w:r>
+        <w:rPr>
+          <w:b/>
+          <w:bCs/>
+          <w:color w:val="FFFFFF"/>
+          <w:sz w:val="6"/>
+          <w:szCs w:val="6"/>
+        </w:rPr>
+        <w:t>Вопрос:</w:t>
+      </w:r>
+    </w:p>
+    <w:p>
+      <w:pPr>
+        <w:pStyle w:val="bodytextl50"/>
+        <w:spacing w:before="0" w:beforeAutospacing="0" w:after="120" w:afterAutospacing="0"/>
+        <w:ind w:left="720"/>
+        <w:rPr>
+          <w:rFonts w:ascii="Arial" w:hAnsi="Arial" w:cs="Arial"/>
+          <w:b/>
+          <w:bCs/>
+          <w:color w:val="000000"/>
+          <w:sz w:val="20"/>
+          <w:szCs w:val="20"/>
+        </w:rPr>
+      </w:pPr>
+      <w:r>
+        <w:rPr>
+          <w:rFonts w:ascii="Arial" w:hAnsi="Arial" w:cs="Arial"/>
+          <w:b/>
+          <w:bCs/>
+          <w:color w:val="000000"/>
+          <w:sz w:val="20"/>
+          <w:szCs w:val="20"/>
+        </w:rPr>
+        <w:t>Почему не было событий NDP?</w:t>
+      </w:r>
+    </w:p>
+    <w:p>
+      <w:pPr>
+        <w:pStyle w:val="substepalpha"/>
+        <w:spacing w:before="120" w:beforeAutospacing="0" w:after="120" w:afterAutospacing="0"/>
+        <w:ind w:left="720" w:hanging="360"/>
+        <w:rPr>
+          <w:rFonts w:ascii="Arial" w:hAnsi="Arial" w:cs="Arial"/>
+          <w:b/>
+          <w:bCs/>
+          <w:color w:val="000000"/>
+          <w:sz w:val="20"/>
+          <w:szCs w:val="20"/>
+        </w:rPr>
+      </w:pPr>
+      <w:r>
+        <w:rPr>
+          <w:rFonts w:ascii="Arial" w:hAnsi="Arial" w:cs="Arial"/>
+          <w:b/>
+          <w:bCs/>
+          <w:color w:val="000000"/>
+          <w:sz w:val="20"/>
+          <w:szCs w:val="20"/>
+        </w:rPr>
+        <w:t>п.</w:t>
+      </w:r>
+      <w:r>
+        <w:rPr>
+          <w:b/>
+          <w:bCs/>
+          <w:color w:val="000000"/>
+          <w:sz w:val="14"/>
+          <w:szCs w:val="14"/>
+        </w:rPr>
+        <w:t> </w:t>
+      </w:r>
+      <w:r>
+        <w:rPr>
+          <w:rFonts w:ascii="Arial" w:hAnsi="Arial" w:cs="Arial"/>
+          <w:b/>
+          <w:bCs/>
+          <w:color w:val="000000"/>
+          <w:sz w:val="20"/>
+          <w:szCs w:val="20"/>
+        </w:rPr>
+        <w:t>нажмите единственное событие PCB1 в новом списке.</w:t>
+      </w:r>
+    </w:p>
+    <w:p>
+      <w:pPr>
+        <w:pStyle w:val="4"/>
+        <w:spacing w:before="0" w:after="0"/>
+        <w:ind w:left="720"/>
+        <w:rPr>
+          <w:b/>
+          <w:bCs/>
+          <w:color w:val="FFFFFF"/>
+          <w:sz w:val="6"/>
+          <w:szCs w:val="6"/>
+        </w:rPr>
+      </w:pPr>
+      <w:r>
+        <w:rPr>
+          <w:b/>
+          <w:bCs/>
+          <w:color w:val="FFFFFF"/>
+          <w:sz w:val="6"/>
+          <w:szCs w:val="6"/>
+        </w:rPr>
+        <w:t>Вопросы:</w:t>
+      </w:r>
+    </w:p>
+    <w:p>
+      <w:pPr>
+        <w:pStyle w:val="bodytextl50"/>
+        <w:spacing w:before="0" w:beforeAutospacing="0" w:after="120" w:afterAutospacing="0"/>
+        <w:ind w:left="720"/>
+        <w:rPr>
+          <w:rFonts w:ascii="Arial" w:hAnsi="Arial" w:cs="Arial"/>
+          <w:b/>
+          <w:bCs/>
+          <w:color w:val="000000"/>
+          <w:sz w:val="20"/>
+          <w:szCs w:val="20"/>
+        </w:rPr>
+      </w:pPr>
+      <w:r>
+        <w:rPr>
+          <w:rFonts w:ascii="Arial" w:hAnsi="Arial" w:cs="Arial"/>
+          <w:b/>
+          <w:bCs/>
+          <w:color w:val="000000"/>
+          <w:sz w:val="20"/>
+          <w:szCs w:val="20"/>
+        </w:rPr>
+        <w:t>Что соответствует MAC-адресу назначения?</w:t>
+      </w:r>
+    </w:p>
+    <w:p>
+      <w:pPr>
+        <w:pStyle w:val="bodytextl50"/>
+        <w:spacing w:before="0" w:beforeAutospacing="0" w:after="120" w:afterAutospacing="0"/>
+        <w:ind w:left="720"/>
+        <w:rPr>
+          <w:rFonts w:ascii="Arial" w:hAnsi="Arial" w:cs="Arial"/>
+          <w:b/>
+          <w:bCs/>
+          <w:color w:val="000000"/>
+          <w:sz w:val="20"/>
+          <w:szCs w:val="20"/>
+        </w:rPr>
+      </w:pPr>
+      <w:r>
+        <w:t>DEST ADDR:0001.961D.6302</w:t>
+      </w:r>
+    </w:p>
+    <w:p>
+      <w:pPr>
+        <w:pStyle w:val="bodytextl50"/>
+        <w:spacing w:before="120" w:beforeAutospacing="0" w:after="120" w:afterAutospacing="0"/>
+        <w:ind w:left="720"/>
+        <w:rPr>
+          <w:rFonts w:ascii="Arial" w:hAnsi="Arial" w:cs="Arial"/>
+          <w:b/>
+          <w:bCs/>
+          <w:color w:val="000000"/>
+          <w:sz w:val="20"/>
+          <w:szCs w:val="20"/>
+        </w:rPr>
+      </w:pPr>
+      <w:r>
+        <w:rPr>
+          <w:rFonts w:ascii="Arial" w:hAnsi="Arial" w:cs="Arial"/>
+          <w:b/>
+          <w:bCs/>
+          <w:color w:val="000000"/>
+          <w:sz w:val="20"/>
+          <w:szCs w:val="20"/>
+        </w:rPr>
+        <w:t>Почему PCB1 использует MAC-адрес интерфейса маршрутизатора для создания ICMP PDU?</w:t>
+      </w:r>
+    </w:p>
+    <w:p>
+      <w:pPr>
+        <w:pStyle w:val="bodytextl50"/>
+        <w:spacing w:before="120" w:after="120"/>
+        <w:ind w:left="720"/>
+        <w:rPr>
+          <w:rFonts w:ascii="Arial" w:hAnsi="Arial" w:cs="Arial"/>
+          <w:b/>
+          <w:bCs/>
+          <w:color w:val="000000"/>
+          <w:sz w:val="20"/>
+          <w:szCs w:val="20"/>
+        </w:rPr>
+      </w:pPr>
+      <w:r>
+        <w:rPr>
+          <w:rFonts w:ascii="Arial" w:hAnsi="Arial" w:cs="Arial"/>
+          <w:b/>
+          <w:bCs/>
+          <w:color w:val="000000"/>
+          <w:sz w:val="20"/>
+          <w:szCs w:val="20"/>
+        </w:rPr>
+        <w:t xml:space="preserve">Почему PCB1 использует MAC-адрес интерфейса маршрутизатора для создания ICMP PDU? - Это происходит потому, что PCB1 не знает MAC-адреса устройства, на которое он отправляет ICMPv6 </w:t>
+      </w:r>
+      <w:proofErr w:type="spellStart"/>
+      <w:r>
+        <w:rPr>
+          <w:rFonts w:ascii="Arial" w:hAnsi="Arial" w:cs="Arial"/>
+          <w:b/>
+          <w:bCs/>
+          <w:color w:val="000000"/>
+          <w:sz w:val="20"/>
+          <w:szCs w:val="20"/>
+        </w:rPr>
+        <w:t>Echo</w:t>
+      </w:r>
+      <w:proofErr w:type="spellEnd"/>
+      <w:r>
+        <w:rPr>
+          <w:rFonts w:ascii="Arial" w:hAnsi="Arial" w:cs="Arial"/>
+          <w:b/>
+          <w:bCs/>
+          <w:color w:val="000000"/>
+          <w:sz w:val="20"/>
+          <w:szCs w:val="20"/>
+        </w:rPr>
+        <w:t xml:space="preserve"> </w:t>
+      </w:r>
+      <w:proofErr w:type="spellStart"/>
+      <w:r>
+        <w:rPr>
+          <w:rFonts w:ascii="Arial" w:hAnsi="Arial" w:cs="Arial"/>
+          <w:b/>
+          <w:bCs/>
+          <w:color w:val="000000"/>
+          <w:sz w:val="20"/>
+          <w:szCs w:val="20"/>
+        </w:rPr>
+        <w:t>Request</w:t>
+      </w:r>
+      <w:proofErr w:type="spellEnd"/>
+      <w:r>
+        <w:rPr>
+          <w:rFonts w:ascii="Arial" w:hAnsi="Arial" w:cs="Arial"/>
+          <w:b/>
+          <w:bCs/>
+          <w:color w:val="000000"/>
+          <w:sz w:val="20"/>
+          <w:szCs w:val="20"/>
+        </w:rPr>
+        <w:t>, и использует MAC-адрес интерфейса маршрутизатора в качестве временного адреса назначения, пока не будет выполнено обнаружение соседей.</w:t>
+      </w:r>
+    </w:p>
+    <w:p>
+      <w:pPr>
+        <w:pStyle w:val="3"/>
+        <w:spacing w:before="240" w:after="120"/>
+        <w:rPr>
+          <w:b/>
+          <w:bCs/>
+          <w:color w:val="000000"/>
+          <w:sz w:val="22"/>
+          <w:szCs w:val="22"/>
+        </w:rPr>
+      </w:pPr>
+      <w:r>
+        <w:rPr>
+          <w:color w:val="000000"/>
+          <w:sz w:val="22"/>
+          <w:szCs w:val="22"/>
+        </w:rPr>
+        <w:t>Шаг 2. Проверьте выводы маршрутизатора.</w:t>
+      </w:r>
+    </w:p>
+    <w:p>
+      <w:pPr>
+        <w:pStyle w:val="substepalpha"/>
+        <w:spacing w:before="120" w:beforeAutospacing="0" w:after="120" w:afterAutospacing="0"/>
+        <w:ind w:left="720" w:hanging="360"/>
+        <w:rPr>
+          <w:rFonts w:ascii="Arial" w:hAnsi="Arial" w:cs="Arial"/>
+          <w:b/>
+          <w:bCs/>
+          <w:color w:val="000000"/>
+          <w:sz w:val="20"/>
+          <w:szCs w:val="20"/>
+        </w:rPr>
+      </w:pPr>
+      <w:r>
+        <w:rPr>
+          <w:rFonts w:ascii="Arial" w:hAnsi="Arial" w:cs="Arial"/>
+          <w:b/>
+          <w:bCs/>
+          <w:color w:val="000000"/>
+          <w:sz w:val="20"/>
+          <w:szCs w:val="20"/>
+        </w:rPr>
+        <w:t>a.</w:t>
+      </w:r>
+      <w:r>
+        <w:rPr>
+          <w:b/>
+          <w:bCs/>
+          <w:color w:val="000000"/>
+          <w:sz w:val="14"/>
+          <w:szCs w:val="14"/>
+        </w:rPr>
+        <w:t> </w:t>
+      </w:r>
+      <w:r>
+        <w:rPr>
+          <w:rFonts w:ascii="Arial" w:hAnsi="Arial" w:cs="Arial"/>
+          <w:b/>
+          <w:bCs/>
+          <w:color w:val="000000"/>
+          <w:sz w:val="20"/>
+          <w:szCs w:val="20"/>
+        </w:rPr>
+        <w:t>Вернитесь в режим реального времени (</w:t>
+      </w:r>
+      <w:proofErr w:type="spellStart"/>
+      <w:r>
+        <w:rPr>
+          <w:rFonts w:ascii="Arial" w:hAnsi="Arial" w:cs="Arial"/>
+          <w:b/>
+          <w:bCs/>
+          <w:color w:val="000000"/>
+          <w:sz w:val="20"/>
+          <w:szCs w:val="20"/>
+        </w:rPr>
+        <w:t>Realtime</w:t>
+      </w:r>
+      <w:proofErr w:type="spellEnd"/>
+      <w:r>
+        <w:rPr>
+          <w:rFonts w:ascii="Arial" w:hAnsi="Arial" w:cs="Arial"/>
+          <w:b/>
+          <w:bCs/>
+          <w:color w:val="000000"/>
+          <w:sz w:val="20"/>
+          <w:szCs w:val="20"/>
+        </w:rPr>
+        <w:t>).</w:t>
+      </w:r>
+    </w:p>
+    <w:p>
+      <w:pPr>
+        <w:pStyle w:val="substepalpha"/>
+        <w:spacing w:before="120" w:beforeAutospacing="0" w:after="120" w:afterAutospacing="0"/>
+        <w:ind w:left="720" w:hanging="360"/>
+        <w:rPr>
+          <w:rFonts w:ascii="Arial" w:hAnsi="Arial" w:cs="Arial"/>
+          <w:b/>
+          <w:bCs/>
+          <w:color w:val="000000"/>
+          <w:sz w:val="20"/>
+          <w:szCs w:val="20"/>
+        </w:rPr>
+      </w:pPr>
+      <w:r>
+        <w:rPr>
+          <w:rFonts w:ascii="Arial" w:hAnsi="Arial" w:cs="Arial"/>
+          <w:b/>
+          <w:bCs/>
+          <w:color w:val="000000"/>
+          <w:sz w:val="20"/>
+          <w:szCs w:val="20"/>
+        </w:rPr>
+        <w:t>б.</w:t>
+      </w:r>
+      <w:r>
+        <w:rPr>
+          <w:b/>
+          <w:bCs/>
+          <w:color w:val="000000"/>
+          <w:sz w:val="14"/>
+          <w:szCs w:val="14"/>
+        </w:rPr>
+        <w:t> </w:t>
+      </w:r>
+      <w:r>
+        <w:rPr>
+          <w:rFonts w:ascii="Arial" w:hAnsi="Arial" w:cs="Arial"/>
+          <w:b/>
+          <w:bCs/>
+          <w:color w:val="000000"/>
+          <w:sz w:val="20"/>
+          <w:szCs w:val="20"/>
+        </w:rPr>
+        <w:t>Нажмите кнопку RTA и выберите вкладку CLI. В командной строке маршрутизатора введите команду </w:t>
+      </w:r>
+      <w:proofErr w:type="spellStart"/>
+      <w:r>
+        <w:rPr>
+          <w:rFonts w:ascii="Arial" w:hAnsi="Arial" w:cs="Arial"/>
+          <w:b/>
+          <w:bCs/>
+          <w:color w:val="000000"/>
+          <w:sz w:val="20"/>
+          <w:szCs w:val="20"/>
+        </w:rPr>
+        <w:t>show</w:t>
+      </w:r>
+      <w:proofErr w:type="spellEnd"/>
+      <w:r>
+        <w:rPr>
+          <w:rFonts w:ascii="Arial" w:hAnsi="Arial" w:cs="Arial"/>
+          <w:b/>
+          <w:bCs/>
+          <w:color w:val="000000"/>
+          <w:sz w:val="20"/>
+          <w:szCs w:val="20"/>
+        </w:rPr>
+        <w:t xml:space="preserve"> ipv6 </w:t>
+      </w:r>
+      <w:proofErr w:type="spellStart"/>
+      <w:r>
+        <w:rPr>
+          <w:rFonts w:ascii="Arial" w:hAnsi="Arial" w:cs="Arial"/>
+          <w:b/>
+          <w:bCs/>
+          <w:color w:val="000000"/>
+          <w:sz w:val="20"/>
+          <w:szCs w:val="20"/>
+        </w:rPr>
+        <w:t>neighbors</w:t>
+      </w:r>
+      <w:proofErr w:type="spellEnd"/>
+      <w:r>
+        <w:rPr>
+          <w:rFonts w:ascii="Arial" w:hAnsi="Arial" w:cs="Arial"/>
+          <w:b/>
+          <w:bCs/>
+          <w:color w:val="000000"/>
+          <w:sz w:val="20"/>
+          <w:szCs w:val="20"/>
+        </w:rPr>
+        <w:t>.</w:t>
+      </w:r>
+    </w:p>
+    <w:p>
+      <w:pPr>
+        <w:pStyle w:val="4"/>
+        <w:spacing w:before="0" w:after="0"/>
+        <w:ind w:left="720"/>
+        <w:rPr>
+          <w:b/>
+          <w:bCs/>
+          <w:color w:val="FFFFFF"/>
+          <w:sz w:val="6"/>
+          <w:szCs w:val="6"/>
+        </w:rPr>
+      </w:pPr>
+      <w:r>
+        <w:rPr>
+          <w:b/>
+          <w:bCs/>
+          <w:color w:val="FFFFFF"/>
+          <w:sz w:val="6"/>
+          <w:szCs w:val="6"/>
+        </w:rPr>
+        <w:t>Вопросы:</w:t>
+      </w:r>
+    </w:p>
+    <w:p>
+      <w:pPr>
+        <w:pStyle w:val="bodytextl50"/>
+        <w:spacing w:before="0" w:beforeAutospacing="0" w:after="120" w:afterAutospacing="0"/>
+        <w:ind w:left="720"/>
+        <w:rPr>
+          <w:rFonts w:ascii="Arial" w:hAnsi="Arial" w:cs="Arial"/>
+          <w:b/>
+          <w:bCs/>
+          <w:color w:val="000000"/>
+          <w:sz w:val="20"/>
+          <w:szCs w:val="20"/>
+        </w:rPr>
+      </w:pPr>
+      <w:r>
+        <w:rPr>
+          <w:rFonts w:ascii="Arial" w:hAnsi="Arial" w:cs="Arial"/>
+          <w:b/>
+          <w:bCs/>
+          <w:color w:val="000000"/>
+          <w:sz w:val="20"/>
+          <w:szCs w:val="20"/>
+        </w:rPr>
+        <w:t>Сколько адресов в списке?</w:t>
+      </w:r>
+    </w:p>
+    <w:p>
+      <w:pPr>
+        <w:pStyle w:val="bodytextl50"/>
+        <w:spacing w:before="120" w:beforeAutospacing="0" w:after="120" w:afterAutospacing="0"/>
+        <w:ind w:left="720"/>
+        <w:rPr>
+          <w:rFonts w:ascii="Arial" w:hAnsi="Arial" w:cs="Arial"/>
+          <w:b/>
+          <w:bCs/>
+          <w:color w:val="000000"/>
+          <w:sz w:val="20"/>
+          <w:szCs w:val="20"/>
+        </w:rPr>
+      </w:pPr>
+      <w:r>
+        <w:rPr>
+          <w:rFonts w:ascii="Arial" w:hAnsi="Arial" w:cs="Arial"/>
+          <w:b/>
+          <w:bCs/>
+          <w:color w:val="000000"/>
+          <w:sz w:val="20"/>
+          <w:szCs w:val="20"/>
+        </w:rPr>
+        <w:t>С какими устройствами связаны эти адреса?</w:t>
+      </w:r>
+    </w:p>
+    <w:p>
+      <w:pPr>
+        <w:pStyle w:val="bodytextl50"/>
+        <w:spacing w:before="120" w:beforeAutospacing="0" w:after="120" w:afterAutospacing="0"/>
+        <w:ind w:left="720"/>
+        <w:rPr>
+          <w:rFonts w:ascii="Arial" w:hAnsi="Arial" w:cs="Arial"/>
+          <w:b/>
+          <w:bCs/>
+          <w:color w:val="000000"/>
+          <w:sz w:val="20"/>
+          <w:szCs w:val="20"/>
+        </w:rPr>
+      </w:pPr>
+      <w:r>
+        <w:rPr>
+          <w:rFonts w:ascii="Arial" w:hAnsi="Arial" w:cs="Arial"/>
+          <w:b/>
+          <w:bCs/>
+          <w:color w:val="000000"/>
+          <w:sz w:val="20"/>
+          <w:szCs w:val="20"/>
+        </w:rPr>
+        <w:t>Имеются ли какие-либо записи для PCA2 (почему или почему нет)?</w:t>
+      </w:r>
+    </w:p>
+    <w:p>
+      <w:pPr>
+        <w:pStyle w:val="bodytextl50"/>
+        <w:spacing w:before="120" w:beforeAutospacing="0" w:after="120" w:afterAutospacing="0"/>
+        <w:ind w:left="720"/>
+        <w:rPr>
+          <w:rFonts w:ascii="Arial" w:hAnsi="Arial" w:cs="Arial"/>
+          <w:b/>
+          <w:bCs/>
+          <w:color w:val="000000"/>
+          <w:sz w:val="20"/>
+          <w:szCs w:val="20"/>
+        </w:rPr>
+      </w:pPr>
+      <w:r>
+        <w:rPr>
+          <w:rFonts w:ascii="Arial" w:hAnsi="Arial" w:cs="Arial"/>
+          <w:b/>
+          <w:bCs/>
+          <w:color w:val="000000"/>
+          <w:sz w:val="20"/>
+          <w:szCs w:val="20"/>
+        </w:rPr>
+        <w:t>Запустите эхо-запрос до PCA2 с маршрутизатора.</w:t>
+      </w:r>
+    </w:p>
+    <w:p>
+      <w:pPr>
+        <w:pStyle w:val="bodytextl50"/>
+        <w:spacing w:before="120" w:beforeAutospacing="0" w:after="120" w:afterAutospacing="0"/>
+        <w:ind w:left="720"/>
+        <w:rPr>
+          <w:rFonts w:ascii="Arial" w:hAnsi="Arial" w:cs="Arial"/>
+          <w:b/>
+          <w:bCs/>
+          <w:color w:val="000000"/>
+          <w:sz w:val="20"/>
+          <w:szCs w:val="20"/>
+        </w:rPr>
+      </w:pPr>
+      <w:r>
+        <w:rPr>
+          <w:rFonts w:ascii="Arial" w:hAnsi="Arial" w:cs="Arial"/>
+          <w:b/>
+          <w:bCs/>
+          <w:color w:val="000000"/>
+          <w:sz w:val="20"/>
+          <w:szCs w:val="20"/>
+        </w:rPr>
+        <w:lastRenderedPageBreak/>
+        <w:drawing>
+          <wp:inline distT="0" distB="0" distL="0" distR="0" wp14:anchorId="7B56899C" wp14:editId="7A876CCA">
+            <wp:extent cx="5733415" cy="5046980"/>
+            <wp:effectExtent l="0" t="0" r="635" b="1270"/>
+            <wp:docPr id="21" name="Рисунок 21"/>
+            <wp:cNvGraphicFramePr>
+              <a:graphicFrameLocks xmlns:a="http://schemas.openxmlformats.org/drawingml/2006/main" noChangeAspect="1"/>
+            </wp:cNvGraphicFramePr>
+            <a:graphic xmlns:a="http://schemas.openxmlformats.org/drawingml/2006/main">
+              <a:graphicData uri="http://schemas.openxmlformats.org/drawingml/2006/picture">
+                <pic:pic xmlns:pic="http://schemas.openxmlformats.org/drawingml/2006/picture">
+                  <pic:nvPicPr>
+                    <pic:cNvPr id="1" name=""/>
+                    <pic:cNvPicPr/>
+                  </pic:nvPicPr>
+                  <pic:blipFill>
+                    <a:blip r:embed="rId26"/>
+                    <a:stretch>
+                      <a:fillRect/>
+                    </a:stretch>
+                  </pic:blipFill>
+                  <pic:spPr>
+                    <a:xfrm>
+                      <a:off x="0" y="0"/>
+                      <a:ext cx="5733415" cy="5046980"/>
+                    </a:xfrm>
+                    <a:prstGeom prst="rect">
+                      <a:avLst/>
+                    </a:prstGeom>
+                  </pic:spPr>
+                </pic:pic>
+              </a:graphicData>
+            </a:graphic>
+          </wp:inline>
+        </w:drawing>
+      </w:r>
+    </w:p>
+    <w:p>
+      <w:pPr>
+        <w:pStyle w:val="bodytextl50"/>
+        <w:spacing w:before="120" w:beforeAutospacing="0" w:after="120" w:afterAutospacing="0"/>
+        <w:ind w:left="720"/>
+        <w:rPr>
+          <w:rFonts w:ascii="Arial" w:hAnsi="Arial" w:cs="Arial"/>
+          <w:b/>
+          <w:bCs/>
+          <w:color w:val="000000"/>
+          <w:sz w:val="20"/>
+          <w:szCs w:val="20"/>
+        </w:rPr>
+      </w:pPr>
+      <w:r>
+        <w:rPr>
+          <w:rFonts w:ascii="Arial" w:hAnsi="Arial" w:cs="Arial"/>
+          <w:b/>
+          <w:bCs/>
+          <w:color w:val="000000"/>
+          <w:sz w:val="20"/>
+          <w:szCs w:val="20"/>
+        </w:rPr>
+        <w:drawing>
+          <wp:inline distT="0" distB="0" distL="0" distR="0" wp14:anchorId="65AE7168" wp14:editId="6AC77272">
+            <wp:extent cx="5733415" cy="1372235"/>
+            <wp:effectExtent l="0" t="0" r="635" b="0"/>
+            <wp:docPr id="22" name="Рисунок 22"/>
+            <wp:cNvGraphicFramePr>
+              <a:graphicFrameLocks xmlns:a="http://schemas.openxmlformats.org/drawingml/2006/main" noChangeAspect="1"/>
+            </wp:cNvGraphicFramePr>
+            <a:graphic xmlns:a="http://schemas.openxmlformats.org/drawingml/2006/main">
+              <a:graphicData uri="http://schemas.openxmlformats.org/drawingml/2006/picture">
+                <pic:pic xmlns:pic="http://schemas.openxmlformats.org/drawingml/2006/picture">
+                  <pic:nvPicPr>
+                    <pic:cNvPr id="1" name=""/>
+                    <pic:cNvPicPr/>
+                  </pic:nvPicPr>
+                  <pic:blipFill>
+                    <a:blip r:embed="rId27"/>
+                    <a:stretch>
+                      <a:fillRect/>
+                    </a:stretch>
+                  </pic:blipFill>
+                  <pic:spPr>
+                    <a:xfrm>
+                      <a:off x="0" y="0"/>
+                      <a:ext cx="5733415" cy="1372235"/>
+                    </a:xfrm>
+                    <a:prstGeom prst="rect">
+                      <a:avLst/>
+                    </a:prstGeom>
+                  </pic:spPr>
+                </pic:pic>
+              </a:graphicData>
+            </a:graphic>
+          </wp:inline>
+        </w:drawing>
+      </w:r>
+    </w:p>
+    <w:p>
+      <w:pPr>
+        <w:pStyle w:val="substepalpha"/>
+        <w:spacing w:before="120" w:beforeAutospacing="0" w:after="120" w:afterAutospacing="0"/>
+        <w:ind w:left="720" w:hanging="360"/>
+        <w:rPr>
+          <w:rFonts w:ascii="Arial" w:hAnsi="Arial" w:cs="Arial"/>
+          <w:b/>
+          <w:bCs/>
+          <w:color w:val="000000"/>
+          <w:sz w:val="20"/>
+          <w:szCs w:val="20"/>
+        </w:rPr>
+      </w:pPr>
+      <w:r>
+        <w:rPr>
+          <w:rFonts w:ascii="Arial" w:hAnsi="Arial" w:cs="Arial"/>
+          <w:b/>
+          <w:bCs/>
+          <w:color w:val="000000"/>
+          <w:sz w:val="20"/>
+          <w:szCs w:val="20"/>
+        </w:rPr>
+        <w:t>в.</w:t>
+      </w:r>
+      <w:r>
+        <w:rPr>
+          <w:b/>
+          <w:bCs/>
+          <w:color w:val="000000"/>
+          <w:sz w:val="14"/>
+          <w:szCs w:val="14"/>
+        </w:rPr>
+        <w:t>     </w:t>
+      </w:r>
+      <w:r>
+        <w:rPr>
+          <w:rFonts w:ascii="Arial" w:hAnsi="Arial" w:cs="Arial"/>
+          <w:b/>
+          <w:bCs/>
+          <w:color w:val="000000"/>
+          <w:sz w:val="20"/>
+          <w:szCs w:val="20"/>
+        </w:rPr>
+        <w:t>Выполните команду </w:t>
+      </w:r>
+      <w:proofErr w:type="spellStart"/>
+      <w:r>
+        <w:rPr>
+          <w:rFonts w:ascii="Arial" w:hAnsi="Arial" w:cs="Arial"/>
+          <w:b/>
+          <w:bCs/>
+          <w:color w:val="000000"/>
+          <w:sz w:val="20"/>
+          <w:szCs w:val="20"/>
+        </w:rPr>
+        <w:t>show</w:t>
+      </w:r>
+      <w:proofErr w:type="spellEnd"/>
+      <w:r>
+        <w:rPr>
+          <w:rFonts w:ascii="Arial" w:hAnsi="Arial" w:cs="Arial"/>
+          <w:b/>
+          <w:bCs/>
+          <w:color w:val="000000"/>
+          <w:sz w:val="20"/>
+          <w:szCs w:val="20"/>
+        </w:rPr>
+        <w:t xml:space="preserve"> ipv6 </w:t>
+      </w:r>
+      <w:proofErr w:type="spellStart"/>
+      <w:r>
+        <w:rPr>
+          <w:rFonts w:ascii="Arial" w:hAnsi="Arial" w:cs="Arial"/>
+          <w:b/>
+          <w:bCs/>
+          <w:color w:val="000000"/>
+          <w:sz w:val="20"/>
+          <w:szCs w:val="20"/>
+        </w:rPr>
+        <w:t>neighbors</w:t>
+      </w:r>
+      <w:proofErr w:type="spellEnd"/>
+      <w:r>
+        <w:rPr>
+          <w:rFonts w:ascii="Arial" w:hAnsi="Arial" w:cs="Arial"/>
+          <w:b/>
+          <w:bCs/>
+          <w:color w:val="000000"/>
+          <w:sz w:val="20"/>
+          <w:szCs w:val="20"/>
+        </w:rPr>
+        <w:t> .</w:t>
+      </w:r>
+    </w:p>
+    <w:p>
+      <w:pPr>
+        <w:pStyle w:val="substepalpha"/>
+        <w:spacing w:before="120" w:beforeAutospacing="0" w:after="120" w:afterAutospacing="0"/>
+        <w:ind w:left="720" w:hanging="360"/>
+        <w:rPr>
+          <w:rFonts w:ascii="Arial" w:hAnsi="Arial" w:cs="Arial"/>
+          <w:b/>
+          <w:bCs/>
+          <w:color w:val="000000"/>
+          <w:sz w:val="20"/>
+          <w:szCs w:val="20"/>
+        </w:rPr>
+      </w:pPr>
+      <w:r>
+        <w:rPr>
+          <w:rFonts w:ascii="Arial" w:hAnsi="Arial" w:cs="Arial"/>
+          <w:b/>
+          <w:bCs/>
+          <w:color w:val="000000"/>
+          <w:sz w:val="20"/>
+          <w:szCs w:val="20"/>
+        </w:rPr>
+        <w:lastRenderedPageBreak/>
+        <w:drawing>
+          <wp:inline distT="0" distB="0" distL="0" distR="0" wp14:anchorId="48E7C915" wp14:editId="714380B9">
+            <wp:extent cx="5733415" cy="2245995"/>
+            <wp:effectExtent l="0" t="0" r="635" b="1905"/>
+            <wp:docPr id="23" name="Рисунок 23"/>
+            <wp:cNvGraphicFramePr>
+              <a:graphicFrameLocks xmlns:a="http://schemas.openxmlformats.org/drawingml/2006/main" noChangeAspect="1"/>
+            </wp:cNvGraphicFramePr>
+            <a:graphic xmlns:a="http://schemas.openxmlformats.org/drawingml/2006/main">
+              <a:graphicData uri="http://schemas.openxmlformats.org/drawingml/2006/picture">
+                <pic:pic xmlns:pic="http://schemas.openxmlformats.org/drawingml/2006/picture">
+                  <pic:nvPicPr>
+                    <pic:cNvPr id="1" name=""/>
+                    <pic:cNvPicPr/>
+                  </pic:nvPicPr>
+                  <pic:blipFill>
+                    <a:blip r:embed="rId28"/>
+                    <a:stretch>
+                      <a:fillRect/>
+                    </a:stretch>
+                  </pic:blipFill>
+                  <pic:spPr>
+                    <a:xfrm>
+                      <a:off x="0" y="0"/>
+                      <a:ext cx="5733415" cy="2245995"/>
+                    </a:xfrm>
+                    <a:prstGeom prst="rect">
+                      <a:avLst/>
+                    </a:prstGeom>
+                  </pic:spPr>
+                </pic:pic>
+              </a:graphicData>
+            </a:graphic>
+          </wp:inline>
+        </w:drawing>
+      </w:r>
+    </w:p>
+    <w:p>
+      <w:pPr>
+        <w:pStyle w:val="4"/>
+        <w:spacing w:before="0" w:after="0"/>
+        <w:ind w:left="720"/>
+        <w:rPr>
+          <w:b/>
+          <w:bCs/>
+          <w:color w:val="FFFFFF"/>
+          <w:sz w:val="6"/>
+          <w:szCs w:val="6"/>
+        </w:rPr>
+      </w:pPr>
+      <w:r>
+        <w:rPr>
+          <w:b/>
+          <w:bCs/>
+          <w:color w:val="FFFFFF"/>
+          <w:sz w:val="6"/>
+          <w:szCs w:val="6"/>
+        </w:rPr>
+        <w:t>Вопрос:</w:t>
+      </w:r>
+    </w:p>
+    <w:p>
+      <w:pPr>
+        <w:pStyle w:val="bodytextl50"/>
+        <w:spacing w:before="0" w:beforeAutospacing="0" w:after="120" w:afterAutospacing="0"/>
+        <w:ind w:left="720"/>
+        <w:rPr>
+          <w:rFonts w:ascii="Arial" w:hAnsi="Arial" w:cs="Arial"/>
+          <w:b/>
+          <w:bCs/>
+          <w:color w:val="000000"/>
+          <w:sz w:val="20"/>
+          <w:szCs w:val="20"/>
+        </w:rPr>
+      </w:pPr>
+      <w:r>
+        <w:rPr>
+          <w:rFonts w:ascii="Arial" w:hAnsi="Arial" w:cs="Arial"/>
+          <w:b/>
+          <w:bCs/>
+          <w:color w:val="000000"/>
+          <w:sz w:val="20"/>
+          <w:szCs w:val="20"/>
+        </w:rPr>
+        <w:t>Существуют ли записи для PCA2?</w:t>
+      </w:r>
     </w:p>
     <w:p>
       <w:pPr>
         <w:pStyle w:val="1"/>
-      </w:pPr>
-      <w:r>
-        <w:t>Задание “9.</w:t>
-      </w:r>
-      <w:r>
-        <w:rPr>
-          <w:lang w:val="en-US"/>
-        </w:rPr>
-        <w:t>3</w:t>
-      </w:r>
-      <w:r>
+        <w:spacing w:before="240"/>
+        <w:rPr>
+          <w:rFonts w:ascii="Arial" w:hAnsi="Arial" w:cs="Arial"/>
+          <w:b/>
+          <w:bCs/>
+          <w:color w:val="00000A"/>
+          <w:sz w:val="26"/>
+          <w:szCs w:val="26"/>
+        </w:rPr>
+      </w:pPr>
+      <w:r>
+        <w:rPr>
+          <w:rFonts w:ascii="Arial" w:hAnsi="Arial" w:cs="Arial"/>
+          <w:color w:val="00000A"/>
+          <w:sz w:val="26"/>
+          <w:szCs w:val="26"/>
+        </w:rPr>
+        <w:t>Вопросы для повторения</w:t>
+      </w:r>
+    </w:p>
+    <w:p>
+      <w:pPr>
+        <w:pStyle w:val="reflectionq"/>
+        <w:spacing w:before="120" w:beforeAutospacing="0" w:after="120" w:afterAutospacing="0"/>
+        <w:ind w:left="360" w:hanging="360"/>
+        <w:rPr>
+          <w:rFonts w:ascii="Arial" w:hAnsi="Arial" w:cs="Arial"/>
+          <w:b/>
+          <w:bCs/>
+          <w:color w:val="000000"/>
+          <w:sz w:val="20"/>
+          <w:szCs w:val="20"/>
+        </w:rPr>
+      </w:pPr>
+      <w:r>
+        <w:rPr>
+          <w:rFonts w:ascii="Arial" w:hAnsi="Arial" w:cs="Arial"/>
+          <w:b/>
+          <w:bCs/>
+          <w:color w:val="000000"/>
+          <w:sz w:val="20"/>
+          <w:szCs w:val="20"/>
+        </w:rPr>
+        <w:t>1.</w:t>
+      </w:r>
+      <w:r>
+        <w:rPr>
+          <w:b/>
+          <w:bCs/>
+          <w:color w:val="000000"/>
+          <w:sz w:val="14"/>
+          <w:szCs w:val="14"/>
+        </w:rPr>
+        <w:t>     </w:t>
+      </w:r>
+      <w:r>
+        <w:rPr>
+          <w:rFonts w:ascii="Arial" w:hAnsi="Arial" w:cs="Arial"/>
+          <w:b/>
+          <w:bCs/>
+          <w:color w:val="000000"/>
+          <w:sz w:val="20"/>
+          <w:szCs w:val="20"/>
+        </w:rPr>
+        <w:t>Когда устройство требует процесса обнаружения соседей IPv6?</w:t>
+      </w:r>
+    </w:p>
+    <w:p>
+      <w:pPr>
+        <w:pStyle w:val="reflectionq"/>
+        <w:spacing w:before="120" w:beforeAutospacing="0" w:after="120" w:afterAutospacing="0"/>
+        <w:ind w:left="360" w:hanging="360"/>
+        <w:rPr>
+          <w:rFonts w:ascii="Arial" w:hAnsi="Arial" w:cs="Arial"/>
+          <w:b/>
+          <w:bCs/>
+          <w:color w:val="000000"/>
+          <w:sz w:val="20"/>
+          <w:szCs w:val="20"/>
+        </w:rPr>
+      </w:pPr>
+      <w:r>
+        <w:rPr>
+          <w:rFonts w:ascii="Arial" w:hAnsi="Arial" w:cs="Arial"/>
+          <w:b/>
+          <w:bCs/>
+          <w:color w:val="000000"/>
+          <w:sz w:val="20"/>
+          <w:szCs w:val="20"/>
+        </w:rPr>
+        <w:t xml:space="preserve">Устройство требует процесса обнаружения соседей IPv6, когда оно не знает MAC-адрес соседнего устройства на локальной сети, и ему необходимо выполнить обмен данными с этим устройством, например, при отправке ICMPv6 сообщений, таких как </w:t>
+      </w:r>
+      <w:proofErr w:type="spellStart"/>
+      <w:r>
+        <w:rPr>
+          <w:rFonts w:ascii="Arial" w:hAnsi="Arial" w:cs="Arial"/>
+          <w:b/>
+          <w:bCs/>
+          <w:color w:val="000000"/>
+          <w:sz w:val="20"/>
+          <w:szCs w:val="20"/>
+        </w:rPr>
+        <w:t>Neighbor</w:t>
+      </w:r>
+      <w:proofErr w:type="spellEnd"/>
+      <w:r>
+        <w:rPr>
+          <w:rFonts w:ascii="Arial" w:hAnsi="Arial" w:cs="Arial"/>
+          <w:b/>
+          <w:bCs/>
+          <w:color w:val="000000"/>
+          <w:sz w:val="20"/>
+          <w:szCs w:val="20"/>
+        </w:rPr>
+        <w:t xml:space="preserve"> </w:t>
+      </w:r>
+      <w:proofErr w:type="spellStart"/>
+      <w:r>
+        <w:rPr>
+          <w:rFonts w:ascii="Arial" w:hAnsi="Arial" w:cs="Arial"/>
+          <w:b/>
+          <w:bCs/>
+          <w:color w:val="000000"/>
+          <w:sz w:val="20"/>
+          <w:szCs w:val="20"/>
+        </w:rPr>
+        <w:t>Solicitation</w:t>
+      </w:r>
+      <w:proofErr w:type="spellEnd"/>
+      <w:r>
+        <w:rPr>
+          <w:rFonts w:ascii="Arial" w:hAnsi="Arial" w:cs="Arial"/>
+          <w:b/>
+          <w:bCs/>
+          <w:color w:val="000000"/>
+          <w:sz w:val="20"/>
+          <w:szCs w:val="20"/>
+        </w:rPr>
         <w:t>.</w:t>
       </w:r>
-      <w:r>
-        <w:rPr>
-          <w:lang w:val="en-US"/>
-        </w:rPr>
-        <w:t>4</w:t>
-      </w:r>
-      <w:r>
-        <w:t>”</w:t>
-      </w:r>
+    </w:p>
+    <w:p>
+      <w:pPr>
+        <w:pStyle w:val="reflectionq"/>
+        <w:spacing w:before="120" w:beforeAutospacing="0" w:after="120" w:afterAutospacing="0"/>
+        <w:ind w:left="360" w:hanging="360"/>
+        <w:rPr>
+          <w:rFonts w:ascii="Arial" w:hAnsi="Arial" w:cs="Arial"/>
+          <w:b/>
+          <w:bCs/>
+          <w:color w:val="000000"/>
+          <w:sz w:val="20"/>
+          <w:szCs w:val="20"/>
+        </w:rPr>
+      </w:pPr>
+      <w:r>
+        <w:rPr>
+          <w:rFonts w:ascii="Arial" w:hAnsi="Arial" w:cs="Arial"/>
+          <w:b/>
+          <w:bCs/>
+          <w:color w:val="000000"/>
+          <w:sz w:val="20"/>
+          <w:szCs w:val="20"/>
+        </w:rPr>
+        <w:t>2.</w:t>
+      </w:r>
+      <w:r>
+        <w:rPr>
+          <w:b/>
+          <w:bCs/>
+          <w:color w:val="000000"/>
+          <w:sz w:val="14"/>
+          <w:szCs w:val="14"/>
+        </w:rPr>
+        <w:t> </w:t>
+      </w:r>
+      <w:r>
+        <w:rPr>
+          <w:rFonts w:ascii="Arial" w:hAnsi="Arial" w:cs="Arial"/>
+          <w:b/>
+          <w:bCs/>
+          <w:color w:val="000000"/>
+          <w:sz w:val="20"/>
+          <w:szCs w:val="20"/>
+        </w:rPr>
+        <w:t xml:space="preserve">Как маршрутизатор помогает минимизировать объем трафика IPv6 </w:t>
+      </w:r>
+      <w:proofErr w:type="spellStart"/>
+      <w:r>
+        <w:rPr>
+          <w:rFonts w:ascii="Arial" w:hAnsi="Arial" w:cs="Arial"/>
+          <w:b/>
+          <w:bCs/>
+          <w:color w:val="000000"/>
+          <w:sz w:val="20"/>
+          <w:szCs w:val="20"/>
+        </w:rPr>
+        <w:t>Neighbor</w:t>
+      </w:r>
+      <w:proofErr w:type="spellEnd"/>
+      <w:r>
+        <w:rPr>
+          <w:rFonts w:ascii="Arial" w:hAnsi="Arial" w:cs="Arial"/>
+          <w:b/>
+          <w:bCs/>
+          <w:color w:val="000000"/>
+          <w:sz w:val="20"/>
+          <w:szCs w:val="20"/>
+        </w:rPr>
+        <w:t xml:space="preserve"> Discovery в сети?</w:t>
+      </w:r>
+    </w:p>
+    <w:p>
+      <w:pPr>
+        <w:rPr>
+          <w:rFonts w:eastAsia="Times New Roman"/>
+          <w:b/>
+          <w:bCs/>
+          <w:color w:val="000000"/>
+          <w:sz w:val="20"/>
+          <w:szCs w:val="20"/>
+          <w:lang w:val="ru-RU"/>
+        </w:rPr>
+      </w:pPr>
+      <w:r>
+        <w:rPr>
+          <w:rFonts w:eastAsia="Times New Roman"/>
+          <w:b/>
+          <w:bCs/>
+          <w:color w:val="000000"/>
+          <w:sz w:val="20"/>
+          <w:szCs w:val="20"/>
+          <w:lang w:val="ru-RU"/>
+        </w:rPr>
+        <w:t xml:space="preserve">Маршрутизатор может помочь минимизировать объем трафика IPv6 </w:t>
+      </w:r>
+      <w:proofErr w:type="spellStart"/>
+      <w:r>
+        <w:rPr>
+          <w:rFonts w:eastAsia="Times New Roman"/>
+          <w:b/>
+          <w:bCs/>
+          <w:color w:val="000000"/>
+          <w:sz w:val="20"/>
+          <w:szCs w:val="20"/>
+          <w:lang w:val="ru-RU"/>
+        </w:rPr>
+        <w:t>Neighbor</w:t>
+      </w:r>
+      <w:proofErr w:type="spellEnd"/>
+      <w:r>
+        <w:rPr>
+          <w:rFonts w:eastAsia="Times New Roman"/>
+          <w:b/>
+          <w:bCs/>
+          <w:color w:val="000000"/>
+          <w:sz w:val="20"/>
+          <w:szCs w:val="20"/>
+          <w:lang w:val="ru-RU"/>
+        </w:rPr>
+        <w:t xml:space="preserve"> Discovery в сети, кэшируя информацию о соседних узлах и пересылая только необходимые сообщения NDP по необходимости. Он также может использовать механизмы, такие как IPv6 </w:t>
+      </w:r>
+      <w:proofErr w:type="spellStart"/>
+      <w:r>
+        <w:rPr>
+          <w:rFonts w:eastAsia="Times New Roman"/>
+          <w:b/>
+          <w:bCs/>
+          <w:color w:val="000000"/>
+          <w:sz w:val="20"/>
+          <w:szCs w:val="20"/>
+          <w:lang w:val="ru-RU"/>
+        </w:rPr>
+        <w:t>Neighbor</w:t>
+      </w:r>
+      <w:proofErr w:type="spellEnd"/>
+      <w:r>
+        <w:rPr>
+          <w:rFonts w:eastAsia="Times New Roman"/>
+          <w:b/>
+          <w:bCs/>
+          <w:color w:val="000000"/>
+          <w:sz w:val="20"/>
+          <w:szCs w:val="20"/>
+          <w:lang w:val="ru-RU"/>
+        </w:rPr>
+        <w:t xml:space="preserve"> </w:t>
+      </w:r>
+      <w:proofErr w:type="spellStart"/>
+      <w:r>
+        <w:rPr>
+          <w:rFonts w:eastAsia="Times New Roman"/>
+          <w:b/>
+          <w:bCs/>
+          <w:color w:val="000000"/>
+          <w:sz w:val="20"/>
+          <w:szCs w:val="20"/>
+          <w:lang w:val="ru-RU"/>
+        </w:rPr>
+        <w:t>Unreachability</w:t>
+      </w:r>
+      <w:proofErr w:type="spellEnd"/>
+      <w:r>
+        <w:rPr>
+          <w:rFonts w:eastAsia="Times New Roman"/>
+          <w:b/>
+          <w:bCs/>
+          <w:color w:val="000000"/>
+          <w:sz w:val="20"/>
+          <w:szCs w:val="20"/>
+          <w:lang w:val="ru-RU"/>
+        </w:rPr>
+        <w:t xml:space="preserve"> </w:t>
+      </w:r>
+      <w:proofErr w:type="spellStart"/>
+      <w:r>
+        <w:rPr>
+          <w:rFonts w:eastAsia="Times New Roman"/>
+          <w:b/>
+          <w:bCs/>
+          <w:color w:val="000000"/>
+          <w:sz w:val="20"/>
+          <w:szCs w:val="20"/>
+          <w:lang w:val="ru-RU"/>
+        </w:rPr>
+        <w:t>Detection</w:t>
+      </w:r>
+      <w:proofErr w:type="spellEnd"/>
+      <w:r>
+        <w:rPr>
+          <w:rFonts w:eastAsia="Times New Roman"/>
+          <w:b/>
+          <w:bCs/>
+          <w:color w:val="000000"/>
+          <w:sz w:val="20"/>
+          <w:szCs w:val="20"/>
+          <w:lang w:val="ru-RU"/>
+        </w:rPr>
+        <w:t xml:space="preserve"> (NUD), чтобы проверять доступность соседних узлов и поддерживать актуальность информации в кэше соседей.</w:t>
+      </w:r>
+    </w:p>
+    <w:p>
+      <w:pPr>
+        <w:pStyle w:val="reflectionq"/>
+        <w:spacing w:before="120" w:beforeAutospacing="0" w:after="120" w:afterAutospacing="0"/>
+        <w:ind w:left="360" w:hanging="360"/>
+        <w:rPr>
+          <w:rFonts w:ascii="Arial" w:hAnsi="Arial" w:cs="Arial"/>
+          <w:b/>
+          <w:bCs/>
+          <w:color w:val="000000"/>
+          <w:sz w:val="20"/>
+          <w:szCs w:val="20"/>
+        </w:rPr>
+      </w:pPr>
+    </w:p>
+    <w:p>
+      <w:pPr>
+        <w:pStyle w:val="bodytextl25"/>
+        <w:spacing w:before="120" w:beforeAutospacing="0" w:after="120" w:afterAutospacing="0"/>
+        <w:ind w:left="360"/>
+        <w:rPr>
+          <w:rFonts w:ascii="Arial" w:hAnsi="Arial" w:cs="Arial"/>
+          <w:b/>
+          <w:bCs/>
+          <w:color w:val="000000"/>
+          <w:sz w:val="20"/>
+          <w:szCs w:val="20"/>
+        </w:rPr>
+      </w:pPr>
+      <w:r>
+        <w:rPr>
+          <w:rFonts w:ascii="Arial" w:hAnsi="Arial" w:cs="Arial"/>
+          <w:b/>
+          <w:bCs/>
+          <w:color w:val="000000"/>
+          <w:sz w:val="20"/>
+          <w:szCs w:val="20"/>
+        </w:rPr>
+        <w:t>Как IPv6 минимизирует влияние процесса ND на сетевые узлы?</w:t>
+      </w:r>
+    </w:p>
+    <w:p>
+      <w:pPr>
+        <w:pStyle w:val="bodytextl25"/>
+        <w:spacing w:before="120" w:beforeAutospacing="0" w:after="120" w:afterAutospacing="0"/>
+        <w:ind w:left="360"/>
+        <w:rPr>
+          <w:rFonts w:ascii="Arial" w:hAnsi="Arial" w:cs="Arial"/>
+          <w:b/>
+          <w:bCs/>
+          <w:color w:val="000000"/>
+          <w:sz w:val="20"/>
+          <w:szCs w:val="20"/>
+        </w:rPr>
+      </w:pPr>
+      <w:r>
+        <w:rPr>
+          <w:rFonts w:ascii="Arial" w:hAnsi="Arial" w:cs="Arial"/>
+          <w:b/>
+          <w:bCs/>
+          <w:color w:val="000000"/>
+          <w:sz w:val="20"/>
+          <w:szCs w:val="20"/>
+        </w:rPr>
+        <w:t xml:space="preserve">IPv6 также минимизирует влияние процесса ND на сетевые узлы, предоставляя различные механизмы оптимизации, такие как </w:t>
+      </w:r>
+      <w:proofErr w:type="spellStart"/>
+      <w:r>
+        <w:rPr>
+          <w:rFonts w:ascii="Arial" w:hAnsi="Arial" w:cs="Arial"/>
+          <w:b/>
+          <w:bCs/>
+          <w:color w:val="000000"/>
+          <w:sz w:val="20"/>
+          <w:szCs w:val="20"/>
+        </w:rPr>
+        <w:t>Duplicate</w:t>
+      </w:r>
+      <w:proofErr w:type="spellEnd"/>
+      <w:r>
+        <w:rPr>
+          <w:rFonts w:ascii="Arial" w:hAnsi="Arial" w:cs="Arial"/>
+          <w:b/>
+          <w:bCs/>
+          <w:color w:val="000000"/>
+          <w:sz w:val="20"/>
+          <w:szCs w:val="20"/>
+        </w:rPr>
+        <w:t xml:space="preserve"> Address </w:t>
+      </w:r>
+      <w:proofErr w:type="spellStart"/>
+      <w:r>
+        <w:rPr>
+          <w:rFonts w:ascii="Arial" w:hAnsi="Arial" w:cs="Arial"/>
+          <w:b/>
+          <w:bCs/>
+          <w:color w:val="000000"/>
+          <w:sz w:val="20"/>
+          <w:szCs w:val="20"/>
+        </w:rPr>
+        <w:t>Detection</w:t>
+      </w:r>
+      <w:proofErr w:type="spellEnd"/>
+      <w:r>
+        <w:rPr>
+          <w:rFonts w:ascii="Arial" w:hAnsi="Arial" w:cs="Arial"/>
+          <w:b/>
+          <w:bCs/>
+          <w:color w:val="000000"/>
+          <w:sz w:val="20"/>
+          <w:szCs w:val="20"/>
+        </w:rPr>
+        <w:t xml:space="preserve"> (DAD), которые позволяют узлам эффективно обнаруживать </w:t>
+      </w:r>
+      <w:proofErr w:type="spellStart"/>
+      <w:r>
+        <w:rPr>
+          <w:rFonts w:ascii="Arial" w:hAnsi="Arial" w:cs="Arial"/>
+          <w:b/>
+          <w:bCs/>
+          <w:color w:val="000000"/>
+          <w:sz w:val="20"/>
+          <w:szCs w:val="20"/>
+        </w:rPr>
+        <w:t>дублирующиеся</w:t>
+      </w:r>
+      <w:proofErr w:type="spellEnd"/>
+      <w:r>
+        <w:rPr>
+          <w:rFonts w:ascii="Arial" w:hAnsi="Arial" w:cs="Arial"/>
+          <w:b/>
+          <w:bCs/>
+          <w:color w:val="000000"/>
+          <w:sz w:val="20"/>
+          <w:szCs w:val="20"/>
+        </w:rPr>
+        <w:t xml:space="preserve"> адреса без создания избыточного трафика.</w:t>
+      </w:r>
+    </w:p>
+    <w:p>
+      <w:pPr>
+        <w:pStyle w:val="reflectionq"/>
+        <w:spacing w:before="120" w:beforeAutospacing="0" w:after="120" w:afterAutospacing="0"/>
+        <w:ind w:left="360" w:hanging="360"/>
+        <w:rPr>
+          <w:rFonts w:ascii="Arial" w:hAnsi="Arial" w:cs="Arial"/>
+          <w:b/>
+          <w:bCs/>
+          <w:color w:val="000000"/>
+          <w:sz w:val="20"/>
+          <w:szCs w:val="20"/>
+        </w:rPr>
+      </w:pPr>
+      <w:r>
+        <w:rPr>
+          <w:rFonts w:ascii="Arial" w:hAnsi="Arial" w:cs="Arial"/>
+          <w:b/>
+          <w:bCs/>
+          <w:color w:val="000000"/>
+          <w:sz w:val="20"/>
+          <w:szCs w:val="20"/>
+        </w:rPr>
+        <w:t>3.</w:t>
+      </w:r>
+      <w:r>
+        <w:rPr>
+          <w:b/>
+          <w:bCs/>
+          <w:color w:val="000000"/>
+          <w:sz w:val="14"/>
+          <w:szCs w:val="14"/>
+        </w:rPr>
+        <w:t> </w:t>
+      </w:r>
+      <w:r>
+        <w:rPr>
+          <w:rFonts w:ascii="Arial" w:hAnsi="Arial" w:cs="Arial"/>
+          <w:b/>
+          <w:bCs/>
+          <w:color w:val="000000"/>
+          <w:sz w:val="20"/>
+          <w:szCs w:val="20"/>
+        </w:rPr>
+        <w:t>Чем отличается процесс обнаружения соседей, когда узел назначения находится в одной локальной сети и когда он находится в удаленной локальной сети?</w:t>
+      </w:r>
+    </w:p>
+    <w:p>
+      <w:pPr>
+        <w:pStyle w:val="reflectionq"/>
+        <w:spacing w:before="120" w:beforeAutospacing="0" w:after="120" w:afterAutospacing="0"/>
+        <w:ind w:left="360" w:hanging="360"/>
+        <w:rPr>
+          <w:rFonts w:ascii="Arial" w:hAnsi="Arial" w:cs="Arial"/>
+          <w:b/>
+          <w:bCs/>
+          <w:color w:val="000000"/>
+          <w:sz w:val="20"/>
+          <w:szCs w:val="20"/>
+        </w:rPr>
+      </w:pPr>
+      <w:r>
+        <w:rPr>
+          <w:rFonts w:ascii="Arial" w:hAnsi="Arial" w:cs="Arial"/>
+          <w:b/>
+          <w:bCs/>
+          <w:color w:val="000000"/>
+          <w:sz w:val="20"/>
+          <w:szCs w:val="20"/>
+        </w:rPr>
+        <w:t xml:space="preserve">Когда узел назначения находится в одной локальной сети, процесс обнаружения соседей происходит непосредственно через отправку NDP сообщений на все узлы в сегменте сети. Когда узел назначения находится в удаленной локальной сети, процесс обнаружения соседей может включать механизмы, такие как IPv6 </w:t>
+      </w:r>
+      <w:proofErr w:type="spellStart"/>
+      <w:r>
+        <w:rPr>
+          <w:rFonts w:ascii="Arial" w:hAnsi="Arial" w:cs="Arial"/>
+          <w:b/>
+          <w:bCs/>
+          <w:color w:val="000000"/>
+          <w:sz w:val="20"/>
+          <w:szCs w:val="20"/>
+        </w:rPr>
+        <w:t>Neighbor</w:t>
+      </w:r>
+      <w:proofErr w:type="spellEnd"/>
+      <w:r>
+        <w:rPr>
+          <w:rFonts w:ascii="Arial" w:hAnsi="Arial" w:cs="Arial"/>
+          <w:b/>
+          <w:bCs/>
+          <w:color w:val="000000"/>
+          <w:sz w:val="20"/>
+          <w:szCs w:val="20"/>
+        </w:rPr>
+        <w:t xml:space="preserve"> </w:t>
+      </w:r>
+      <w:proofErr w:type="spellStart"/>
+      <w:r>
+        <w:rPr>
+          <w:rFonts w:ascii="Arial" w:hAnsi="Arial" w:cs="Arial"/>
+          <w:b/>
+          <w:bCs/>
+          <w:color w:val="000000"/>
+          <w:sz w:val="20"/>
+          <w:szCs w:val="20"/>
+        </w:rPr>
+        <w:t>Unreachability</w:t>
+      </w:r>
+      <w:proofErr w:type="spellEnd"/>
+      <w:r>
+        <w:rPr>
+          <w:rFonts w:ascii="Arial" w:hAnsi="Arial" w:cs="Arial"/>
+          <w:b/>
+          <w:bCs/>
+          <w:color w:val="000000"/>
+          <w:sz w:val="20"/>
+          <w:szCs w:val="20"/>
+        </w:rPr>
+        <w:t xml:space="preserve"> </w:t>
+      </w:r>
+      <w:proofErr w:type="spellStart"/>
+      <w:r>
+        <w:rPr>
+          <w:rFonts w:ascii="Arial" w:hAnsi="Arial" w:cs="Arial"/>
+          <w:b/>
+          <w:bCs/>
+          <w:color w:val="000000"/>
+          <w:sz w:val="20"/>
+          <w:szCs w:val="20"/>
+        </w:rPr>
+        <w:t>Detection</w:t>
+      </w:r>
+      <w:proofErr w:type="spellEnd"/>
+      <w:r>
+        <w:rPr>
+          <w:rFonts w:ascii="Arial" w:hAnsi="Arial" w:cs="Arial"/>
+          <w:b/>
+          <w:bCs/>
+          <w:color w:val="000000"/>
+          <w:sz w:val="20"/>
+          <w:szCs w:val="20"/>
+        </w:rPr>
+        <w:t xml:space="preserve"> и протоколы маршрутизации, чтобы определить путь к удаленному узлу и получить его MAC-адрес.</w:t>
+      </w:r>
+    </w:p>
+    <w:p>
+      <w:pPr>
+        <w:rPr>
+          <w:lang w:val="ru-RU"/>
+        </w:rPr>
+      </w:pPr>
     </w:p>
     <w:p>
       <w:pPr>
@@ -10361,7 +17968,7 @@
 </file>
 
 <file path=word/endnotes.xml><?xml version="1.0" encoding="utf-8"?>
-<w:endnotes xmlns:wpc="http://schemas.microsoft.com/office/word/2010/wordprocessingCanvas" xmlns:cx="http://schemas.microsoft.com/office/drawing/2014/chartex" xmlns:cx1="http://schemas.microsoft.com/office/drawing/2015/9/8/chartex" xmlns:cx2="http://schemas.microsoft.com/office/drawing/2015/10/21/chartex" xmlns:cx3="http://schemas.microsoft.com/office/drawing/2016/5/9/chartex" xmlns:cx4="http://schemas.microsoft.com/office/drawing/2016/5/10/chartex" xmlns:cx5="http://schemas.microsoft.com/office/drawing/2016/5/11/chartex" xmlns:cx6="http://schemas.microsoft.com/office/drawing/2016/5/12/chartex" xmlns:cx7="http://schemas.microsoft.com/office/drawing/2016/5/13/chartex" xmlns:cx8="http://schemas.microsoft.com/office/drawing/2016/5/14/chartex" xmlns:mc="http://schemas.openxmlformats.org/markup-compatibility/2006" xmlns:aink="http://schemas.microsoft.com/office/drawing/2016/ink" xmlns:am3d="http://schemas.microsoft.com/office/drawing/2017/model3d" xmlns:o="urn:schemas-microsoft-com:office:office" xmlns:r="http://schemas.openxmlformats.org/officeDocument/2006/relationships" xmlns:m="http://schemas.openxmlformats.org/officeDocument/2006/math" xmlns:v="urn:schemas-microsoft-com:vml" xmlns:wp14="http://schemas.microsoft.com/office/word/2010/wordprocessingDrawing" xmlns:wp="http://schemas.openxmlformats.org/drawingml/2006/wordprocessingDrawing" xmlns:w10="urn:schemas-microsoft-com:office:word" xmlns:w="http://schemas.openxmlformats.org/wordprocessingml/2006/main" xmlns:w14="http://schemas.microsoft.com/office/word/2010/wordml" xmlns:w15="http://schemas.microsoft.com/office/word/2012/wordml" xmlns:w16cex="http://schemas.microsoft.com/office/word/2018/wordml/cex" xmlns:w16cid="http://schemas.microsoft.com/office/word/2016/wordml/cid" xmlns:w16="http://schemas.microsoft.com/office/word/2018/wordml" xmlns:w16sdtdh="http://schemas.microsoft.com/office/word/2020/wordml/sdtdatahash" xmlns:w16se="http://schemas.microsoft.com/office/word/2015/wordml/symex" xmlns:wpg="http://schemas.microsoft.com/office/word/2010/wordprocessingGroup" xmlns:wpi="http://schemas.microsoft.com/office/word/2010/wordprocessingInk" xmlns:wne="http://schemas.microsoft.com/office/word/2006/wordml" xmlns:wps="http://schemas.microsoft.com/office/word/2010/wordprocessingShape" mc:Ignorable="w14 w15 w16se w16cid w16 w16cex w16sdtdh wp14">
+<w:endnotes xmlns:wpc="http://schemas.microsoft.com/office/word/2010/wordprocessingCanvas" xmlns:cx="http://schemas.microsoft.com/office/drawing/2014/chartex" xmlns:cx1="http://schemas.microsoft.com/office/drawing/2015/9/8/chartex" xmlns:cx2="http://schemas.microsoft.com/office/drawing/2015/10/21/chartex" xmlns:cx3="http://schemas.microsoft.com/office/drawing/2016/5/9/chartex" xmlns:cx4="http://schemas.microsoft.com/office/drawing/2016/5/10/chartex" xmlns:cx5="http://schemas.microsoft.com/office/drawing/2016/5/11/chartex" xmlns:cx6="http://schemas.microsoft.com/office/drawing/2016/5/12/chartex" xmlns:cx7="http://schemas.microsoft.com/office/drawing/2016/5/13/chartex" xmlns:cx8="http://schemas.microsoft.com/office/drawing/2016/5/14/chartex" xmlns:mc="http://schemas.openxmlformats.org/markup-compatibility/2006" xmlns:aink="http://schemas.microsoft.com/office/drawing/2016/ink" xmlns:am3d="http://schemas.microsoft.com/office/drawing/2017/model3d" xmlns:o="urn:schemas-microsoft-com:office:office" xmlns:oel="http://schemas.microsoft.com/office/2019/extlst" xmlns:r="http://schemas.openxmlformats.org/officeDocument/2006/relationships" xmlns:m="http://schemas.openxmlformats.org/officeDocument/2006/math" xmlns:v="urn:schemas-microsoft-com:vml" xmlns:wp14="http://schemas.microsoft.com/office/word/2010/wordprocessingDrawing" xmlns:wp="http://schemas.openxmlformats.org/drawingml/2006/wordprocessingDrawing" xmlns:w10="urn:schemas-microsoft-com:office:word" xmlns:w="http://schemas.openxmlformats.org/wordprocessingml/2006/main" xmlns:w14="http://schemas.microsoft.com/office/word/2010/wordml" xmlns:w15="http://schemas.microsoft.com/office/word/2012/wordml" xmlns:w16cex="http://schemas.microsoft.com/office/word/2018/wordml/cex" xmlns:w16cid="http://schemas.microsoft.com/office/word/2016/wordml/cid" xmlns:w16="http://schemas.microsoft.com/office/word/2018/wordml" xmlns:w16sdtdh="http://schemas.microsoft.com/office/word/2020/wordml/sdtdatahash" xmlns:w16se="http://schemas.microsoft.com/office/word/2015/wordml/symex" xmlns:wpg="http://schemas.microsoft.com/office/word/2010/wordprocessingGroup" xmlns:wpi="http://schemas.microsoft.com/office/word/2010/wordprocessingInk" xmlns:wne="http://schemas.microsoft.com/office/word/2006/wordml" xmlns:wps="http://schemas.microsoft.com/office/word/2010/wordprocessingShape" mc:Ignorable="w14 w15 w16se w16cid w16 w16cex w16sdtdh wp14">
   <w:endnote w:type="separator" w:id="-1">
     <w:p>
       <w:pPr>
@@ -10386,7 +17993,7 @@
 </file>
 
 <file path=word/footnotes.xml><?xml version="1.0" encoding="utf-8"?>
-<w:footnotes xmlns:wpc="http://schemas.microsoft.com/office/word/2010/wordprocessingCanvas" xmlns:cx="http://schemas.microsoft.com/office/drawing/2014/chartex" xmlns:cx1="http://schemas.microsoft.com/office/drawing/2015/9/8/chartex" xmlns:cx2="http://schemas.microsoft.com/office/drawing/2015/10/21/chartex" xmlns:cx3="http://schemas.microsoft.com/office/drawing/2016/5/9/chartex" xmlns:cx4="http://schemas.microsoft.com/office/drawing/2016/5/10/chartex" xmlns:cx5="http://schemas.microsoft.com/office/drawing/2016/5/11/chartex" xmlns:cx6="http://schemas.microsoft.com/office/drawing/2016/5/12/chartex" xmlns:cx7="http://schemas.microsoft.com/office/drawing/2016/5/13/chartex" xmlns:cx8="http://schemas.microsoft.com/office/drawing/2016/5/14/chartex" xmlns:mc="http://schemas.openxmlformats.org/markup-compatibility/2006" xmlns:aink="http://schemas.microsoft.com/office/drawing/2016/ink" xmlns:am3d="http://schemas.microsoft.com/office/drawing/2017/model3d" xmlns:o="urn:schemas-microsoft-com:office:office" xmlns:r="http://schemas.openxmlformats.org/officeDocument/2006/relationships" xmlns:m="http://schemas.openxmlformats.org/officeDocument/2006/math" xmlns:v="urn:schemas-microsoft-com:vml" xmlns:wp14="http://schemas.microsoft.com/office/word/2010/wordprocessingDrawing" xmlns:wp="http://schemas.openxmlformats.org/drawingml/2006/wordprocessingDrawing" xmlns:w10="urn:schemas-microsoft-com:office:word" xmlns:w="http://schemas.openxmlformats.org/wordprocessingml/2006/main" xmlns:w14="http://schemas.microsoft.com/office/word/2010/wordml" xmlns:w15="http://schemas.microsoft.com/office/word/2012/wordml" xmlns:w16cex="http://schemas.microsoft.com/office/word/2018/wordml/cex" xmlns:w16cid="http://schemas.microsoft.com/office/word/2016/wordml/cid" xmlns:w16="http://schemas.microsoft.com/office/word/2018/wordml" xmlns:w16sdtdh="http://schemas.microsoft.com/office/word/2020/wordml/sdtdatahash" xmlns:w16se="http://schemas.microsoft.com/office/word/2015/wordml/symex" xmlns:wpg="http://schemas.microsoft.com/office/word/2010/wordprocessingGroup" xmlns:wpi="http://schemas.microsoft.com/office/word/2010/wordprocessingInk" xmlns:wne="http://schemas.microsoft.com/office/word/2006/wordml" xmlns:wps="http://schemas.microsoft.com/office/word/2010/wordprocessingShape" mc:Ignorable="w14 w15 w16se w16cid w16 w16cex w16sdtdh wp14">
+<w:footnotes xmlns:wpc="http://schemas.microsoft.com/office/word/2010/wordprocessingCanvas" xmlns:cx="http://schemas.microsoft.com/office/drawing/2014/chartex" xmlns:cx1="http://schemas.microsoft.com/office/drawing/2015/9/8/chartex" xmlns:cx2="http://schemas.microsoft.com/office/drawing/2015/10/21/chartex" xmlns:cx3="http://schemas.microsoft.com/office/drawing/2016/5/9/chartex" xmlns:cx4="http://schemas.microsoft.com/office/drawing/2016/5/10/chartex" xmlns:cx5="http://schemas.microsoft.com/office/drawing/2016/5/11/chartex" xmlns:cx6="http://schemas.microsoft.com/office/drawing/2016/5/12/chartex" xmlns:cx7="http://schemas.microsoft.com/office/drawing/2016/5/13/chartex" xmlns:cx8="http://schemas.microsoft.com/office/drawing/2016/5/14/chartex" xmlns:mc="http://schemas.openxmlformats.org/markup-compatibility/2006" xmlns:aink="http://schemas.microsoft.com/office/drawing/2016/ink" xmlns:am3d="http://schemas.microsoft.com/office/drawing/2017/model3d" xmlns:o="urn:schemas-microsoft-com:office:office" xmlns:oel="http://schemas.microsoft.com/office/2019/extlst" xmlns:r="http://schemas.openxmlformats.org/officeDocument/2006/relationships" xmlns:m="http://schemas.openxmlformats.org/officeDocument/2006/math" xmlns:v="urn:schemas-microsoft-com:vml" xmlns:wp14="http://schemas.microsoft.com/office/word/2010/wordprocessingDrawing" xmlns:wp="http://schemas.openxmlformats.org/drawingml/2006/wordprocessingDrawing" xmlns:w10="urn:schemas-microsoft-com:office:word" xmlns:w="http://schemas.openxmlformats.org/wordprocessingml/2006/main" xmlns:w14="http://schemas.microsoft.com/office/word/2010/wordml" xmlns:w15="http://schemas.microsoft.com/office/word/2012/wordml" xmlns:w16cex="http://schemas.microsoft.com/office/word/2018/wordml/cex" xmlns:w16cid="http://schemas.microsoft.com/office/word/2016/wordml/cid" xmlns:w16="http://schemas.microsoft.com/office/word/2018/wordml" xmlns:w16sdtdh="http://schemas.microsoft.com/office/word/2020/wordml/sdtdatahash" xmlns:w16se="http://schemas.microsoft.com/office/word/2015/wordml/symex" xmlns:wpg="http://schemas.microsoft.com/office/word/2010/wordprocessingGroup" xmlns:wpi="http://schemas.microsoft.com/office/word/2010/wordprocessingInk" xmlns:wne="http://schemas.microsoft.com/office/word/2006/wordml" xmlns:wps="http://schemas.microsoft.com/office/word/2010/wordprocessingShape" mc:Ignorable="w14 w15 w16se w16cid w16 w16cex w16sdtdh wp14">
   <w:footnote w:type="separator" w:id="-1">
     <w:p>
       <w:pPr>
@@ -10411,7 +18018,7 @@
 </file>
 
 <file path=word/numbering.xml><?xml version="1.0" encoding="utf-8"?>
-<w:numbering xmlns:wpc="http://schemas.microsoft.com/office/word/2010/wordprocessingCanvas" xmlns:cx="http://schemas.microsoft.com/office/drawing/2014/chartex" xmlns:cx1="http://schemas.microsoft.com/office/drawing/2015/9/8/chartex" xmlns:cx2="http://schemas.microsoft.com/office/drawing/2015/10/21/chartex" xmlns:cx3="http://schemas.microsoft.com/office/drawing/2016/5/9/chartex" xmlns:cx4="http://schemas.microsoft.com/office/drawing/2016/5/10/chartex" xmlns:cx5="http://schemas.microsoft.com/office/drawing/2016/5/11/chartex" xmlns:cx6="http://schemas.microsoft.com/office/drawing/2016/5/12/chartex" xmlns:cx7="http://schemas.microsoft.com/office/drawing/2016/5/13/chartex" xmlns:cx8="http://schemas.microsoft.com/office/drawing/2016/5/14/chartex" xmlns:mc="http://schemas.openxmlformats.org/markup-compatibility/2006" xmlns:aink="http://schemas.microsoft.com/office/drawing/2016/ink" xmlns:am3d="http://schemas.microsoft.com/office/drawing/2017/model3d" xmlns:o="urn:schemas-microsoft-com:office:office" xmlns:r="http://schemas.openxmlformats.org/officeDocument/2006/relationships" xmlns:m="http://schemas.openxmlformats.org/officeDocument/2006/math" xmlns:v="urn:schemas-microsoft-com:vml" xmlns:wp14="http://schemas.microsoft.com/office/word/2010/wordprocessingDrawing" xmlns:wp="http://schemas.openxmlformats.org/drawingml/2006/wordprocessingDrawing" xmlns:w10="urn:schemas-microsoft-com:office:word" xmlns:w="http://schemas.openxmlformats.org/wordprocessingml/2006/main" xmlns:w14="http://schemas.microsoft.com/office/word/2010/wordml" xmlns:w15="http://schemas.microsoft.com/office/word/2012/wordml" xmlns:w16cex="http://schemas.microsoft.com/office/word/2018/wordml/cex" xmlns:w16cid="http://schemas.microsoft.com/office/word/2016/wordml/cid" xmlns:w16="http://schemas.microsoft.com/office/word/2018/wordml" xmlns:w16sdtdh="http://schemas.microsoft.com/office/word/2020/wordml/sdtdatahash" xmlns:w16se="http://schemas.microsoft.com/office/word/2015/wordml/symex" xmlns:wpg="http://schemas.microsoft.com/office/word/2010/wordprocessingGroup" xmlns:wpi="http://schemas.microsoft.com/office/word/2010/wordprocessingInk" xmlns:wne="http://schemas.microsoft.com/office/word/2006/wordml" xmlns:wps="http://schemas.microsoft.com/office/word/2010/wordprocessingShape" mc:Ignorable="w14 w15 w16se w16cid w16 w16cex w16sdtdh wp14">
+<w:numbering xmlns:wpc="http://schemas.microsoft.com/office/word/2010/wordprocessingCanvas" xmlns:cx="http://schemas.microsoft.com/office/drawing/2014/chartex" xmlns:cx1="http://schemas.microsoft.com/office/drawing/2015/9/8/chartex" xmlns:cx2="http://schemas.microsoft.com/office/drawing/2015/10/21/chartex" xmlns:cx3="http://schemas.microsoft.com/office/drawing/2016/5/9/chartex" xmlns:cx4="http://schemas.microsoft.com/office/drawing/2016/5/10/chartex" xmlns:cx5="http://schemas.microsoft.com/office/drawing/2016/5/11/chartex" xmlns:cx6="http://schemas.microsoft.com/office/drawing/2016/5/12/chartex" xmlns:cx7="http://schemas.microsoft.com/office/drawing/2016/5/13/chartex" xmlns:cx8="http://schemas.microsoft.com/office/drawing/2016/5/14/chartex" xmlns:mc="http://schemas.openxmlformats.org/markup-compatibility/2006" xmlns:aink="http://schemas.microsoft.com/office/drawing/2016/ink" xmlns:am3d="http://schemas.microsoft.com/office/drawing/2017/model3d" xmlns:o="urn:schemas-microsoft-com:office:office" xmlns:oel="http://schemas.microsoft.com/office/2019/extlst" xmlns:r="http://schemas.openxmlformats.org/officeDocument/2006/relationships" xmlns:m="http://schemas.openxmlformats.org/officeDocument/2006/math" xmlns:v="urn:schemas-microsoft-com:vml" xmlns:wp14="http://schemas.microsoft.com/office/word/2010/wordprocessingDrawing" xmlns:wp="http://schemas.openxmlformats.org/drawingml/2006/wordprocessingDrawing" xmlns:w10="urn:schemas-microsoft-com:office:word" xmlns:w="http://schemas.openxmlformats.org/wordprocessingml/2006/main" xmlns:w14="http://schemas.microsoft.com/office/word/2010/wordml" xmlns:w15="http://schemas.microsoft.com/office/word/2012/wordml" xmlns:w16cex="http://schemas.microsoft.com/office/word/2018/wordml/cex" xmlns:w16cid="http://schemas.microsoft.com/office/word/2016/wordml/cid" xmlns:w16="http://schemas.microsoft.com/office/word/2018/wordml" xmlns:w16sdtdh="http://schemas.microsoft.com/office/word/2020/wordml/sdtdatahash" xmlns:w16se="http://schemas.microsoft.com/office/word/2015/wordml/symex" xmlns:wpg="http://schemas.microsoft.com/office/word/2010/wordprocessingGroup" xmlns:wpi="http://schemas.microsoft.com/office/word/2010/wordprocessingInk" xmlns:wne="http://schemas.microsoft.com/office/word/2006/wordml" xmlns:wps="http://schemas.microsoft.com/office/word/2010/wordprocessingShape" mc:Ignorable="w14 w15 w16se w16cid w16 w16cex w16sdtdh wp14">
   <w:abstractNum w:abstractNumId="0" w15:restartNumberingAfterBreak="0">
     <w:nsid w:val="03753D28"/>
     <w:multiLevelType w:val="multilevel"/>
